--- a/Part B/Report Part B.docx
+++ b/Part B/Report Part B.docx
@@ -227,8 +227,110 @@
           <w:szCs w:val="24"/>
           <w14:ligatures w14:val="none"/>
         </w:rPr>
-        <w:t>12 Dec 2023</w:t>
-      </w:r>
+        <w:t>1</w:t>
+      </w:r>
+      <w:r>
+        <w:rPr>
+          <w:rFonts w:ascii="Segoe UI" w:eastAsia="Times New Roman" w:hAnsi="Segoe UI" w:cs="Segoe UI"/>
+          <w:color w:val="000000"/>
+          <w:kern w:val="0"/>
+          <w:sz w:val="24"/>
+          <w:szCs w:val="24"/>
+          <w14:ligatures w14:val="none"/>
+        </w:rPr>
+        <w:t>3</w:t>
+      </w:r>
+      <w:r>
+        <w:rPr>
+          <w:rFonts w:ascii="Segoe UI" w:eastAsia="Times New Roman" w:hAnsi="Segoe UI" w:cs="Segoe UI"/>
+          <w:color w:val="000000"/>
+          <w:kern w:val="0"/>
+          <w:sz w:val="24"/>
+          <w:szCs w:val="24"/>
+          <w14:ligatures w14:val="none"/>
+        </w:rPr>
+        <w:t xml:space="preserve"> Dec 2023</w:t>
+      </w:r>
+    </w:p>
+    <w:p>
+      <w:pPr>
+        <w:shd w:val="clear" w:color="auto" w:fill="FFFFFF"/>
+        <w:spacing w:after="0" w:line="240" w:lineRule="auto"/>
+        <w:rPr>
+          <w:rFonts w:ascii="Segoe UI" w:eastAsia="Times New Roman" w:hAnsi="Segoe UI" w:cs="Segoe UI"/>
+          <w:color w:val="000000"/>
+          <w:kern w:val="0"/>
+          <w:sz w:val="24"/>
+          <w:szCs w:val="24"/>
+          <w14:ligatures w14:val="none"/>
+        </w:rPr>
+      </w:pPr>
+    </w:p>
+    <w:p>
+      <w:pPr>
+        <w:shd w:val="clear" w:color="auto" w:fill="FFFFFF"/>
+        <w:spacing w:after="0" w:line="240" w:lineRule="auto"/>
+        <w:rPr>
+          <w:rFonts w:ascii="Segoe UI" w:eastAsia="Times New Roman" w:hAnsi="Segoe UI" w:cs="Segoe UI"/>
+          <w:color w:val="000000"/>
+          <w:kern w:val="0"/>
+          <w:sz w:val="24"/>
+          <w:szCs w:val="24"/>
+          <w14:ligatures w14:val="none"/>
+        </w:rPr>
+      </w:pPr>
+      <w:r>
+        <w:rPr>
+          <w:rFonts w:ascii="Segoe UI" w:eastAsia="Times New Roman" w:hAnsi="Segoe UI" w:cs="Segoe UI"/>
+          <w:color w:val="000000"/>
+          <w:kern w:val="0"/>
+          <w:sz w:val="24"/>
+          <w:szCs w:val="24"/>
+          <w14:ligatures w14:val="none"/>
+        </w:rPr>
+        <w:t>The link also allows access to this content</w:t>
+      </w:r>
+    </w:p>
+    <w:p>
+      <w:pPr>
+        <w:shd w:val="clear" w:color="auto" w:fill="FFFFFF"/>
+        <w:spacing w:after="0" w:line="240" w:lineRule="auto"/>
+        <w:rPr>
+          <w:rFonts w:ascii="Segoe UI" w:eastAsia="Times New Roman" w:hAnsi="Segoe UI" w:cs="Segoe UI"/>
+          <w:color w:val="000000"/>
+          <w:kern w:val="0"/>
+          <w:sz w:val="24"/>
+          <w:szCs w:val="24"/>
+          <w14:ligatures w14:val="none"/>
+        </w:rPr>
+      </w:pPr>
+      <w:hyperlink r:id="rId6" w:history="1">
+        <w:r>
+          <w:rPr>
+            <w:rStyle w:val="Hyperlink"/>
+            <w:rFonts w:ascii="Segoe UI" w:eastAsia="Times New Roman" w:hAnsi="Segoe UI" w:cs="Segoe UI"/>
+            <w:kern w:val="0"/>
+            <w:sz w:val="24"/>
+            <w:szCs w:val="24"/>
+            <w14:ligatures w14:val="none"/>
+          </w:rPr>
+          <w:t>https://github.com/sergio-oliveira-br/OOSE</w:t>
+        </w:r>
+      </w:hyperlink>
+    </w:p>
+    <w:p>
+      <w:pPr>
+        <w:shd w:val="clear" w:color="auto" w:fill="FFFFFF"/>
+        <w:spacing w:after="0" w:line="240" w:lineRule="auto"/>
+        <w:rPr>
+          <w:rFonts w:ascii="Segoe UI" w:eastAsia="Times New Roman" w:hAnsi="Segoe UI" w:cs="Segoe UI"/>
+          <w:color w:val="000000"/>
+          <w:kern w:val="0"/>
+          <w:sz w:val="24"/>
+          <w:szCs w:val="24"/>
+          <w14:ligatures w14:val="none"/>
+        </w:rPr>
+      </w:pPr>
     </w:p>
     <w:p>
       <w:pPr>
@@ -341,8 +443,8 @@
           <w:sz w:val="24"/>
           <w:szCs w:val="24"/>
         </w:rPr>
-        <w:pict w14:anchorId="344F7B60">
-          <v:rect id="_x0000_i1029" alt="" style="width:451.3pt;height:.05pt;mso-width-percent:0;mso-height-percent:0;mso-width-percent:0;mso-height-percent:0" o:hralign="center" o:hrstd="t" o:hrnoshade="t" o:hr="t" fillcolor="black" stroked="f"/>
+        <w:pict w14:anchorId="3CA9C578">
+          <v:rect id="_x0000_i1028" alt="" style="width:451.3pt;height:.05pt;mso-width-percent:0;mso-height-percent:0;mso-width-percent:0;mso-height-percent:0" o:hralign="center" o:hrstd="t" o:hrnoshade="t" o:hr="t" fillcolor="black" stroked="f"/>
         </w:pict>
       </w:r>
     </w:p>
@@ -402,6 +504,246 @@
           <w:szCs w:val="27"/>
           <w14:ligatures w14:val="none"/>
         </w:rPr>
+        <w:t>7</w:t>
+      </w:r>
+    </w:p>
+    <w:p>
+      <w:pPr>
+        <w:shd w:val="clear" w:color="auto" w:fill="FFFFFF"/>
+        <w:spacing w:after="0" w:line="240" w:lineRule="auto"/>
+        <w:rPr>
+          <w:rFonts w:ascii="Segoe UI" w:eastAsia="Times New Roman" w:hAnsi="Segoe UI" w:cs="Segoe UI"/>
+          <w:color w:val="000000"/>
+          <w:kern w:val="0"/>
+          <w:sz w:val="24"/>
+          <w:szCs w:val="24"/>
+          <w14:ligatures w14:val="none"/>
+        </w:rPr>
+      </w:pPr>
+      <w:r>
+        <w:rPr>
+          <w:rFonts w:ascii="Segoe UI" w:eastAsia="Times New Roman" w:hAnsi="Segoe UI" w:cs="Segoe UI"/>
+          <w:color w:val="000000"/>
+          <w:kern w:val="0"/>
+          <w:sz w:val="24"/>
+          <w:szCs w:val="24"/>
+          <w14:ligatures w14:val="none"/>
+        </w:rPr>
+        <w:t xml:space="preserve">1. </w:t>
+      </w:r>
+      <w:r>
+        <w:rPr>
+          <w:rFonts w:ascii="Segoe UI" w:eastAsia="Times New Roman" w:hAnsi="Segoe UI" w:cs="Segoe UI"/>
+          <w:color w:val="000000"/>
+          <w:kern w:val="0"/>
+          <w:sz w:val="24"/>
+          <w:szCs w:val="24"/>
+          <w14:ligatures w14:val="none"/>
+        </w:rPr>
+        <w:t xml:space="preserve">Development of the class in </w:t>
+      </w:r>
+      <w:r>
+        <w:rPr>
+          <w:rFonts w:ascii="Segoe UI" w:eastAsia="Times New Roman" w:hAnsi="Segoe UI" w:cs="Segoe UI"/>
+          <w:color w:val="000000"/>
+          <w:kern w:val="0"/>
+          <w:sz w:val="24"/>
+          <w:szCs w:val="24"/>
+          <w14:ligatures w14:val="none"/>
+        </w:rPr>
+        <w:t>J</w:t>
+      </w:r>
+      <w:r>
+        <w:rPr>
+          <w:rFonts w:ascii="Segoe UI" w:eastAsia="Times New Roman" w:hAnsi="Segoe UI" w:cs="Segoe UI"/>
+          <w:color w:val="000000"/>
+          <w:kern w:val="0"/>
+          <w:sz w:val="24"/>
+          <w:szCs w:val="24"/>
+          <w14:ligatures w14:val="none"/>
+        </w:rPr>
+        <w:t>ava</w:t>
+      </w:r>
+      <w:r>
+        <w:rPr>
+          <w:rFonts w:ascii="Segoe UI" w:eastAsia="Times New Roman" w:hAnsi="Segoe UI" w:cs="Segoe UI"/>
+          <w:color w:val="000000"/>
+          <w:kern w:val="0"/>
+          <w:sz w:val="24"/>
+          <w:szCs w:val="24"/>
+          <w14:ligatures w14:val="none"/>
+        </w:rPr>
+        <w:t xml:space="preserve"> </w:t>
+      </w:r>
+      <w:r>
+        <w:rPr>
+          <w:rFonts w:ascii="Segoe UI" w:eastAsia="Times New Roman" w:hAnsi="Segoe UI" w:cs="Segoe UI"/>
+          <w:color w:val="000000"/>
+          <w:kern w:val="0"/>
+          <w:sz w:val="24"/>
+          <w:szCs w:val="24"/>
+          <w14:ligatures w14:val="none"/>
+        </w:rPr>
+        <w:t>......................................................................</w:t>
+      </w:r>
+      <w:r>
+        <w:rPr>
+          <w:rFonts w:ascii="Segoe UI" w:eastAsia="Times New Roman" w:hAnsi="Segoe UI" w:cs="Segoe UI"/>
+          <w:color w:val="000000"/>
+          <w:kern w:val="0"/>
+          <w:sz w:val="24"/>
+          <w:szCs w:val="24"/>
+          <w14:ligatures w14:val="none"/>
+        </w:rPr>
+        <w:t>.</w:t>
+      </w:r>
+      <w:r>
+        <w:rPr>
+          <w:rFonts w:ascii="Segoe UI" w:eastAsia="Times New Roman" w:hAnsi="Segoe UI" w:cs="Segoe UI"/>
+          <w:color w:val="000000"/>
+          <w:kern w:val="0"/>
+          <w:sz w:val="24"/>
+          <w:szCs w:val="24"/>
+          <w14:ligatures w14:val="none"/>
+        </w:rPr>
+        <w:t>....... 1</w:t>
+      </w:r>
+    </w:p>
+    <w:p>
+      <w:pPr>
+        <w:shd w:val="clear" w:color="auto" w:fill="FFFFFF"/>
+        <w:spacing w:after="0" w:line="240" w:lineRule="auto"/>
+        <w:rPr>
+          <w:rFonts w:ascii="Segoe UI" w:eastAsia="Times New Roman" w:hAnsi="Segoe UI" w:cs="Segoe UI"/>
+          <w:color w:val="000000"/>
+          <w:kern w:val="0"/>
+          <w:sz w:val="24"/>
+          <w:szCs w:val="24"/>
+          <w14:ligatures w14:val="none"/>
+        </w:rPr>
+      </w:pPr>
+      <w:r>
+        <w:rPr>
+          <w:rFonts w:ascii="Segoe UI" w:eastAsia="Times New Roman" w:hAnsi="Segoe UI" w:cs="Segoe UI"/>
+          <w:color w:val="000000"/>
+          <w:kern w:val="0"/>
+          <w:sz w:val="24"/>
+          <w:szCs w:val="24"/>
+          <w14:ligatures w14:val="none"/>
+        </w:rPr>
+        <w:t xml:space="preserve">2. </w:t>
+      </w:r>
+      <w:r>
+        <w:rPr>
+          <w:rFonts w:ascii="Segoe UI" w:eastAsia="Times New Roman" w:hAnsi="Segoe UI" w:cs="Segoe UI"/>
+          <w:color w:val="000000"/>
+          <w:kern w:val="0"/>
+          <w:sz w:val="24"/>
+          <w:szCs w:val="24"/>
+          <w14:ligatures w14:val="none"/>
+        </w:rPr>
+        <w:t>Full test of the class</w:t>
+      </w:r>
+      <w:r>
+        <w:rPr>
+          <w:rFonts w:ascii="Segoe UI" w:eastAsia="Times New Roman" w:hAnsi="Segoe UI" w:cs="Segoe UI"/>
+          <w:color w:val="000000"/>
+          <w:kern w:val="0"/>
+          <w:sz w:val="24"/>
+          <w:szCs w:val="24"/>
+          <w14:ligatures w14:val="none"/>
+        </w:rPr>
+        <w:t xml:space="preserve"> </w:t>
+      </w:r>
+      <w:r>
+        <w:rPr>
+          <w:rFonts w:ascii="Segoe UI" w:eastAsia="Times New Roman" w:hAnsi="Segoe UI" w:cs="Segoe UI"/>
+          <w:color w:val="000000"/>
+          <w:kern w:val="0"/>
+          <w:sz w:val="24"/>
+          <w:szCs w:val="24"/>
+          <w14:ligatures w14:val="none"/>
+        </w:rPr>
+        <w:t xml:space="preserve">........................................................................................................ </w:t>
+      </w:r>
+      <w:r>
+        <w:rPr>
+          <w:rFonts w:ascii="Segoe UI" w:eastAsia="Times New Roman" w:hAnsi="Segoe UI" w:cs="Segoe UI"/>
+          <w:color w:val="000000"/>
+          <w:kern w:val="0"/>
+          <w:sz w:val="24"/>
+          <w:szCs w:val="24"/>
+          <w14:ligatures w14:val="none"/>
+        </w:rPr>
+        <w:t>9</w:t>
+      </w:r>
+    </w:p>
+    <w:p>
+      <w:pPr>
+        <w:shd w:val="clear" w:color="auto" w:fill="FFFFFF"/>
+        <w:spacing w:after="0" w:line="240" w:lineRule="auto"/>
+        <w:rPr>
+          <w:rFonts w:ascii="Segoe UI" w:eastAsia="Times New Roman" w:hAnsi="Segoe UI" w:cs="Segoe UI"/>
+          <w:color w:val="000000"/>
+          <w:kern w:val="0"/>
+          <w:sz w:val="24"/>
+          <w:szCs w:val="24"/>
+          <w14:ligatures w14:val="none"/>
+        </w:rPr>
+      </w:pPr>
+      <w:r>
+        <w:rPr>
+          <w:rFonts w:ascii="Segoe UI" w:eastAsia="Times New Roman" w:hAnsi="Segoe UI" w:cs="Segoe UI"/>
+          <w:color w:val="000000"/>
+          <w:kern w:val="0"/>
+          <w:sz w:val="24"/>
+          <w:szCs w:val="24"/>
+          <w14:ligatures w14:val="none"/>
+        </w:rPr>
+        <w:t xml:space="preserve">3. </w:t>
+      </w:r>
+      <w:r>
+        <w:rPr>
+          <w:rFonts w:ascii="Segoe UI" w:eastAsia="Times New Roman" w:hAnsi="Segoe UI" w:cs="Segoe UI"/>
+          <w:color w:val="000000"/>
+          <w:kern w:val="0"/>
+          <w:sz w:val="24"/>
+          <w:szCs w:val="24"/>
+          <w14:ligatures w14:val="none"/>
+        </w:rPr>
+        <w:t>D</w:t>
+      </w:r>
+      <w:r>
+        <w:rPr>
+          <w:rFonts w:ascii="Segoe UI" w:eastAsia="Times New Roman" w:hAnsi="Segoe UI" w:cs="Segoe UI"/>
+          <w:color w:val="000000"/>
+          <w:kern w:val="0"/>
+          <w:sz w:val="24"/>
+          <w:szCs w:val="24"/>
+          <w14:ligatures w14:val="none"/>
+        </w:rPr>
+        <w:t>etails of the methodology followed</w:t>
+      </w:r>
+      <w:r>
+        <w:rPr>
+          <w:rFonts w:ascii="Segoe UI" w:eastAsia="Times New Roman" w:hAnsi="Segoe UI" w:cs="Segoe UI"/>
+          <w:color w:val="000000"/>
+          <w:kern w:val="0"/>
+          <w:sz w:val="24"/>
+          <w:szCs w:val="24"/>
+          <w14:ligatures w14:val="none"/>
+        </w:rPr>
+        <w:t>..................................................................... 1</w:t>
+      </w:r>
+      <w:r>
+        <w:rPr>
+          <w:rFonts w:ascii="Segoe UI" w:eastAsia="Times New Roman" w:hAnsi="Segoe UI" w:cs="Segoe UI"/>
+          <w:color w:val="000000"/>
+          <w:kern w:val="0"/>
+          <w:sz w:val="24"/>
+          <w:szCs w:val="24"/>
+          <w14:ligatures w14:val="none"/>
+        </w:rPr>
         <w:t>6</w:t>
       </w:r>
     </w:p>
@@ -418,231 +760,66 @@
           <w14:ligatures w14:val="none"/>
         </w:rPr>
       </w:pPr>
-      <w:r>
-        <w:rPr>
-          <w:rFonts w:ascii="Segoe UI" w:eastAsia="Times New Roman" w:hAnsi="Segoe UI" w:cs="Segoe UI"/>
-          <w:color w:val="000000"/>
-          <w:kern w:val="0"/>
-          <w:sz w:val="24"/>
-          <w:szCs w:val="24"/>
-          <w14:ligatures w14:val="none"/>
-        </w:rPr>
-        <w:t xml:space="preserve">1. </w:t>
-      </w:r>
-      <w:r>
-        <w:rPr>
-          <w:rFonts w:ascii="Segoe UI" w:eastAsia="Times New Roman" w:hAnsi="Segoe UI" w:cs="Segoe UI"/>
-          <w:color w:val="000000"/>
-          <w:kern w:val="0"/>
-          <w:sz w:val="24"/>
-          <w:szCs w:val="24"/>
-          <w14:ligatures w14:val="none"/>
-        </w:rPr>
-        <w:t xml:space="preserve">Development of the class in </w:t>
-      </w:r>
-      <w:r>
-        <w:rPr>
-          <w:rFonts w:ascii="Segoe UI" w:eastAsia="Times New Roman" w:hAnsi="Segoe UI" w:cs="Segoe UI"/>
-          <w:color w:val="000000"/>
-          <w:kern w:val="0"/>
-          <w:sz w:val="24"/>
-          <w:szCs w:val="24"/>
-          <w14:ligatures w14:val="none"/>
-        </w:rPr>
-        <w:t>J</w:t>
-      </w:r>
-      <w:r>
-        <w:rPr>
-          <w:rFonts w:ascii="Segoe UI" w:eastAsia="Times New Roman" w:hAnsi="Segoe UI" w:cs="Segoe UI"/>
-          <w:color w:val="000000"/>
-          <w:kern w:val="0"/>
-          <w:sz w:val="24"/>
-          <w:szCs w:val="24"/>
-          <w14:ligatures w14:val="none"/>
-        </w:rPr>
-        <w:t>ava</w:t>
-      </w:r>
-      <w:r>
-        <w:rPr>
-          <w:rFonts w:ascii="Segoe UI" w:eastAsia="Times New Roman" w:hAnsi="Segoe UI" w:cs="Segoe UI"/>
-          <w:color w:val="000000"/>
-          <w:kern w:val="0"/>
-          <w:sz w:val="24"/>
-          <w:szCs w:val="24"/>
-          <w14:ligatures w14:val="none"/>
-        </w:rPr>
-        <w:t xml:space="preserve"> </w:t>
-      </w:r>
-      <w:r>
-        <w:rPr>
-          <w:rFonts w:ascii="Segoe UI" w:eastAsia="Times New Roman" w:hAnsi="Segoe UI" w:cs="Segoe UI"/>
-          <w:color w:val="000000"/>
-          <w:kern w:val="0"/>
-          <w:sz w:val="24"/>
-          <w:szCs w:val="24"/>
-          <w14:ligatures w14:val="none"/>
-        </w:rPr>
-        <w:t>......................................................................</w:t>
-      </w:r>
-      <w:r>
-        <w:rPr>
-          <w:rFonts w:ascii="Segoe UI" w:eastAsia="Times New Roman" w:hAnsi="Segoe UI" w:cs="Segoe UI"/>
-          <w:color w:val="000000"/>
-          <w:kern w:val="0"/>
-          <w:sz w:val="24"/>
-          <w:szCs w:val="24"/>
-          <w14:ligatures w14:val="none"/>
-        </w:rPr>
-        <w:t>.</w:t>
-      </w:r>
-      <w:r>
-        <w:rPr>
-          <w:rFonts w:ascii="Segoe UI" w:eastAsia="Times New Roman" w:hAnsi="Segoe UI" w:cs="Segoe UI"/>
-          <w:color w:val="000000"/>
-          <w:kern w:val="0"/>
-          <w:sz w:val="24"/>
-          <w:szCs w:val="24"/>
-          <w14:ligatures w14:val="none"/>
-        </w:rPr>
-        <w:t>....... 1</w:t>
-      </w:r>
-    </w:p>
-    <w:p>
-      <w:pPr>
-        <w:shd w:val="clear" w:color="auto" w:fill="FFFFFF"/>
-        <w:spacing w:after="0" w:line="240" w:lineRule="auto"/>
-        <w:rPr>
-          <w:rFonts w:ascii="Segoe UI" w:eastAsia="Times New Roman" w:hAnsi="Segoe UI" w:cs="Segoe UI"/>
-          <w:color w:val="000000"/>
-          <w:kern w:val="0"/>
-          <w:sz w:val="24"/>
-          <w:szCs w:val="24"/>
-          <w14:ligatures w14:val="none"/>
-        </w:rPr>
-      </w:pPr>
-      <w:r>
-        <w:rPr>
-          <w:rFonts w:ascii="Segoe UI" w:eastAsia="Times New Roman" w:hAnsi="Segoe UI" w:cs="Segoe UI"/>
-          <w:color w:val="000000"/>
-          <w:kern w:val="0"/>
-          <w:sz w:val="24"/>
-          <w:szCs w:val="24"/>
-          <w14:ligatures w14:val="none"/>
-        </w:rPr>
-        <w:t xml:space="preserve">2. </w:t>
-      </w:r>
-      <w:r>
-        <w:rPr>
-          <w:rFonts w:ascii="Segoe UI" w:eastAsia="Times New Roman" w:hAnsi="Segoe UI" w:cs="Segoe UI"/>
-          <w:color w:val="000000"/>
-          <w:kern w:val="0"/>
-          <w:sz w:val="24"/>
-          <w:szCs w:val="24"/>
-          <w14:ligatures w14:val="none"/>
-        </w:rPr>
-        <w:t>Full test of the class</w:t>
-      </w:r>
-      <w:r>
-        <w:rPr>
-          <w:rFonts w:ascii="Segoe UI" w:eastAsia="Times New Roman" w:hAnsi="Segoe UI" w:cs="Segoe UI"/>
-          <w:color w:val="000000"/>
-          <w:kern w:val="0"/>
-          <w:sz w:val="24"/>
-          <w:szCs w:val="24"/>
-          <w14:ligatures w14:val="none"/>
-        </w:rPr>
-        <w:t xml:space="preserve"> </w:t>
-      </w:r>
-      <w:r>
-        <w:rPr>
-          <w:rFonts w:ascii="Segoe UI" w:eastAsia="Times New Roman" w:hAnsi="Segoe UI" w:cs="Segoe UI"/>
-          <w:color w:val="000000"/>
-          <w:kern w:val="0"/>
-          <w:sz w:val="24"/>
-          <w:szCs w:val="24"/>
-          <w14:ligatures w14:val="none"/>
-        </w:rPr>
-        <w:t xml:space="preserve">........................................................................................................ </w:t>
-      </w:r>
-      <w:r>
-        <w:rPr>
-          <w:rFonts w:ascii="Segoe UI" w:eastAsia="Times New Roman" w:hAnsi="Segoe UI" w:cs="Segoe UI"/>
-          <w:color w:val="000000"/>
-          <w:kern w:val="0"/>
-          <w:sz w:val="24"/>
-          <w:szCs w:val="24"/>
-          <w14:ligatures w14:val="none"/>
-        </w:rPr>
-        <w:t>8</w:t>
-      </w:r>
-    </w:p>
-    <w:p>
-      <w:pPr>
-        <w:shd w:val="clear" w:color="auto" w:fill="FFFFFF"/>
-        <w:spacing w:after="0" w:line="240" w:lineRule="auto"/>
-        <w:rPr>
-          <w:rFonts w:ascii="Segoe UI" w:eastAsia="Times New Roman" w:hAnsi="Segoe UI" w:cs="Segoe UI"/>
-          <w:color w:val="000000"/>
-          <w:kern w:val="0"/>
-          <w:sz w:val="24"/>
-          <w:szCs w:val="24"/>
-          <w14:ligatures w14:val="none"/>
-        </w:rPr>
-      </w:pPr>
-      <w:r>
-        <w:rPr>
-          <w:rFonts w:ascii="Segoe UI" w:eastAsia="Times New Roman" w:hAnsi="Segoe UI" w:cs="Segoe UI"/>
-          <w:color w:val="000000"/>
-          <w:kern w:val="0"/>
-          <w:sz w:val="24"/>
-          <w:szCs w:val="24"/>
-          <w14:ligatures w14:val="none"/>
-        </w:rPr>
-        <w:t xml:space="preserve">3. </w:t>
-      </w:r>
-      <w:r>
-        <w:rPr>
-          <w:rFonts w:ascii="Segoe UI" w:eastAsia="Times New Roman" w:hAnsi="Segoe UI" w:cs="Segoe UI"/>
-          <w:color w:val="000000"/>
-          <w:kern w:val="0"/>
-          <w:sz w:val="24"/>
-          <w:szCs w:val="24"/>
-          <w14:ligatures w14:val="none"/>
-        </w:rPr>
-        <w:t>D</w:t>
-      </w:r>
-      <w:r>
-        <w:rPr>
-          <w:rFonts w:ascii="Segoe UI" w:eastAsia="Times New Roman" w:hAnsi="Segoe UI" w:cs="Segoe UI"/>
-          <w:color w:val="000000"/>
-          <w:kern w:val="0"/>
-          <w:sz w:val="24"/>
-          <w:szCs w:val="24"/>
-          <w14:ligatures w14:val="none"/>
-        </w:rPr>
-        <w:t>etails of the methodology followed</w:t>
-      </w:r>
-      <w:r>
-        <w:rPr>
-          <w:rFonts w:ascii="Segoe UI" w:eastAsia="Times New Roman" w:hAnsi="Segoe UI" w:cs="Segoe UI"/>
-          <w:color w:val="000000"/>
-          <w:kern w:val="0"/>
-          <w:sz w:val="24"/>
-          <w:szCs w:val="24"/>
-          <w14:ligatures w14:val="none"/>
-        </w:rPr>
-        <w:t>..................................................................... 1</w:t>
-      </w:r>
-      <w:r>
-        <w:rPr>
-          <w:rFonts w:ascii="Segoe UI" w:eastAsia="Times New Roman" w:hAnsi="Segoe UI" w:cs="Segoe UI"/>
-          <w:color w:val="000000"/>
-          <w:kern w:val="0"/>
-          <w:sz w:val="24"/>
-          <w:szCs w:val="24"/>
-          <w14:ligatures w14:val="none"/>
-        </w:rPr>
-        <w:t>5</w:t>
+    </w:p>
+    <w:p>
+      <w:pPr>
+        <w:shd w:val="clear" w:color="auto" w:fill="FFFFFF"/>
+        <w:spacing w:after="0" w:line="240" w:lineRule="auto"/>
+        <w:rPr>
+          <w:rFonts w:ascii="Segoe UI" w:eastAsia="Times New Roman" w:hAnsi="Segoe UI" w:cs="Segoe UI"/>
+          <w:color w:val="000000"/>
+          <w:kern w:val="0"/>
+          <w:sz w:val="24"/>
+          <w:szCs w:val="24"/>
+          <w14:ligatures w14:val="none"/>
+        </w:rPr>
+      </w:pPr>
+      <w:r>
+        <w:rPr>
+          <w:rFonts w:ascii="Segoe UI" w:eastAsia="Times New Roman" w:hAnsi="Segoe UI" w:cs="Segoe UI"/>
+          <w:color w:val="000000"/>
+          <w:kern w:val="0"/>
+          <w:sz w:val="24"/>
+          <w:szCs w:val="24"/>
+          <w14:ligatures w14:val="none"/>
+        </w:rPr>
+        <w:t>Extra</w:t>
+      </w:r>
+    </w:p>
+    <w:p>
+      <w:pPr>
+        <w:shd w:val="clear" w:color="auto" w:fill="FFFFFF"/>
+        <w:spacing w:after="0" w:line="240" w:lineRule="auto"/>
+        <w:rPr>
+          <w:rFonts w:ascii="Segoe UI" w:eastAsia="Times New Roman" w:hAnsi="Segoe UI" w:cs="Segoe UI"/>
+          <w:color w:val="000000"/>
+          <w:kern w:val="0"/>
+          <w:sz w:val="24"/>
+          <w:szCs w:val="24"/>
+          <w14:ligatures w14:val="none"/>
+        </w:rPr>
+      </w:pPr>
+      <w:r>
+        <w:rPr>
+          <w:rFonts w:ascii="Segoe UI" w:eastAsia="Times New Roman" w:hAnsi="Segoe UI" w:cs="Segoe UI"/>
+          <w:color w:val="000000"/>
+          <w:kern w:val="0"/>
+          <w:sz w:val="24"/>
+          <w:szCs w:val="24"/>
+          <w14:ligatures w14:val="none"/>
+        </w:rPr>
+        <w:t>4. Codes ……………………………………………………………………………………………………..1</w:t>
+      </w:r>
+      <w:r>
+        <w:rPr>
+          <w:rFonts w:ascii="Segoe UI" w:eastAsia="Times New Roman" w:hAnsi="Segoe UI" w:cs="Segoe UI"/>
+          <w:color w:val="000000"/>
+          <w:kern w:val="0"/>
+          <w:sz w:val="24"/>
+          <w:szCs w:val="24"/>
+          <w14:ligatures w14:val="none"/>
+        </w:rPr>
+        <w:t>7</w:t>
       </w:r>
     </w:p>
     <w:p>
@@ -695,8 +872,8 @@
           <w:sz w:val="24"/>
           <w:szCs w:val="24"/>
         </w:rPr>
-        <w:pict w14:anchorId="683CF1A2">
-          <v:rect id="_x0000_i1028" alt="" style="width:451.3pt;height:.05pt;mso-width-percent:0;mso-height-percent:0;mso-width-percent:0;mso-height-percent:0" o:hralign="center" o:hrstd="t" o:hrnoshade="t" o:hr="t" fillcolor="black" stroked="f"/>
+        <w:pict w14:anchorId="514B4F33">
+          <v:rect id="_x0000_i1027" alt="" style="width:451.3pt;height:.05pt;mso-width-percent:0;mso-height-percent:0;mso-width-percent:0;mso-height-percent:0" o:hralign="center" o:hrstd="t" o:hrnoshade="t" o:hr="t" fillcolor="black" stroked="f"/>
         </w:pict>
       </w:r>
     </w:p>
@@ -756,7 +933,7 @@
           <w:szCs w:val="27"/>
           <w14:ligatures w14:val="none"/>
         </w:rPr>
-        <w:t>6</w:t>
+        <w:t>7</w:t>
       </w:r>
     </w:p>
     <w:p>
@@ -864,6 +1041,7 @@
           <w:sz w:val="24"/>
           <w:szCs w:val="24"/>
         </w:rPr>
+        <w:lastRenderedPageBreak/>
         <w:drawing>
           <wp:inline distT="0" distB="0" distL="0" distR="0" wp14:anchorId="540A196C" wp14:editId="25A41D1D">
             <wp:extent cx="2103120" cy="2290383"/>
@@ -880,7 +1058,7 @@
                     <pic:cNvPicPr/>
                   </pic:nvPicPr>
                   <pic:blipFill>
-                    <a:blip r:embed="rId6" cstate="print">
+                    <a:blip r:embed="rId7" cstate="print">
                       <a:extLst>
                         <a:ext uri="{28A0092B-C50C-407E-A947-70E740481C1C}">
                           <a14:useLocalDpi xmlns:a14="http://schemas.microsoft.com/office/drawing/2010/main" val="0"/>
@@ -1139,6 +1317,7 @@
           <w:sz w:val="24"/>
           <w:szCs w:val="24"/>
         </w:rPr>
+        <w:lastRenderedPageBreak/>
         <w:drawing>
           <wp:inline distT="0" distB="0" distL="0" distR="0" wp14:anchorId="25D2BCA4" wp14:editId="785A7433">
             <wp:extent cx="5731510" cy="3606800"/>
@@ -1155,7 +1334,7 @@
                     <pic:cNvPicPr/>
                   </pic:nvPicPr>
                   <pic:blipFill>
-                    <a:blip r:embed="rId7" cstate="print">
+                    <a:blip r:embed="rId8" cstate="print">
                       <a:extLst>
                         <a:ext uri="{28A0092B-C50C-407E-A947-70E740481C1C}">
                           <a14:useLocalDpi xmlns:a14="http://schemas.microsoft.com/office/drawing/2010/main" val="0"/>
@@ -1355,92 +1534,92 @@
           <w:szCs w:val="24"/>
           <w14:ligatures w14:val="none"/>
         </w:rPr>
+        <w:t>The class diagram</w:t>
+      </w:r>
+      <w:r>
+        <w:rPr>
+          <w:rFonts w:ascii="Segoe UI" w:eastAsia="Times New Roman" w:hAnsi="Segoe UI" w:cs="Segoe UI"/>
+          <w:color w:val="000000"/>
+          <w:kern w:val="0"/>
+          <w:sz w:val="24"/>
+          <w:szCs w:val="24"/>
+          <w14:ligatures w14:val="none"/>
+        </w:rPr>
+        <w:t>, description of input, main process and output</w:t>
+      </w:r>
+      <w:r>
+        <w:rPr>
+          <w:rFonts w:ascii="Segoe UI" w:eastAsia="Times New Roman" w:hAnsi="Segoe UI" w:cs="Segoe UI"/>
+          <w:color w:val="000000"/>
+          <w:kern w:val="0"/>
+          <w:sz w:val="24"/>
+          <w:szCs w:val="24"/>
+          <w14:ligatures w14:val="none"/>
+        </w:rPr>
+        <w:t xml:space="preserve"> </w:t>
+      </w:r>
+      <w:r>
+        <w:rPr>
+          <w:rFonts w:ascii="Segoe UI" w:eastAsia="Times New Roman" w:hAnsi="Segoe UI" w:cs="Segoe UI"/>
+          <w:color w:val="000000"/>
+          <w:kern w:val="0"/>
+          <w:sz w:val="24"/>
+          <w:szCs w:val="24"/>
+          <w14:ligatures w14:val="none"/>
+        </w:rPr>
+        <w:t>are</w:t>
+      </w:r>
+      <w:r>
+        <w:rPr>
+          <w:rFonts w:ascii="Segoe UI" w:eastAsia="Times New Roman" w:hAnsi="Segoe UI" w:cs="Segoe UI"/>
+          <w:color w:val="000000"/>
+          <w:kern w:val="0"/>
+          <w:sz w:val="24"/>
+          <w:szCs w:val="24"/>
+          <w14:ligatures w14:val="none"/>
+        </w:rPr>
+        <w:t xml:space="preserve"> part of the programming that has been performed.</w:t>
+      </w:r>
+    </w:p>
+    <w:p>
+      <w:pPr>
+        <w:shd w:val="clear" w:color="auto" w:fill="FFFFFF"/>
+        <w:spacing w:after="0" w:line="240" w:lineRule="auto"/>
+        <w:jc w:val="both"/>
+        <w:rPr>
+          <w:rFonts w:ascii="Segoe UI" w:eastAsia="Times New Roman" w:hAnsi="Segoe UI" w:cs="Segoe UI"/>
+          <w:color w:val="000000"/>
+          <w:kern w:val="0"/>
+          <w:sz w:val="24"/>
+          <w:szCs w:val="24"/>
+          <w14:ligatures w14:val="none"/>
+        </w:rPr>
+      </w:pPr>
+    </w:p>
+    <w:p>
+      <w:pPr>
+        <w:shd w:val="clear" w:color="auto" w:fill="FFFFFF"/>
+        <w:spacing w:after="0" w:line="240" w:lineRule="auto"/>
+        <w:jc w:val="center"/>
+        <w:rPr>
+          <w:rFonts w:ascii="Segoe UI" w:eastAsia="Times New Roman" w:hAnsi="Segoe UI" w:cs="Segoe UI"/>
+          <w:color w:val="000000"/>
+          <w:kern w:val="0"/>
+          <w:sz w:val="24"/>
+          <w:szCs w:val="24"/>
+          <w14:ligatures w14:val="none"/>
+        </w:rPr>
+      </w:pPr>
+      <w:r>
+        <w:rPr>
+          <w:rFonts w:ascii="Segoe UI" w:eastAsia="Times New Roman" w:hAnsi="Segoe UI" w:cs="Segoe UI"/>
+          <w:noProof/>
+          <w:color w:val="000000"/>
+          <w:kern w:val="0"/>
+          <w:sz w:val="24"/>
+          <w:szCs w:val="24"/>
+        </w:rPr>
         <w:lastRenderedPageBreak/>
-        <w:t>The class diagram</w:t>
-      </w:r>
-      <w:r>
-        <w:rPr>
-          <w:rFonts w:ascii="Segoe UI" w:eastAsia="Times New Roman" w:hAnsi="Segoe UI" w:cs="Segoe UI"/>
-          <w:color w:val="000000"/>
-          <w:kern w:val="0"/>
-          <w:sz w:val="24"/>
-          <w:szCs w:val="24"/>
-          <w14:ligatures w14:val="none"/>
-        </w:rPr>
-        <w:t>, description of input, main process and output</w:t>
-      </w:r>
-      <w:r>
-        <w:rPr>
-          <w:rFonts w:ascii="Segoe UI" w:eastAsia="Times New Roman" w:hAnsi="Segoe UI" w:cs="Segoe UI"/>
-          <w:color w:val="000000"/>
-          <w:kern w:val="0"/>
-          <w:sz w:val="24"/>
-          <w:szCs w:val="24"/>
-          <w14:ligatures w14:val="none"/>
-        </w:rPr>
-        <w:t xml:space="preserve"> </w:t>
-      </w:r>
-      <w:r>
-        <w:rPr>
-          <w:rFonts w:ascii="Segoe UI" w:eastAsia="Times New Roman" w:hAnsi="Segoe UI" w:cs="Segoe UI"/>
-          <w:color w:val="000000"/>
-          <w:kern w:val="0"/>
-          <w:sz w:val="24"/>
-          <w:szCs w:val="24"/>
-          <w14:ligatures w14:val="none"/>
-        </w:rPr>
-        <w:t>are</w:t>
-      </w:r>
-      <w:r>
-        <w:rPr>
-          <w:rFonts w:ascii="Segoe UI" w:eastAsia="Times New Roman" w:hAnsi="Segoe UI" w:cs="Segoe UI"/>
-          <w:color w:val="000000"/>
-          <w:kern w:val="0"/>
-          <w:sz w:val="24"/>
-          <w:szCs w:val="24"/>
-          <w14:ligatures w14:val="none"/>
-        </w:rPr>
-        <w:t xml:space="preserve"> part of the programming that has been performed.</w:t>
-      </w:r>
-    </w:p>
-    <w:p>
-      <w:pPr>
-        <w:shd w:val="clear" w:color="auto" w:fill="FFFFFF"/>
-        <w:spacing w:after="0" w:line="240" w:lineRule="auto"/>
-        <w:jc w:val="both"/>
-        <w:rPr>
-          <w:rFonts w:ascii="Segoe UI" w:eastAsia="Times New Roman" w:hAnsi="Segoe UI" w:cs="Segoe UI"/>
-          <w:color w:val="000000"/>
-          <w:kern w:val="0"/>
-          <w:sz w:val="24"/>
-          <w:szCs w:val="24"/>
-          <w14:ligatures w14:val="none"/>
-        </w:rPr>
-      </w:pPr>
-    </w:p>
-    <w:p>
-      <w:pPr>
-        <w:shd w:val="clear" w:color="auto" w:fill="FFFFFF"/>
-        <w:spacing w:after="0" w:line="240" w:lineRule="auto"/>
-        <w:jc w:val="center"/>
-        <w:rPr>
-          <w:rFonts w:ascii="Segoe UI" w:eastAsia="Times New Roman" w:hAnsi="Segoe UI" w:cs="Segoe UI"/>
-          <w:color w:val="000000"/>
-          <w:kern w:val="0"/>
-          <w:sz w:val="24"/>
-          <w:szCs w:val="24"/>
-          <w14:ligatures w14:val="none"/>
-        </w:rPr>
-      </w:pPr>
-      <w:r>
-        <w:rPr>
-          <w:rFonts w:ascii="Segoe UI" w:eastAsia="Times New Roman" w:hAnsi="Segoe UI" w:cs="Segoe UI"/>
-          <w:noProof/>
-          <w:color w:val="000000"/>
-          <w:kern w:val="0"/>
-          <w:sz w:val="24"/>
-          <w:szCs w:val="24"/>
-        </w:rPr>
         <w:drawing>
           <wp:inline distT="0" distB="0" distL="0" distR="0" wp14:anchorId="4A7C249A" wp14:editId="21915F96">
             <wp:extent cx="5731510" cy="7110730"/>
@@ -1457,7 +1636,7 @@
                     <pic:cNvPicPr/>
                   </pic:nvPicPr>
                   <pic:blipFill>
-                    <a:blip r:embed="rId8" cstate="print">
+                    <a:blip r:embed="rId9" cstate="print">
                       <a:extLst>
                         <a:ext uri="{28A0092B-C50C-407E-A947-70E740481C1C}">
                           <a14:useLocalDpi xmlns:a14="http://schemas.microsoft.com/office/drawing/2010/main" val="0"/>
@@ -1582,48 +1761,48 @@
           <w:szCs w:val="24"/>
           <w14:ligatures w14:val="none"/>
         </w:rPr>
+        <w:t xml:space="preserve">Communication Diagram </w:t>
+      </w:r>
+    </w:p>
+    <w:p>
+      <w:pPr>
+        <w:shd w:val="clear" w:color="auto" w:fill="FFFFFF"/>
+        <w:spacing w:after="0" w:line="240" w:lineRule="auto"/>
+        <w:jc w:val="both"/>
+        <w:rPr>
+          <w:rFonts w:ascii="Segoe UI" w:eastAsia="Times New Roman" w:hAnsi="Segoe UI" w:cs="Segoe UI"/>
+          <w:color w:val="000000"/>
+          <w:kern w:val="0"/>
+          <w:sz w:val="24"/>
+          <w:szCs w:val="24"/>
+          <w14:ligatures w14:val="none"/>
+        </w:rPr>
+      </w:pPr>
+    </w:p>
+    <w:p>
+      <w:pPr>
+        <w:shd w:val="clear" w:color="auto" w:fill="FFFFFF"/>
+        <w:spacing w:after="0" w:line="240" w:lineRule="auto"/>
+        <w:jc w:val="center"/>
+        <w:rPr>
+          <w:rFonts w:ascii="Segoe UI" w:eastAsia="Times New Roman" w:hAnsi="Segoe UI" w:cs="Segoe UI"/>
+          <w:color w:val="000000"/>
+          <w:kern w:val="0"/>
+          <w:sz w:val="24"/>
+          <w:szCs w:val="24"/>
+          <w14:ligatures w14:val="none"/>
+        </w:rPr>
+      </w:pPr>
+      <w:r>
+        <w:rPr>
+          <w:rFonts w:ascii="Segoe UI" w:eastAsia="Times New Roman" w:hAnsi="Segoe UI" w:cs="Segoe UI"/>
+          <w:noProof/>
+          <w:color w:val="000000"/>
+          <w:kern w:val="0"/>
+          <w:sz w:val="24"/>
+          <w:szCs w:val="24"/>
+        </w:rPr>
         <w:lastRenderedPageBreak/>
-        <w:t xml:space="preserve">Communication Diagram </w:t>
-      </w:r>
-    </w:p>
-    <w:p>
-      <w:pPr>
-        <w:shd w:val="clear" w:color="auto" w:fill="FFFFFF"/>
-        <w:spacing w:after="0" w:line="240" w:lineRule="auto"/>
-        <w:jc w:val="both"/>
-        <w:rPr>
-          <w:rFonts w:ascii="Segoe UI" w:eastAsia="Times New Roman" w:hAnsi="Segoe UI" w:cs="Segoe UI"/>
-          <w:color w:val="000000"/>
-          <w:kern w:val="0"/>
-          <w:sz w:val="24"/>
-          <w:szCs w:val="24"/>
-          <w14:ligatures w14:val="none"/>
-        </w:rPr>
-      </w:pPr>
-    </w:p>
-    <w:p>
-      <w:pPr>
-        <w:shd w:val="clear" w:color="auto" w:fill="FFFFFF"/>
-        <w:spacing w:after="0" w:line="240" w:lineRule="auto"/>
-        <w:jc w:val="center"/>
-        <w:rPr>
-          <w:rFonts w:ascii="Segoe UI" w:eastAsia="Times New Roman" w:hAnsi="Segoe UI" w:cs="Segoe UI"/>
-          <w:color w:val="000000"/>
-          <w:kern w:val="0"/>
-          <w:sz w:val="24"/>
-          <w:szCs w:val="24"/>
-          <w14:ligatures w14:val="none"/>
-        </w:rPr>
-      </w:pPr>
-      <w:r>
-        <w:rPr>
-          <w:rFonts w:ascii="Segoe UI" w:eastAsia="Times New Roman" w:hAnsi="Segoe UI" w:cs="Segoe UI"/>
-          <w:noProof/>
-          <w:color w:val="000000"/>
-          <w:kern w:val="0"/>
-          <w:sz w:val="24"/>
-          <w:szCs w:val="24"/>
-        </w:rPr>
         <w:drawing>
           <wp:inline distT="0" distB="0" distL="0" distR="0" wp14:anchorId="20DF0B98" wp14:editId="5F62A8FB">
             <wp:extent cx="5731510" cy="5311140"/>
@@ -1640,7 +1819,7 @@
                     <pic:cNvPicPr/>
                   </pic:nvPicPr>
                   <pic:blipFill>
-                    <a:blip r:embed="rId9">
+                    <a:blip r:embed="rId10">
                       <a:extLst>
                         <a:ext uri="{28A0092B-C50C-407E-A947-70E740481C1C}">
                           <a14:useLocalDpi xmlns:a14="http://schemas.microsoft.com/office/drawing/2010/main" val="0"/>
@@ -1906,6 +2085,36 @@
           <w14:ligatures w14:val="none"/>
         </w:rPr>
       </w:pPr>
+    </w:p>
+    <w:p>
+      <w:pPr>
+        <w:shd w:val="clear" w:color="auto" w:fill="FFFFFF"/>
+        <w:spacing w:after="0" w:line="240" w:lineRule="auto"/>
+        <w:jc w:val="both"/>
+        <w:rPr>
+          <w:rFonts w:ascii="Segoe UI" w:eastAsia="Times New Roman" w:hAnsi="Segoe UI" w:cs="Segoe UI"/>
+          <w:color w:val="000000"/>
+          <w:kern w:val="0"/>
+          <w:sz w:val="24"/>
+          <w:szCs w:val="24"/>
+          <w14:ligatures w14:val="none"/>
+        </w:rPr>
+      </w:pPr>
+    </w:p>
+    <w:p>
+      <w:pPr>
+        <w:shd w:val="clear" w:color="auto" w:fill="FFFFFF"/>
+        <w:spacing w:after="0" w:line="240" w:lineRule="auto"/>
+        <w:jc w:val="both"/>
+        <w:rPr>
+          <w:rFonts w:ascii="Segoe UI" w:eastAsia="Times New Roman" w:hAnsi="Segoe UI" w:cs="Segoe UI"/>
+          <w:color w:val="000000"/>
+          <w:kern w:val="0"/>
+          <w:sz w:val="24"/>
+          <w:szCs w:val="24"/>
+          <w14:ligatures w14:val="none"/>
+        </w:rPr>
+      </w:pPr>
       <w:r>
         <w:rPr>
           <w:rFonts w:ascii="Segoe UI" w:eastAsia="Times New Roman" w:hAnsi="Segoe UI" w:cs="Segoe UI"/>
@@ -1918,6 +2127,88 @@
         <w:lastRenderedPageBreak/>
         <w:t>Verify system functionality by examining evidence.</w:t>
       </w:r>
+    </w:p>
+    <w:p>
+      <w:pPr>
+        <w:shd w:val="clear" w:color="auto" w:fill="FFFFFF"/>
+        <w:spacing w:after="0" w:line="240" w:lineRule="auto"/>
+        <w:jc w:val="both"/>
+        <w:rPr>
+          <w:rFonts w:ascii="Segoe UI" w:eastAsia="Times New Roman" w:hAnsi="Segoe UI" w:cs="Segoe UI"/>
+          <w:color w:val="000000"/>
+          <w:kern w:val="0"/>
+          <w:sz w:val="24"/>
+          <w:szCs w:val="24"/>
+          <w14:ligatures w14:val="none"/>
+        </w:rPr>
+      </w:pPr>
+    </w:p>
+    <w:p>
+      <w:pPr>
+        <w:shd w:val="clear" w:color="auto" w:fill="FFFFFF"/>
+        <w:spacing w:after="0" w:line="240" w:lineRule="auto"/>
+        <w:rPr>
+          <w:rFonts w:ascii="Segoe UI" w:eastAsia="Times New Roman" w:hAnsi="Segoe UI" w:cs="Segoe UI"/>
+          <w:color w:val="000000"/>
+          <w:kern w:val="0"/>
+          <w:sz w:val="24"/>
+          <w:szCs w:val="24"/>
+          <w14:ligatures w14:val="none"/>
+        </w:rPr>
+      </w:pPr>
+      <w:r>
+        <w:rPr>
+          <w:rFonts w:ascii="Segoe UI" w:eastAsia="Times New Roman" w:hAnsi="Segoe UI" w:cs="Segoe UI"/>
+          <w:color w:val="000000"/>
+          <w:kern w:val="0"/>
+          <w:sz w:val="24"/>
+          <w:szCs w:val="24"/>
+          <w14:ligatures w14:val="none"/>
+        </w:rPr>
+        <w:t>Keep in mind that the link holds all the evidence found in this, including the codes created.</w:t>
+      </w:r>
+    </w:p>
+    <w:p>
+      <w:pPr>
+        <w:shd w:val="clear" w:color="auto" w:fill="FFFFFF"/>
+        <w:spacing w:after="0" w:line="240" w:lineRule="auto"/>
+        <w:rPr>
+          <w:rFonts w:ascii="Segoe UI" w:eastAsia="Times New Roman" w:hAnsi="Segoe UI" w:cs="Segoe UI"/>
+          <w:color w:val="000000"/>
+          <w:kern w:val="0"/>
+          <w:sz w:val="24"/>
+          <w:szCs w:val="24"/>
+          <w14:ligatures w14:val="none"/>
+        </w:rPr>
+      </w:pPr>
+      <w:hyperlink r:id="rId11" w:history="1">
+        <w:r>
+          <w:rPr>
+            <w:rStyle w:val="Hyperlink"/>
+            <w:rFonts w:ascii="Segoe UI" w:eastAsia="Times New Roman" w:hAnsi="Segoe UI" w:cs="Segoe UI"/>
+            <w:kern w:val="0"/>
+            <w:sz w:val="24"/>
+            <w:szCs w:val="24"/>
+            <w14:ligatures w14:val="none"/>
+          </w:rPr>
+          <w:t>https://github.com/sergio-oliveira-br/OOSE</w:t>
+        </w:r>
+      </w:hyperlink>
+    </w:p>
+    <w:p>
+      <w:pPr>
+        <w:shd w:val="clear" w:color="auto" w:fill="FFFFFF"/>
+        <w:spacing w:after="0" w:line="240" w:lineRule="auto"/>
+        <w:jc w:val="both"/>
+        <w:rPr>
+          <w:rFonts w:ascii="Segoe UI" w:eastAsia="Times New Roman" w:hAnsi="Segoe UI" w:cs="Segoe UI"/>
+          <w:color w:val="000000"/>
+          <w:kern w:val="0"/>
+          <w:sz w:val="24"/>
+          <w:szCs w:val="24"/>
+          <w14:ligatures w14:val="none"/>
+        </w:rPr>
+      </w:pPr>
     </w:p>
     <w:p>
       <w:pPr>
@@ -1996,259 +2287,6 @@
                 <pic:pic xmlns:pic="http://schemas.openxmlformats.org/drawingml/2006/picture">
                   <pic:nvPicPr>
                     <pic:cNvPr id="1286956309" name="Picture 15" descr="A screenshot of a computer&#10;&#10;Description automatically generated"/>
-                    <pic:cNvPicPr/>
-                  </pic:nvPicPr>
-                  <pic:blipFill>
-                    <a:blip r:embed="rId10" cstate="print">
-                      <a:extLst>
-                        <a:ext uri="{28A0092B-C50C-407E-A947-70E740481C1C}">
-                          <a14:useLocalDpi xmlns:a14="http://schemas.microsoft.com/office/drawing/2010/main" val="0"/>
-                        </a:ext>
-                      </a:extLst>
-                    </a:blip>
-                    <a:stretch>
-                      <a:fillRect/>
-                    </a:stretch>
-                  </pic:blipFill>
-                  <pic:spPr>
-                    <a:xfrm>
-                      <a:off x="0" y="0"/>
-                      <a:ext cx="5731510" cy="3587115"/>
-                    </a:xfrm>
-                    <a:prstGeom prst="rect">
-                      <a:avLst/>
-                    </a:prstGeom>
-                  </pic:spPr>
-                </pic:pic>
-              </a:graphicData>
-            </a:graphic>
-          </wp:inline>
-        </w:drawing>
-      </w:r>
-    </w:p>
-    <w:p>
-      <w:pPr>
-        <w:shd w:val="clear" w:color="auto" w:fill="FFFFFF"/>
-        <w:spacing w:after="0" w:line="240" w:lineRule="auto"/>
-        <w:jc w:val="both"/>
-        <w:rPr>
-          <w:rFonts w:ascii="Segoe UI" w:eastAsia="Times New Roman" w:hAnsi="Segoe UI" w:cs="Segoe UI"/>
-          <w:color w:val="000000"/>
-          <w:kern w:val="0"/>
-          <w:sz w:val="24"/>
-          <w:szCs w:val="24"/>
-          <w14:ligatures w14:val="none"/>
-        </w:rPr>
-      </w:pPr>
-    </w:p>
-    <w:p>
-      <w:pPr>
-        <w:shd w:val="clear" w:color="auto" w:fill="FFFFFF"/>
-        <w:spacing w:after="0" w:line="240" w:lineRule="auto"/>
-        <w:jc w:val="both"/>
-        <w:rPr>
-          <w:rFonts w:ascii="Segoe UI" w:eastAsia="Times New Roman" w:hAnsi="Segoe UI" w:cs="Segoe UI"/>
-          <w:color w:val="000000"/>
-          <w:kern w:val="0"/>
-          <w:sz w:val="24"/>
-          <w:szCs w:val="24"/>
-          <w14:ligatures w14:val="none"/>
-        </w:rPr>
-      </w:pPr>
-      <w:r>
-        <w:rPr>
-          <w:rFonts w:ascii="Segoe UI" w:eastAsia="Times New Roman" w:hAnsi="Segoe UI" w:cs="Segoe UI"/>
-          <w:color w:val="000000"/>
-          <w:kern w:val="0"/>
-          <w:sz w:val="24"/>
-          <w:szCs w:val="24"/>
-          <w14:ligatures w14:val="none"/>
-        </w:rPr>
-        <w:t>Class Signup.java</w:t>
-      </w:r>
-    </w:p>
-    <w:p>
-      <w:pPr>
-        <w:shd w:val="clear" w:color="auto" w:fill="FFFFFF"/>
-        <w:spacing w:after="0" w:line="240" w:lineRule="auto"/>
-        <w:jc w:val="both"/>
-        <w:rPr>
-          <w:rFonts w:ascii="Segoe UI" w:eastAsia="Times New Roman" w:hAnsi="Segoe UI" w:cs="Segoe UI"/>
-          <w:color w:val="000000"/>
-          <w:kern w:val="0"/>
-          <w:sz w:val="24"/>
-          <w:szCs w:val="24"/>
-          <w14:ligatures w14:val="none"/>
-        </w:rPr>
-      </w:pPr>
-      <w:r>
-        <w:rPr>
-          <w:rFonts w:ascii="Segoe UI" w:eastAsia="Times New Roman" w:hAnsi="Segoe UI" w:cs="Segoe UI"/>
-          <w:noProof/>
-          <w:color w:val="000000"/>
-          <w:kern w:val="0"/>
-          <w:sz w:val="24"/>
-          <w:szCs w:val="24"/>
-        </w:rPr>
-        <w:drawing>
-          <wp:anchor distT="0" distB="0" distL="114300" distR="114300" simplePos="0" relativeHeight="251660288" behindDoc="0" locked="0" layoutInCell="1" allowOverlap="1" wp14:anchorId="10293CA1" wp14:editId="00874CA1">
-            <wp:simplePos x="914400" y="914400"/>
-            <wp:positionH relativeFrom="column">
-              <wp:align>left</wp:align>
-            </wp:positionH>
-            <wp:positionV relativeFrom="paragraph">
-              <wp:align>top</wp:align>
-            </wp:positionV>
-            <wp:extent cx="5731510" cy="3587115"/>
-            <wp:effectExtent l="0" t="0" r="0" b="0"/>
-            <wp:wrapSquare wrapText="bothSides"/>
-            <wp:docPr id="506451992" name="Picture 19" descr="A screenshot of a computer&#10;&#10;Description automatically generated"/>
-            <wp:cNvGraphicFramePr>
-              <a:graphicFrameLocks xmlns:a="http://schemas.openxmlformats.org/drawingml/2006/main" noChangeAspect="1"/>
-            </wp:cNvGraphicFramePr>
-            <a:graphic xmlns:a="http://schemas.openxmlformats.org/drawingml/2006/main">
-              <a:graphicData uri="http://schemas.openxmlformats.org/drawingml/2006/picture">
-                <pic:pic xmlns:pic="http://schemas.openxmlformats.org/drawingml/2006/picture">
-                  <pic:nvPicPr>
-                    <pic:cNvPr id="506451992" name="Picture 19" descr="A screenshot of a computer&#10;&#10;Description automatically generated"/>
-                    <pic:cNvPicPr/>
-                  </pic:nvPicPr>
-                  <pic:blipFill>
-                    <a:blip r:embed="rId11" cstate="print">
-                      <a:extLst>
-                        <a:ext uri="{28A0092B-C50C-407E-A947-70E740481C1C}">
-                          <a14:useLocalDpi xmlns:a14="http://schemas.microsoft.com/office/drawing/2010/main" val="0"/>
-                        </a:ext>
-                      </a:extLst>
-                    </a:blip>
-                    <a:stretch>
-                      <a:fillRect/>
-                    </a:stretch>
-                  </pic:blipFill>
-                  <pic:spPr>
-                    <a:xfrm>
-                      <a:off x="0" y="0"/>
-                      <a:ext cx="5731510" cy="3587115"/>
-                    </a:xfrm>
-                    <a:prstGeom prst="rect">
-                      <a:avLst/>
-                    </a:prstGeom>
-                  </pic:spPr>
-                </pic:pic>
-              </a:graphicData>
-            </a:graphic>
-          </wp:anchor>
-        </w:drawing>
-      </w:r>
-      <w:r>
-        <w:rPr>
-          <w:rFonts w:ascii="Segoe UI" w:eastAsia="Times New Roman" w:hAnsi="Segoe UI" w:cs="Segoe UI"/>
-          <w:color w:val="000000"/>
-          <w:kern w:val="0"/>
-          <w:sz w:val="24"/>
-          <w:szCs w:val="24"/>
-          <w14:ligatures w14:val="none"/>
-        </w:rPr>
-        <w:t xml:space="preserve"> </w:t>
-      </w:r>
-      <w:r>
-        <w:rPr>
-          <w:rFonts w:ascii="Segoe UI" w:eastAsia="Times New Roman" w:hAnsi="Segoe UI" w:cs="Segoe UI"/>
-          <w:color w:val="000000"/>
-          <w:kern w:val="0"/>
-          <w:sz w:val="24"/>
-          <w:szCs w:val="24"/>
-          <w14:ligatures w14:val="none"/>
-        </w:rPr>
-        <w:br w:type="textWrapping" w:clear="all"/>
-      </w:r>
-    </w:p>
-    <w:p>
-      <w:pPr>
-        <w:shd w:val="clear" w:color="auto" w:fill="FFFFFF"/>
-        <w:spacing w:after="0" w:line="240" w:lineRule="auto"/>
-        <w:jc w:val="both"/>
-        <w:rPr>
-          <w:rFonts w:ascii="Segoe UI" w:eastAsia="Times New Roman" w:hAnsi="Segoe UI" w:cs="Segoe UI"/>
-          <w:color w:val="000000"/>
-          <w:kern w:val="0"/>
-          <w:sz w:val="24"/>
-          <w:szCs w:val="24"/>
-          <w14:ligatures w14:val="none"/>
-        </w:rPr>
-      </w:pPr>
-    </w:p>
-    <w:p>
-      <w:pPr>
-        <w:shd w:val="clear" w:color="auto" w:fill="FFFFFF"/>
-        <w:spacing w:after="0" w:line="240" w:lineRule="auto"/>
-        <w:jc w:val="both"/>
-        <w:rPr>
-          <w:rFonts w:ascii="Segoe UI" w:eastAsia="Times New Roman" w:hAnsi="Segoe UI" w:cs="Segoe UI"/>
-          <w:color w:val="000000"/>
-          <w:kern w:val="0"/>
-          <w:sz w:val="24"/>
-          <w:szCs w:val="24"/>
-          <w14:ligatures w14:val="none"/>
-        </w:rPr>
-      </w:pPr>
-      <w:r>
-        <w:rPr>
-          <w:rFonts w:ascii="Segoe UI" w:eastAsia="Times New Roman" w:hAnsi="Segoe UI" w:cs="Segoe UI"/>
-          <w:color w:val="000000"/>
-          <w:kern w:val="0"/>
-          <w:sz w:val="24"/>
-          <w:szCs w:val="24"/>
-          <w14:ligatures w14:val="none"/>
-        </w:rPr>
-        <w:lastRenderedPageBreak/>
-        <w:t>Class Users.java</w:t>
-      </w:r>
-    </w:p>
-    <w:p>
-      <w:pPr>
-        <w:shd w:val="clear" w:color="auto" w:fill="FFFFFF"/>
-        <w:spacing w:after="0" w:line="240" w:lineRule="auto"/>
-        <w:jc w:val="both"/>
-        <w:rPr>
-          <w:rFonts w:ascii="Segoe UI" w:eastAsia="Times New Roman" w:hAnsi="Segoe UI" w:cs="Segoe UI"/>
-          <w:color w:val="000000"/>
-          <w:kern w:val="0"/>
-          <w:sz w:val="24"/>
-          <w:szCs w:val="24"/>
-          <w14:ligatures w14:val="none"/>
-        </w:rPr>
-      </w:pPr>
-      <w:r>
-        <w:rPr>
-          <w:rFonts w:ascii="Segoe UI" w:eastAsia="Times New Roman" w:hAnsi="Segoe UI" w:cs="Segoe UI"/>
-          <w:noProof/>
-          <w:color w:val="000000"/>
-          <w:kern w:val="0"/>
-          <w:sz w:val="24"/>
-          <w:szCs w:val="24"/>
-        </w:rPr>
-        <w:drawing>
-          <wp:anchor distT="0" distB="0" distL="114300" distR="114300" simplePos="0" relativeHeight="251659264" behindDoc="0" locked="0" layoutInCell="1" allowOverlap="1" wp14:anchorId="7D987C2D" wp14:editId="64EA0323">
-            <wp:simplePos x="914400" y="4498848"/>
-            <wp:positionH relativeFrom="column">
-              <wp:align>left</wp:align>
-            </wp:positionH>
-            <wp:positionV relativeFrom="paragraph">
-              <wp:align>top</wp:align>
-            </wp:positionV>
-            <wp:extent cx="5731510" cy="3587115"/>
-            <wp:effectExtent l="0" t="0" r="0" b="0"/>
-            <wp:wrapSquare wrapText="bothSides"/>
-            <wp:docPr id="1886122991" name="Picture 20" descr="A screenshot of a computer&#10;&#10;Description automatically generated"/>
-            <wp:cNvGraphicFramePr>
-              <a:graphicFrameLocks xmlns:a="http://schemas.openxmlformats.org/drawingml/2006/main" noChangeAspect="1"/>
-            </wp:cNvGraphicFramePr>
-            <a:graphic xmlns:a="http://schemas.openxmlformats.org/drawingml/2006/main">
-              <a:graphicData uri="http://schemas.openxmlformats.org/drawingml/2006/picture">
-                <pic:pic xmlns:pic="http://schemas.openxmlformats.org/drawingml/2006/picture">
-                  <pic:nvPicPr>
-                    <pic:cNvPr id="1886122991" name="Picture 20" descr="A screenshot of a computer&#10;&#10;Description automatically generated"/>
                     <pic:cNvPicPr/>
                   </pic:nvPicPr>
                   <pic:blipFill>
@@ -2275,20 +2313,9 @@
                 </pic:pic>
               </a:graphicData>
             </a:graphic>
-          </wp:anchor>
+          </wp:inline>
         </w:drawing>
       </w:r>
-      <w:r>
-        <w:rPr>
-          <w:rFonts w:ascii="Segoe UI" w:eastAsia="Times New Roman" w:hAnsi="Segoe UI" w:cs="Segoe UI"/>
-          <w:color w:val="000000"/>
-          <w:kern w:val="0"/>
-          <w:sz w:val="24"/>
-          <w:szCs w:val="24"/>
-          <w14:ligatures w14:val="none"/>
-        </w:rPr>
-        <w:br w:type="textWrapping" w:clear="all"/>
-      </w:r>
     </w:p>
     <w:p>
       <w:pPr>
@@ -2304,17 +2331,6 @@
           <w14:ligatures w14:val="none"/>
         </w:rPr>
       </w:pPr>
-      <w:r>
-        <w:rPr>
-          <w:rFonts w:ascii="Segoe UI" w:eastAsia="Times New Roman" w:hAnsi="Segoe UI" w:cs="Segoe UI"/>
-          <w:color w:val="000000"/>
-          <w:kern w:val="0"/>
-          <w:sz w:val="24"/>
-          <w:szCs w:val="24"/>
-          <w14:ligatures w14:val="none"/>
-        </w:rPr>
-        <w:t xml:space="preserve">Login.java </w:t>
-      </w:r>
     </w:p>
     <w:p>
       <w:pPr>
@@ -2339,7 +2355,7 @@
           <w:szCs w:val="24"/>
           <w14:ligatures w14:val="none"/>
         </w:rPr>
-        <w:t>Program executed with incorrect credentials.</w:t>
+        <w:t>Class Signup.java</w:t>
       </w:r>
     </w:p>
     <w:p>
@@ -2356,21 +2372,6 @@
           <w14:ligatures w14:val="none"/>
         </w:rPr>
       </w:pPr>
-    </w:p>
-    <w:p>
-      <w:pPr>
-        <w:shd w:val="clear" w:color="auto" w:fill="FFFFFF"/>
-        <w:spacing w:after="0" w:line="240" w:lineRule="auto"/>
-        <w:jc w:val="both"/>
-        <w:rPr>
-          <w:rFonts w:ascii="Segoe UI" w:eastAsia="Times New Roman" w:hAnsi="Segoe UI" w:cs="Segoe UI"/>
-          <w:color w:val="000000"/>
-          <w:kern w:val="0"/>
-          <w:sz w:val="24"/>
-          <w:szCs w:val="24"/>
-          <w14:ligatures w14:val="none"/>
-        </w:rPr>
-      </w:pPr>
       <w:r>
         <w:rPr>
           <w:rFonts w:ascii="Segoe UI" w:eastAsia="Times New Roman" w:hAnsi="Segoe UI" w:cs="Segoe UI"/>
@@ -2380,11 +2381,20 @@
           <w:sz w:val="24"/>
           <w:szCs w:val="24"/>
         </w:rPr>
+        <w:lastRenderedPageBreak/>
         <w:drawing>
-          <wp:inline distT="0" distB="0" distL="0" distR="0" wp14:anchorId="2A3B4268" wp14:editId="5187E1B0">
+          <wp:anchor distT="0" distB="0" distL="114300" distR="114300" simplePos="0" relativeHeight="251660288" behindDoc="0" locked="0" layoutInCell="1" allowOverlap="1" wp14:anchorId="10293CA1" wp14:editId="00874CA1">
+            <wp:simplePos x="914400" y="914400"/>
+            <wp:positionH relativeFrom="column">
+              <wp:align>left</wp:align>
+            </wp:positionH>
+            <wp:positionV relativeFrom="paragraph">
+              <wp:align>top</wp:align>
+            </wp:positionV>
             <wp:extent cx="5731510" cy="3587115"/>
             <wp:effectExtent l="0" t="0" r="0" b="0"/>
-            <wp:docPr id="1707790022" name="Picture 21" descr="A computer screen shot of a computer screen&#10;&#10;Description automatically generated"/>
+            <wp:wrapSquare wrapText="bothSides"/>
+            <wp:docPr id="506451992" name="Picture 19" descr="A screenshot of a computer&#10;&#10;Description automatically generated"/>
             <wp:cNvGraphicFramePr>
               <a:graphicFrameLocks xmlns:a="http://schemas.openxmlformats.org/drawingml/2006/main" noChangeAspect="1"/>
             </wp:cNvGraphicFramePr>
@@ -2392,7 +2402,7 @@
               <a:graphicData uri="http://schemas.openxmlformats.org/drawingml/2006/picture">
                 <pic:pic xmlns:pic="http://schemas.openxmlformats.org/drawingml/2006/picture">
                   <pic:nvPicPr>
-                    <pic:cNvPr id="1707790022" name="Picture 21" descr="A computer screen shot of a computer screen&#10;&#10;Description automatically generated"/>
+                    <pic:cNvPr id="506451992" name="Picture 19" descr="A screenshot of a computer&#10;&#10;Description automatically generated"/>
                     <pic:cNvPicPr/>
                   </pic:nvPicPr>
                   <pic:blipFill>
@@ -2419,9 +2429,31 @@
                 </pic:pic>
               </a:graphicData>
             </a:graphic>
-          </wp:inline>
+          </wp:anchor>
         </w:drawing>
       </w:r>
+      <w:r>
+        <w:rPr>
+          <w:rFonts w:ascii="Segoe UI" w:eastAsia="Times New Roman" w:hAnsi="Segoe UI" w:cs="Segoe UI"/>
+          <w:color w:val="000000"/>
+          <w:kern w:val="0"/>
+          <w:sz w:val="24"/>
+          <w:szCs w:val="24"/>
+          <w14:ligatures w14:val="none"/>
+        </w:rPr>
+        <w:t xml:space="preserve"> </w:t>
+      </w:r>
+      <w:r>
+        <w:rPr>
+          <w:rFonts w:ascii="Segoe UI" w:eastAsia="Times New Roman" w:hAnsi="Segoe UI" w:cs="Segoe UI"/>
+          <w:color w:val="000000"/>
+          <w:kern w:val="0"/>
+          <w:sz w:val="24"/>
+          <w:szCs w:val="24"/>
+          <w14:ligatures w14:val="none"/>
+        </w:rPr>
+        <w:br w:type="textWrapping" w:clear="all"/>
+      </w:r>
     </w:p>
     <w:p>
       <w:pPr>
@@ -2452,6 +2484,17 @@
           <w14:ligatures w14:val="none"/>
         </w:rPr>
       </w:pPr>
+      <w:r>
+        <w:rPr>
+          <w:rFonts w:ascii="Segoe UI" w:eastAsia="Times New Roman" w:hAnsi="Segoe UI" w:cs="Segoe UI"/>
+          <w:color w:val="000000"/>
+          <w:kern w:val="0"/>
+          <w:sz w:val="24"/>
+          <w:szCs w:val="24"/>
+          <w14:ligatures w14:val="none"/>
+        </w:rPr>
+        <w:t>Class Users.java</w:t>
+      </w:r>
     </w:p>
     <w:p>
       <w:pPr>
@@ -2470,96 +2513,6 @@
       <w:r>
         <w:rPr>
           <w:rFonts w:ascii="Segoe UI" w:eastAsia="Times New Roman" w:hAnsi="Segoe UI" w:cs="Segoe UI"/>
-          <w:color w:val="000000"/>
-          <w:kern w:val="0"/>
-          <w:sz w:val="24"/>
-          <w:szCs w:val="24"/>
-          <w14:ligatures w14:val="none"/>
-        </w:rPr>
-        <w:lastRenderedPageBreak/>
-        <w:t xml:space="preserve">Login.java </w:t>
-      </w:r>
-    </w:p>
-    <w:p>
-      <w:pPr>
-        <w:shd w:val="clear" w:color="auto" w:fill="FFFFFF"/>
-        <w:spacing w:after="0" w:line="240" w:lineRule="auto"/>
-        <w:jc w:val="both"/>
-        <w:rPr>
-          <w:rFonts w:ascii="Segoe UI" w:eastAsia="Times New Roman" w:hAnsi="Segoe UI" w:cs="Segoe UI"/>
-          <w:color w:val="000000"/>
-          <w:kern w:val="0"/>
-          <w:sz w:val="24"/>
-          <w:szCs w:val="24"/>
-          <w14:ligatures w14:val="none"/>
-        </w:rPr>
-      </w:pPr>
-      <w:r>
-        <w:rPr>
-          <w:rFonts w:ascii="Segoe UI" w:eastAsia="Times New Roman" w:hAnsi="Segoe UI" w:cs="Segoe UI"/>
-          <w:color w:val="000000"/>
-          <w:kern w:val="0"/>
-          <w:sz w:val="24"/>
-          <w:szCs w:val="24"/>
-          <w14:ligatures w14:val="none"/>
-        </w:rPr>
-        <w:t xml:space="preserve">Program executed with </w:t>
-      </w:r>
-      <w:r>
-        <w:rPr>
-          <w:rFonts w:ascii="Segoe UI" w:eastAsia="Times New Roman" w:hAnsi="Segoe UI" w:cs="Segoe UI"/>
-          <w:color w:val="000000"/>
-          <w:kern w:val="0"/>
-          <w:sz w:val="24"/>
-          <w:szCs w:val="24"/>
-          <w14:ligatures w14:val="none"/>
-        </w:rPr>
-        <w:t>right</w:t>
-      </w:r>
-      <w:r>
-        <w:rPr>
-          <w:rFonts w:ascii="Segoe UI" w:eastAsia="Times New Roman" w:hAnsi="Segoe UI" w:cs="Segoe UI"/>
-          <w:color w:val="000000"/>
-          <w:kern w:val="0"/>
-          <w:sz w:val="24"/>
-          <w:szCs w:val="24"/>
-          <w14:ligatures w14:val="none"/>
-        </w:rPr>
-        <w:t xml:space="preserve"> credentials.</w:t>
-      </w:r>
-    </w:p>
-    <w:p>
-      <w:pPr>
-        <w:shd w:val="clear" w:color="auto" w:fill="FFFFFF"/>
-        <w:spacing w:after="0" w:line="240" w:lineRule="auto"/>
-        <w:jc w:val="both"/>
-        <w:rPr>
-          <w:rFonts w:ascii="Segoe UI" w:eastAsia="Times New Roman" w:hAnsi="Segoe UI" w:cs="Segoe UI"/>
-          <w:color w:val="000000"/>
-          <w:kern w:val="0"/>
-          <w:sz w:val="24"/>
-          <w:szCs w:val="24"/>
-          <w14:ligatures w14:val="none"/>
-        </w:rPr>
-      </w:pPr>
-    </w:p>
-    <w:p>
-      <w:pPr>
-        <w:shd w:val="clear" w:color="auto" w:fill="FFFFFF"/>
-        <w:spacing w:after="0" w:line="240" w:lineRule="auto"/>
-        <w:jc w:val="both"/>
-        <w:rPr>
-          <w:rFonts w:ascii="Segoe UI" w:eastAsia="Times New Roman" w:hAnsi="Segoe UI" w:cs="Segoe UI"/>
-          <w:color w:val="000000"/>
-          <w:kern w:val="0"/>
-          <w:sz w:val="24"/>
-          <w:szCs w:val="24"/>
-          <w14:ligatures w14:val="none"/>
-        </w:rPr>
-      </w:pPr>
-      <w:r>
-        <w:rPr>
-          <w:rFonts w:ascii="Segoe UI" w:eastAsia="Times New Roman" w:hAnsi="Segoe UI" w:cs="Segoe UI"/>
           <w:noProof/>
           <w:color w:val="000000"/>
           <w:kern w:val="0"/>
@@ -2567,7 +2520,7 @@
           <w:szCs w:val="24"/>
         </w:rPr>
         <w:drawing>
-          <wp:anchor distT="0" distB="0" distL="114300" distR="114300" simplePos="0" relativeHeight="251658240" behindDoc="0" locked="0" layoutInCell="1" allowOverlap="1" wp14:anchorId="3AF06BCA" wp14:editId="3D21B775">
+          <wp:anchor distT="0" distB="0" distL="114300" distR="114300" simplePos="0" relativeHeight="251659264" behindDoc="0" locked="0" layoutInCell="1" allowOverlap="1" wp14:anchorId="7D987C2D" wp14:editId="64EA0323">
             <wp:simplePos x="914400" y="4498848"/>
             <wp:positionH relativeFrom="column">
               <wp:align>left</wp:align>
@@ -2578,7 +2531,7 @@
             <wp:extent cx="5731510" cy="3587115"/>
             <wp:effectExtent l="0" t="0" r="0" b="0"/>
             <wp:wrapSquare wrapText="bothSides"/>
-            <wp:docPr id="1954670444" name="Picture 22" descr="A screenshot of a computer&#10;&#10;Description automatically generated"/>
+            <wp:docPr id="1886122991" name="Picture 20" descr="A screenshot of a computer&#10;&#10;Description automatically generated"/>
             <wp:cNvGraphicFramePr>
               <a:graphicFrameLocks xmlns:a="http://schemas.openxmlformats.org/drawingml/2006/main" noChangeAspect="1"/>
             </wp:cNvGraphicFramePr>
@@ -2586,7 +2539,7 @@
               <a:graphicData uri="http://schemas.openxmlformats.org/drawingml/2006/picture">
                 <pic:pic xmlns:pic="http://schemas.openxmlformats.org/drawingml/2006/picture">
                   <pic:nvPicPr>
-                    <pic:cNvPr id="1954670444" name="Picture 22" descr="A screenshot of a computer&#10;&#10;Description automatically generated"/>
+                    <pic:cNvPr id="1886122991" name="Picture 20" descr="A screenshot of a computer&#10;&#10;Description automatically generated"/>
                     <pic:cNvPicPr/>
                   </pic:nvPicPr>
                   <pic:blipFill>
@@ -2632,253 +2585,327 @@
       <w:pPr>
         <w:shd w:val="clear" w:color="auto" w:fill="FFFFFF"/>
         <w:spacing w:after="0" w:line="240" w:lineRule="auto"/>
-        <w:rPr>
-          <w:rFonts w:ascii="Segoe UI" w:eastAsia="Times New Roman" w:hAnsi="Segoe UI" w:cs="Segoe UI"/>
-          <w:color w:val="000000"/>
-          <w:kern w:val="0"/>
-          <w:sz w:val="24"/>
-          <w:szCs w:val="24"/>
-          <w14:ligatures w14:val="none"/>
-        </w:rPr>
-      </w:pPr>
-    </w:p>
-    <w:p>
-      <w:pPr>
-        <w:shd w:val="clear" w:color="auto" w:fill="FFFFFF"/>
-        <w:spacing w:after="0" w:line="240" w:lineRule="auto"/>
-        <w:rPr>
-          <w:rFonts w:ascii="Segoe UI" w:eastAsia="Times New Roman" w:hAnsi="Segoe UI" w:cs="Segoe UI"/>
-          <w:color w:val="000000"/>
-          <w:kern w:val="0"/>
-          <w:sz w:val="24"/>
-          <w:szCs w:val="24"/>
-          <w14:ligatures w14:val="none"/>
-        </w:rPr>
-      </w:pPr>
-    </w:p>
-    <w:p>
-      <w:pPr>
-        <w:shd w:val="clear" w:color="auto" w:fill="FFFFFF"/>
-        <w:spacing w:after="0" w:line="240" w:lineRule="auto"/>
-        <w:rPr>
-          <w:rFonts w:ascii="Segoe UI" w:eastAsia="Times New Roman" w:hAnsi="Segoe UI" w:cs="Segoe UI"/>
-          <w:color w:val="000000"/>
-          <w:kern w:val="0"/>
-          <w:sz w:val="24"/>
-          <w:szCs w:val="24"/>
-          <w14:ligatures w14:val="none"/>
-        </w:rPr>
-      </w:pPr>
-    </w:p>
-    <w:p>
-      <w:pPr>
-        <w:shd w:val="clear" w:color="auto" w:fill="FFFFFF"/>
-        <w:spacing w:after="0" w:line="240" w:lineRule="auto"/>
-        <w:rPr>
-          <w:rFonts w:ascii="Segoe UI" w:eastAsia="Times New Roman" w:hAnsi="Segoe UI" w:cs="Segoe UI"/>
-          <w:color w:val="000000"/>
-          <w:kern w:val="0"/>
-          <w:sz w:val="24"/>
-          <w:szCs w:val="24"/>
-          <w14:ligatures w14:val="none"/>
-        </w:rPr>
-      </w:pPr>
-    </w:p>
-    <w:p>
-      <w:pPr>
-        <w:shd w:val="clear" w:color="auto" w:fill="FFFFFF"/>
-        <w:spacing w:after="0" w:line="240" w:lineRule="auto"/>
-        <w:rPr>
-          <w:rFonts w:ascii="Segoe UI" w:eastAsia="Times New Roman" w:hAnsi="Segoe UI" w:cs="Segoe UI"/>
-          <w:color w:val="000000"/>
-          <w:kern w:val="0"/>
-          <w:sz w:val="24"/>
-          <w:szCs w:val="24"/>
-          <w14:ligatures w14:val="none"/>
-        </w:rPr>
-      </w:pPr>
-    </w:p>
-    <w:p>
-      <w:pPr>
-        <w:shd w:val="clear" w:color="auto" w:fill="FFFFFF"/>
-        <w:spacing w:after="0" w:line="240" w:lineRule="auto"/>
-        <w:rPr>
-          <w:rFonts w:ascii="Segoe UI" w:eastAsia="Times New Roman" w:hAnsi="Segoe UI" w:cs="Segoe UI"/>
-          <w:color w:val="000000"/>
-          <w:kern w:val="0"/>
-          <w:sz w:val="24"/>
-          <w:szCs w:val="24"/>
-          <w14:ligatures w14:val="none"/>
-        </w:rPr>
-      </w:pPr>
-    </w:p>
-    <w:p>
-      <w:pPr>
-        <w:shd w:val="clear" w:color="auto" w:fill="FFFFFF"/>
-        <w:spacing w:after="0" w:line="240" w:lineRule="auto"/>
-        <w:rPr>
-          <w:rFonts w:ascii="Segoe UI" w:eastAsia="Times New Roman" w:hAnsi="Segoe UI" w:cs="Segoe UI"/>
-          <w:color w:val="000000"/>
-          <w:kern w:val="0"/>
-          <w:sz w:val="24"/>
-          <w:szCs w:val="24"/>
-          <w14:ligatures w14:val="none"/>
-        </w:rPr>
-      </w:pPr>
-    </w:p>
-    <w:p>
-      <w:pPr>
-        <w:shd w:val="clear" w:color="auto" w:fill="FFFFFF"/>
-        <w:spacing w:after="0" w:line="240" w:lineRule="auto"/>
-        <w:rPr>
-          <w:rFonts w:ascii="Segoe UI" w:eastAsia="Times New Roman" w:hAnsi="Segoe UI" w:cs="Segoe UI"/>
-          <w:color w:val="000000"/>
-          <w:kern w:val="0"/>
-          <w:sz w:val="24"/>
-          <w:szCs w:val="24"/>
-          <w14:ligatures w14:val="none"/>
-        </w:rPr>
-      </w:pPr>
-    </w:p>
-    <w:p>
-      <w:pPr>
-        <w:shd w:val="clear" w:color="auto" w:fill="FFFFFF"/>
-        <w:spacing w:after="0" w:line="240" w:lineRule="auto"/>
-        <w:rPr>
-          <w:rFonts w:ascii="Segoe UI" w:eastAsia="Times New Roman" w:hAnsi="Segoe UI" w:cs="Segoe UI"/>
-          <w:color w:val="000000"/>
-          <w:kern w:val="0"/>
-          <w:sz w:val="24"/>
-          <w:szCs w:val="24"/>
-          <w14:ligatures w14:val="none"/>
-        </w:rPr>
-      </w:pPr>
-    </w:p>
-    <w:p>
-      <w:pPr>
-        <w:shd w:val="clear" w:color="auto" w:fill="FFFFFF"/>
-        <w:spacing w:after="0" w:line="240" w:lineRule="auto"/>
-        <w:rPr>
-          <w:rFonts w:ascii="Segoe UI" w:eastAsia="Times New Roman" w:hAnsi="Segoe UI" w:cs="Segoe UI"/>
-          <w:color w:val="000000"/>
-          <w:kern w:val="0"/>
-          <w:sz w:val="24"/>
-          <w:szCs w:val="24"/>
-          <w14:ligatures w14:val="none"/>
-        </w:rPr>
-      </w:pPr>
-    </w:p>
-    <w:p>
-      <w:pPr>
-        <w:shd w:val="clear" w:color="auto" w:fill="FFFFFF"/>
-        <w:spacing w:after="0" w:line="240" w:lineRule="auto"/>
-        <w:rPr>
-          <w:rFonts w:ascii="Segoe UI" w:eastAsia="Times New Roman" w:hAnsi="Segoe UI" w:cs="Segoe UI"/>
-          <w:color w:val="000000"/>
-          <w:kern w:val="0"/>
-          <w:sz w:val="24"/>
-          <w:szCs w:val="24"/>
-          <w14:ligatures w14:val="none"/>
-        </w:rPr>
-      </w:pPr>
-    </w:p>
-    <w:p>
-      <w:pPr>
-        <w:shd w:val="clear" w:color="auto" w:fill="FFFFFF"/>
-        <w:spacing w:after="0" w:line="240" w:lineRule="auto"/>
-        <w:rPr>
-          <w:rFonts w:ascii="Segoe UI" w:eastAsia="Times New Roman" w:hAnsi="Segoe UI" w:cs="Segoe UI"/>
-          <w:color w:val="000000"/>
-          <w:kern w:val="0"/>
-          <w:sz w:val="24"/>
-          <w:szCs w:val="24"/>
-          <w14:ligatures w14:val="none"/>
-        </w:rPr>
-      </w:pPr>
-    </w:p>
-    <w:p>
-      <w:pPr>
-        <w:shd w:val="clear" w:color="auto" w:fill="FFFFFF"/>
-        <w:spacing w:after="0" w:line="240" w:lineRule="auto"/>
-        <w:rPr>
-          <w:rFonts w:ascii="Segoe UI" w:eastAsia="Times New Roman" w:hAnsi="Segoe UI" w:cs="Segoe UI"/>
-          <w:color w:val="000000"/>
-          <w:kern w:val="0"/>
-          <w:sz w:val="24"/>
-          <w:szCs w:val="24"/>
-          <w14:ligatures w14:val="none"/>
-        </w:rPr>
-      </w:pPr>
-    </w:p>
-    <w:p>
-      <w:pPr>
-        <w:shd w:val="clear" w:color="auto" w:fill="FFFFFF"/>
-        <w:spacing w:after="0" w:line="240" w:lineRule="auto"/>
-        <w:rPr>
-          <w:rFonts w:ascii="Segoe UI" w:eastAsia="Times New Roman" w:hAnsi="Segoe UI" w:cs="Segoe UI"/>
-          <w:color w:val="000000"/>
-          <w:kern w:val="0"/>
-          <w:sz w:val="24"/>
-          <w:szCs w:val="24"/>
-          <w14:ligatures w14:val="none"/>
-        </w:rPr>
-      </w:pPr>
-    </w:p>
-    <w:p>
-      <w:pPr>
-        <w:shd w:val="clear" w:color="auto" w:fill="FFFFFF"/>
-        <w:spacing w:after="0" w:line="240" w:lineRule="auto"/>
-        <w:rPr>
-          <w:rFonts w:ascii="Segoe UI" w:eastAsia="Times New Roman" w:hAnsi="Segoe UI" w:cs="Segoe UI"/>
-          <w:color w:val="000000"/>
-          <w:kern w:val="0"/>
-          <w:sz w:val="24"/>
-          <w:szCs w:val="24"/>
-          <w14:ligatures w14:val="none"/>
-        </w:rPr>
-      </w:pPr>
-    </w:p>
-    <w:p>
-      <w:pPr>
-        <w:shd w:val="clear" w:color="auto" w:fill="FFFFFF"/>
-        <w:spacing w:after="0" w:line="240" w:lineRule="auto"/>
-        <w:rPr>
-          <w:rFonts w:ascii="Segoe UI" w:eastAsia="Times New Roman" w:hAnsi="Segoe UI" w:cs="Segoe UI"/>
-          <w:color w:val="000000"/>
-          <w:kern w:val="0"/>
-          <w:sz w:val="24"/>
-          <w:szCs w:val="24"/>
-          <w14:ligatures w14:val="none"/>
-        </w:rPr>
-      </w:pPr>
-    </w:p>
-    <w:p>
-      <w:pPr>
-        <w:shd w:val="clear" w:color="auto" w:fill="FFFFFF"/>
-        <w:spacing w:after="0" w:line="240" w:lineRule="auto"/>
-        <w:rPr>
-          <w:rFonts w:ascii="Segoe UI" w:eastAsia="Times New Roman" w:hAnsi="Segoe UI" w:cs="Segoe UI"/>
-          <w:color w:val="000000"/>
-          <w:kern w:val="0"/>
-          <w:sz w:val="24"/>
-          <w:szCs w:val="24"/>
-          <w14:ligatures w14:val="none"/>
-        </w:rPr>
-      </w:pPr>
-    </w:p>
-    <w:p>
-      <w:pPr>
-        <w:shd w:val="clear" w:color="auto" w:fill="FFFFFF"/>
-        <w:spacing w:after="0" w:line="240" w:lineRule="auto"/>
-        <w:rPr>
-          <w:rFonts w:ascii="Segoe UI" w:eastAsia="Times New Roman" w:hAnsi="Segoe UI" w:cs="Segoe UI"/>
-          <w:color w:val="000000"/>
-          <w:kern w:val="0"/>
-          <w:sz w:val="24"/>
-          <w:szCs w:val="24"/>
-          <w14:ligatures w14:val="none"/>
-        </w:rPr>
-      </w:pPr>
+        <w:jc w:val="both"/>
+        <w:rPr>
+          <w:rFonts w:ascii="Segoe UI" w:eastAsia="Times New Roman" w:hAnsi="Segoe UI" w:cs="Segoe UI"/>
+          <w:color w:val="000000"/>
+          <w:kern w:val="0"/>
+          <w:sz w:val="24"/>
+          <w:szCs w:val="24"/>
+          <w14:ligatures w14:val="none"/>
+        </w:rPr>
+      </w:pPr>
+      <w:r>
+        <w:rPr>
+          <w:rFonts w:ascii="Segoe UI" w:eastAsia="Times New Roman" w:hAnsi="Segoe UI" w:cs="Segoe UI"/>
+          <w:color w:val="000000"/>
+          <w:kern w:val="0"/>
+          <w:sz w:val="24"/>
+          <w:szCs w:val="24"/>
+          <w14:ligatures w14:val="none"/>
+        </w:rPr>
+        <w:t xml:space="preserve">Login.java </w:t>
+      </w:r>
+    </w:p>
+    <w:p>
+      <w:pPr>
+        <w:shd w:val="clear" w:color="auto" w:fill="FFFFFF"/>
+        <w:spacing w:after="0" w:line="240" w:lineRule="auto"/>
+        <w:jc w:val="both"/>
+        <w:rPr>
+          <w:rFonts w:ascii="Segoe UI" w:eastAsia="Times New Roman" w:hAnsi="Segoe UI" w:cs="Segoe UI"/>
+          <w:color w:val="000000"/>
+          <w:kern w:val="0"/>
+          <w:sz w:val="24"/>
+          <w:szCs w:val="24"/>
+          <w14:ligatures w14:val="none"/>
+        </w:rPr>
+      </w:pPr>
+      <w:r>
+        <w:rPr>
+          <w:rFonts w:ascii="Segoe UI" w:eastAsia="Times New Roman" w:hAnsi="Segoe UI" w:cs="Segoe UI"/>
+          <w:color w:val="000000"/>
+          <w:kern w:val="0"/>
+          <w:sz w:val="24"/>
+          <w:szCs w:val="24"/>
+          <w14:ligatures w14:val="none"/>
+        </w:rPr>
+        <w:t>Program executed with incorrect credentials.</w:t>
+      </w:r>
+    </w:p>
+    <w:p>
+      <w:pPr>
+        <w:shd w:val="clear" w:color="auto" w:fill="FFFFFF"/>
+        <w:spacing w:after="0" w:line="240" w:lineRule="auto"/>
+        <w:jc w:val="both"/>
+        <w:rPr>
+          <w:rFonts w:ascii="Segoe UI" w:eastAsia="Times New Roman" w:hAnsi="Segoe UI" w:cs="Segoe UI"/>
+          <w:color w:val="000000"/>
+          <w:kern w:val="0"/>
+          <w:sz w:val="24"/>
+          <w:szCs w:val="24"/>
+          <w14:ligatures w14:val="none"/>
+        </w:rPr>
+      </w:pPr>
+    </w:p>
+    <w:p>
+      <w:pPr>
+        <w:shd w:val="clear" w:color="auto" w:fill="FFFFFF"/>
+        <w:spacing w:after="0" w:line="240" w:lineRule="auto"/>
+        <w:jc w:val="both"/>
+        <w:rPr>
+          <w:rFonts w:ascii="Segoe UI" w:eastAsia="Times New Roman" w:hAnsi="Segoe UI" w:cs="Segoe UI"/>
+          <w:color w:val="000000"/>
+          <w:kern w:val="0"/>
+          <w:sz w:val="24"/>
+          <w:szCs w:val="24"/>
+          <w14:ligatures w14:val="none"/>
+        </w:rPr>
+      </w:pPr>
+      <w:r>
+        <w:rPr>
+          <w:rFonts w:ascii="Segoe UI" w:eastAsia="Times New Roman" w:hAnsi="Segoe UI" w:cs="Segoe UI"/>
+          <w:noProof/>
+          <w:color w:val="000000"/>
+          <w:kern w:val="0"/>
+          <w:sz w:val="24"/>
+          <w:szCs w:val="24"/>
+        </w:rPr>
+        <w:drawing>
+          <wp:inline distT="0" distB="0" distL="0" distR="0" wp14:anchorId="2A3B4268" wp14:editId="5187E1B0">
+            <wp:extent cx="5731510" cy="3587115"/>
+            <wp:effectExtent l="0" t="0" r="0" b="0"/>
+            <wp:docPr id="1707790022" name="Picture 21" descr="A computer screen shot of a computer screen&#10;&#10;Description automatically generated"/>
+            <wp:cNvGraphicFramePr>
+              <a:graphicFrameLocks xmlns:a="http://schemas.openxmlformats.org/drawingml/2006/main" noChangeAspect="1"/>
+            </wp:cNvGraphicFramePr>
+            <a:graphic xmlns:a="http://schemas.openxmlformats.org/drawingml/2006/main">
+              <a:graphicData uri="http://schemas.openxmlformats.org/drawingml/2006/picture">
+                <pic:pic xmlns:pic="http://schemas.openxmlformats.org/drawingml/2006/picture">
+                  <pic:nvPicPr>
+                    <pic:cNvPr id="1707790022" name="Picture 21" descr="A computer screen shot of a computer screen&#10;&#10;Description automatically generated"/>
+                    <pic:cNvPicPr/>
+                  </pic:nvPicPr>
+                  <pic:blipFill>
+                    <a:blip r:embed="rId15" cstate="print">
+                      <a:extLst>
+                        <a:ext uri="{28A0092B-C50C-407E-A947-70E740481C1C}">
+                          <a14:useLocalDpi xmlns:a14="http://schemas.microsoft.com/office/drawing/2010/main" val="0"/>
+                        </a:ext>
+                      </a:extLst>
+                    </a:blip>
+                    <a:stretch>
+                      <a:fillRect/>
+                    </a:stretch>
+                  </pic:blipFill>
+                  <pic:spPr>
+                    <a:xfrm>
+                      <a:off x="0" y="0"/>
+                      <a:ext cx="5731510" cy="3587115"/>
+                    </a:xfrm>
+                    <a:prstGeom prst="rect">
+                      <a:avLst/>
+                    </a:prstGeom>
+                  </pic:spPr>
+                </pic:pic>
+              </a:graphicData>
+            </a:graphic>
+          </wp:inline>
+        </w:drawing>
+      </w:r>
+    </w:p>
+    <w:p>
+      <w:pPr>
+        <w:shd w:val="clear" w:color="auto" w:fill="FFFFFF"/>
+        <w:spacing w:after="0" w:line="240" w:lineRule="auto"/>
+        <w:jc w:val="both"/>
+        <w:rPr>
+          <w:rFonts w:ascii="Segoe UI" w:eastAsia="Times New Roman" w:hAnsi="Segoe UI" w:cs="Segoe UI"/>
+          <w:color w:val="000000"/>
+          <w:kern w:val="0"/>
+          <w:sz w:val="24"/>
+          <w:szCs w:val="24"/>
+          <w14:ligatures w14:val="none"/>
+        </w:rPr>
+      </w:pPr>
+    </w:p>
+    <w:p>
+      <w:pPr>
+        <w:shd w:val="clear" w:color="auto" w:fill="FFFFFF"/>
+        <w:spacing w:after="0" w:line="240" w:lineRule="auto"/>
+        <w:jc w:val="both"/>
+        <w:rPr>
+          <w:rFonts w:ascii="Segoe UI" w:eastAsia="Times New Roman" w:hAnsi="Segoe UI" w:cs="Segoe UI"/>
+          <w:color w:val="000000"/>
+          <w:kern w:val="0"/>
+          <w:sz w:val="24"/>
+          <w:szCs w:val="24"/>
+          <w14:ligatures w14:val="none"/>
+        </w:rPr>
+      </w:pPr>
+    </w:p>
+    <w:p>
+      <w:pPr>
+        <w:shd w:val="clear" w:color="auto" w:fill="FFFFFF"/>
+        <w:spacing w:after="0" w:line="240" w:lineRule="auto"/>
+        <w:jc w:val="both"/>
+        <w:rPr>
+          <w:rFonts w:ascii="Segoe UI" w:eastAsia="Times New Roman" w:hAnsi="Segoe UI" w:cs="Segoe UI"/>
+          <w:color w:val="000000"/>
+          <w:kern w:val="0"/>
+          <w:sz w:val="24"/>
+          <w:szCs w:val="24"/>
+          <w14:ligatures w14:val="none"/>
+        </w:rPr>
+      </w:pPr>
+      <w:r>
+        <w:rPr>
+          <w:rFonts w:ascii="Segoe UI" w:eastAsia="Times New Roman" w:hAnsi="Segoe UI" w:cs="Segoe UI"/>
+          <w:color w:val="000000"/>
+          <w:kern w:val="0"/>
+          <w:sz w:val="24"/>
+          <w:szCs w:val="24"/>
+          <w14:ligatures w14:val="none"/>
+        </w:rPr>
+        <w:t xml:space="preserve">Login.java </w:t>
+      </w:r>
+    </w:p>
+    <w:p>
+      <w:pPr>
+        <w:shd w:val="clear" w:color="auto" w:fill="FFFFFF"/>
+        <w:spacing w:after="0" w:line="240" w:lineRule="auto"/>
+        <w:jc w:val="both"/>
+        <w:rPr>
+          <w:rFonts w:ascii="Segoe UI" w:eastAsia="Times New Roman" w:hAnsi="Segoe UI" w:cs="Segoe UI"/>
+          <w:color w:val="000000"/>
+          <w:kern w:val="0"/>
+          <w:sz w:val="24"/>
+          <w:szCs w:val="24"/>
+          <w14:ligatures w14:val="none"/>
+        </w:rPr>
+      </w:pPr>
+      <w:r>
+        <w:rPr>
+          <w:rFonts w:ascii="Segoe UI" w:eastAsia="Times New Roman" w:hAnsi="Segoe UI" w:cs="Segoe UI"/>
+          <w:color w:val="000000"/>
+          <w:kern w:val="0"/>
+          <w:sz w:val="24"/>
+          <w:szCs w:val="24"/>
+          <w14:ligatures w14:val="none"/>
+        </w:rPr>
+        <w:t xml:space="preserve">Program executed with </w:t>
+      </w:r>
+      <w:r>
+        <w:rPr>
+          <w:rFonts w:ascii="Segoe UI" w:eastAsia="Times New Roman" w:hAnsi="Segoe UI" w:cs="Segoe UI"/>
+          <w:color w:val="000000"/>
+          <w:kern w:val="0"/>
+          <w:sz w:val="24"/>
+          <w:szCs w:val="24"/>
+          <w14:ligatures w14:val="none"/>
+        </w:rPr>
+        <w:t>right</w:t>
+      </w:r>
+      <w:r>
+        <w:rPr>
+          <w:rFonts w:ascii="Segoe UI" w:eastAsia="Times New Roman" w:hAnsi="Segoe UI" w:cs="Segoe UI"/>
+          <w:color w:val="000000"/>
+          <w:kern w:val="0"/>
+          <w:sz w:val="24"/>
+          <w:szCs w:val="24"/>
+          <w14:ligatures w14:val="none"/>
+        </w:rPr>
+        <w:t xml:space="preserve"> credentials.</w:t>
+      </w:r>
+    </w:p>
+    <w:p>
+      <w:pPr>
+        <w:shd w:val="clear" w:color="auto" w:fill="FFFFFF"/>
+        <w:spacing w:after="0" w:line="240" w:lineRule="auto"/>
+        <w:jc w:val="both"/>
+        <w:rPr>
+          <w:rFonts w:ascii="Segoe UI" w:eastAsia="Times New Roman" w:hAnsi="Segoe UI" w:cs="Segoe UI"/>
+          <w:color w:val="000000"/>
+          <w:kern w:val="0"/>
+          <w:sz w:val="24"/>
+          <w:szCs w:val="24"/>
+          <w14:ligatures w14:val="none"/>
+        </w:rPr>
+      </w:pPr>
+    </w:p>
+    <w:p>
+      <w:pPr>
+        <w:shd w:val="clear" w:color="auto" w:fill="FFFFFF"/>
+        <w:spacing w:after="0" w:line="240" w:lineRule="auto"/>
+        <w:jc w:val="both"/>
+        <w:rPr>
+          <w:rFonts w:ascii="Segoe UI" w:eastAsia="Times New Roman" w:hAnsi="Segoe UI" w:cs="Segoe UI"/>
+          <w:color w:val="000000"/>
+          <w:kern w:val="0"/>
+          <w:sz w:val="24"/>
+          <w:szCs w:val="24"/>
+          <w14:ligatures w14:val="none"/>
+        </w:rPr>
+      </w:pPr>
+      <w:r>
+        <w:rPr>
+          <w:rFonts w:ascii="Segoe UI" w:eastAsia="Times New Roman" w:hAnsi="Segoe UI" w:cs="Segoe UI"/>
+          <w:noProof/>
+          <w:color w:val="000000"/>
+          <w:kern w:val="0"/>
+          <w:sz w:val="24"/>
+          <w:szCs w:val="24"/>
+        </w:rPr>
+        <w:drawing>
+          <wp:anchor distT="0" distB="0" distL="114300" distR="114300" simplePos="0" relativeHeight="251658240" behindDoc="0" locked="0" layoutInCell="1" allowOverlap="1" wp14:anchorId="3AF06BCA" wp14:editId="3D21B775">
+            <wp:simplePos x="914400" y="4498848"/>
+            <wp:positionH relativeFrom="column">
+              <wp:align>left</wp:align>
+            </wp:positionH>
+            <wp:positionV relativeFrom="paragraph">
+              <wp:align>top</wp:align>
+            </wp:positionV>
+            <wp:extent cx="5731510" cy="3587115"/>
+            <wp:effectExtent l="0" t="0" r="0" b="0"/>
+            <wp:wrapSquare wrapText="bothSides"/>
+            <wp:docPr id="1954670444" name="Picture 22" descr="A screenshot of a computer&#10;&#10;Description automatically generated"/>
+            <wp:cNvGraphicFramePr>
+              <a:graphicFrameLocks xmlns:a="http://schemas.openxmlformats.org/drawingml/2006/main" noChangeAspect="1"/>
+            </wp:cNvGraphicFramePr>
+            <a:graphic xmlns:a="http://schemas.openxmlformats.org/drawingml/2006/main">
+              <a:graphicData uri="http://schemas.openxmlformats.org/drawingml/2006/picture">
+                <pic:pic xmlns:pic="http://schemas.openxmlformats.org/drawingml/2006/picture">
+                  <pic:nvPicPr>
+                    <pic:cNvPr id="1954670444" name="Picture 22" descr="A screenshot of a computer&#10;&#10;Description automatically generated"/>
+                    <pic:cNvPicPr/>
+                  </pic:nvPicPr>
+                  <pic:blipFill>
+                    <a:blip r:embed="rId16" cstate="print">
+                      <a:extLst>
+                        <a:ext uri="{28A0092B-C50C-407E-A947-70E740481C1C}">
+                          <a14:useLocalDpi xmlns:a14="http://schemas.microsoft.com/office/drawing/2010/main" val="0"/>
+                        </a:ext>
+                      </a:extLst>
+                    </a:blip>
+                    <a:stretch>
+                      <a:fillRect/>
+                    </a:stretch>
+                  </pic:blipFill>
+                  <pic:spPr>
+                    <a:xfrm>
+                      <a:off x="0" y="0"/>
+                      <a:ext cx="5731510" cy="3587115"/>
+                    </a:xfrm>
+                    <a:prstGeom prst="rect">
+                      <a:avLst/>
+                    </a:prstGeom>
+                  </pic:spPr>
+                </pic:pic>
+              </a:graphicData>
+            </a:graphic>
+          </wp:anchor>
+        </w:drawing>
+      </w:r>
     </w:p>
     <w:p>
       <w:pPr>
@@ -2948,7 +2975,6 @@
           <w:szCs w:val="24"/>
           <w14:ligatures w14:val="none"/>
         </w:rPr>
-        <w:lastRenderedPageBreak/>
         <w:t xml:space="preserve">2. </w:t>
       </w:r>
       <w:r>
@@ -3094,7 +3120,7 @@
                     <pic:cNvPicPr/>
                   </pic:nvPicPr>
                   <pic:blipFill>
-                    <a:blip r:embed="rId15">
+                    <a:blip r:embed="rId17">
                       <a:extLst>
                         <a:ext uri="{28A0092B-C50C-407E-A947-70E740481C1C}">
                           <a14:useLocalDpi xmlns:a14="http://schemas.microsoft.com/office/drawing/2010/main" val="0"/>
@@ -3316,48 +3342,6 @@
           <w14:ligatures w14:val="none"/>
         </w:rPr>
       </w:pPr>
-    </w:p>
-    <w:p>
-      <w:pPr>
-        <w:shd w:val="clear" w:color="auto" w:fill="FFFFFF"/>
-        <w:spacing w:after="0" w:line="240" w:lineRule="auto"/>
-        <w:rPr>
-          <w:rFonts w:ascii="Segoe UI" w:eastAsia="Times New Roman" w:hAnsi="Segoe UI" w:cs="Segoe UI"/>
-          <w:color w:val="000000"/>
-          <w:kern w:val="0"/>
-          <w:sz w:val="24"/>
-          <w:szCs w:val="24"/>
-          <w14:ligatures w14:val="none"/>
-        </w:rPr>
-      </w:pPr>
-    </w:p>
-    <w:p>
-      <w:pPr>
-        <w:shd w:val="clear" w:color="auto" w:fill="FFFFFF"/>
-        <w:spacing w:after="0" w:line="240" w:lineRule="auto"/>
-        <w:rPr>
-          <w:rFonts w:ascii="Segoe UI" w:eastAsia="Times New Roman" w:hAnsi="Segoe UI" w:cs="Segoe UI"/>
-          <w:color w:val="000000"/>
-          <w:kern w:val="0"/>
-          <w:sz w:val="24"/>
-          <w:szCs w:val="24"/>
-          <w14:ligatures w14:val="none"/>
-        </w:rPr>
-      </w:pPr>
-    </w:p>
-    <w:p>
-      <w:pPr>
-        <w:shd w:val="clear" w:color="auto" w:fill="FFFFFF"/>
-        <w:spacing w:after="0" w:line="240" w:lineRule="auto"/>
-        <w:rPr>
-          <w:rFonts w:ascii="Segoe UI" w:eastAsia="Times New Roman" w:hAnsi="Segoe UI" w:cs="Segoe UI"/>
-          <w:color w:val="000000"/>
-          <w:kern w:val="0"/>
-          <w:sz w:val="24"/>
-          <w:szCs w:val="24"/>
-          <w14:ligatures w14:val="none"/>
-        </w:rPr>
-      </w:pPr>
       <w:r>
         <w:rPr>
           <w:rFonts w:ascii="Segoe UI" w:eastAsia="Times New Roman" w:hAnsi="Segoe UI" w:cs="Segoe UI"/>
@@ -3367,8 +3351,8 @@
           <w:sz w:val="24"/>
           <w:szCs w:val="24"/>
         </w:rPr>
-        <w:pict w14:anchorId="5B7111E1">
-          <v:rect id="_x0000_i1027" alt="" style="width:451.3pt;height:.05pt;mso-width-percent:0;mso-height-percent:0;mso-width-percent:0;mso-height-percent:0" o:hralign="center" o:hrstd="t" o:hrnoshade="t" o:hr="t" fillcolor="black" stroked="f"/>
+        <w:pict w14:anchorId="17F8F89B">
+          <v:rect id="_x0000_i1026" alt="" style="width:451.3pt;height:.05pt;mso-width-percent:0;mso-height-percent:0;mso-width-percent:0;mso-height-percent:0" o:hralign="center" o:hrstd="t" o:hrnoshade="t" o:hr="t" fillcolor="black" stroked="f"/>
         </w:pict>
       </w:r>
     </w:p>
@@ -3395,7 +3379,7 @@
           <w:szCs w:val="27"/>
           <w14:ligatures w14:val="none"/>
         </w:rPr>
-        <w:t xml:space="preserve">8 </w:t>
+        <w:t>9</w:t>
       </w:r>
       <w:r>
         <w:rPr>
@@ -3406,7 +3390,7 @@
           <w:szCs w:val="27"/>
           <w14:ligatures w14:val="none"/>
         </w:rPr>
-        <w:t xml:space="preserve">/ </w:t>
+        <w:t xml:space="preserve"> </w:t>
       </w:r>
       <w:r>
         <w:rPr>
@@ -3417,7 +3401,7 @@
           <w:szCs w:val="27"/>
           <w14:ligatures w14:val="none"/>
         </w:rPr>
-        <w:t>1</w:t>
+        <w:t xml:space="preserve">/ </w:t>
       </w:r>
       <w:r>
         <w:rPr>
@@ -3428,7 +3412,18 @@
           <w:szCs w:val="27"/>
           <w14:ligatures w14:val="none"/>
         </w:rPr>
-        <w:t>6</w:t>
+        <w:t>1</w:t>
+      </w:r>
+      <w:r>
+        <w:rPr>
+          <w:rFonts w:ascii="Segoe UI" w:eastAsia="Times New Roman" w:hAnsi="Segoe UI" w:cs="Segoe UI"/>
+          <w:color w:val="000000"/>
+          <w:kern w:val="0"/>
+          <w:sz w:val="27"/>
+          <w:szCs w:val="27"/>
+          <w14:ligatures w14:val="none"/>
+        </w:rPr>
+        <w:t>7</w:t>
       </w:r>
     </w:p>
     <w:p>
@@ -8716,537 +8711,6 @@
                     <pic:cNvPicPr/>
                   </pic:nvPicPr>
                   <pic:blipFill>
-                    <a:blip r:embed="rId16" cstate="print">
-                      <a:extLst>
-                        <a:ext uri="{28A0092B-C50C-407E-A947-70E740481C1C}">
-                          <a14:useLocalDpi xmlns:a14="http://schemas.microsoft.com/office/drawing/2010/main" val="0"/>
-                        </a:ext>
-                      </a:extLst>
-                    </a:blip>
-                    <a:stretch>
-                      <a:fillRect/>
-                    </a:stretch>
-                  </pic:blipFill>
-                  <pic:spPr>
-                    <a:xfrm>
-                      <a:off x="0" y="0"/>
-                      <a:ext cx="5731510" cy="3587115"/>
-                    </a:xfrm>
-                    <a:prstGeom prst="rect">
-                      <a:avLst/>
-                    </a:prstGeom>
-                  </pic:spPr>
-                </pic:pic>
-              </a:graphicData>
-            </a:graphic>
-          </wp:inline>
-        </w:drawing>
-      </w:r>
-    </w:p>
-    <w:p>
-      <w:pPr>
-        <w:shd w:val="clear" w:color="auto" w:fill="FFFFFF"/>
-        <w:spacing w:after="0" w:line="240" w:lineRule="auto"/>
-        <w:rPr>
-          <w:rFonts w:ascii="Segoe UI" w:eastAsia="Times New Roman" w:hAnsi="Segoe UI" w:cs="Segoe UI"/>
-          <w:color w:val="000000"/>
-          <w:kern w:val="0"/>
-          <w:sz w:val="24"/>
-          <w:szCs w:val="24"/>
-          <w14:ligatures w14:val="none"/>
-        </w:rPr>
-      </w:pPr>
-    </w:p>
-    <w:p>
-      <w:pPr>
-        <w:shd w:val="clear" w:color="auto" w:fill="FFFFFF"/>
-        <w:spacing w:after="0" w:line="240" w:lineRule="auto"/>
-        <w:rPr>
-          <w:rFonts w:ascii="Segoe UI" w:eastAsia="Times New Roman" w:hAnsi="Segoe UI" w:cs="Segoe UI"/>
-          <w:color w:val="000000"/>
-          <w:kern w:val="0"/>
-          <w:sz w:val="24"/>
-          <w:szCs w:val="24"/>
-          <w14:ligatures w14:val="none"/>
-        </w:rPr>
-      </w:pPr>
-    </w:p>
-    <w:p>
-      <w:pPr>
-        <w:shd w:val="clear" w:color="auto" w:fill="FFFFFF"/>
-        <w:spacing w:after="0" w:line="240" w:lineRule="auto"/>
-        <w:rPr>
-          <w:rFonts w:ascii="Segoe UI" w:eastAsia="Times New Roman" w:hAnsi="Segoe UI" w:cs="Segoe UI"/>
-          <w:color w:val="000000"/>
-          <w:kern w:val="0"/>
-          <w:sz w:val="24"/>
-          <w:szCs w:val="24"/>
-          <w14:ligatures w14:val="none"/>
-        </w:rPr>
-      </w:pPr>
-    </w:p>
-    <w:p>
-      <w:pPr>
-        <w:shd w:val="clear" w:color="auto" w:fill="FFFFFF"/>
-        <w:spacing w:after="0" w:line="240" w:lineRule="auto"/>
-        <w:rPr>
-          <w:rFonts w:ascii="Segoe UI" w:eastAsia="Times New Roman" w:hAnsi="Segoe UI" w:cs="Segoe UI"/>
-          <w:color w:val="000000"/>
-          <w:kern w:val="0"/>
-          <w:sz w:val="24"/>
-          <w:szCs w:val="24"/>
-          <w14:ligatures w14:val="none"/>
-        </w:rPr>
-      </w:pPr>
-    </w:p>
-    <w:p>
-      <w:pPr>
-        <w:shd w:val="clear" w:color="auto" w:fill="FFFFFF"/>
-        <w:spacing w:after="0" w:line="240" w:lineRule="auto"/>
-        <w:rPr>
-          <w:rFonts w:ascii="Segoe UI" w:eastAsia="Times New Roman" w:hAnsi="Segoe UI" w:cs="Segoe UI"/>
-          <w:color w:val="000000"/>
-          <w:kern w:val="0"/>
-          <w:sz w:val="24"/>
-          <w:szCs w:val="24"/>
-          <w14:ligatures w14:val="none"/>
-        </w:rPr>
-      </w:pPr>
-    </w:p>
-    <w:p>
-      <w:pPr>
-        <w:shd w:val="clear" w:color="auto" w:fill="FFFFFF"/>
-        <w:spacing w:after="0" w:line="240" w:lineRule="auto"/>
-        <w:rPr>
-          <w:rFonts w:ascii="Segoe UI" w:eastAsia="Times New Roman" w:hAnsi="Segoe UI" w:cs="Segoe UI"/>
-          <w:color w:val="000000"/>
-          <w:kern w:val="0"/>
-          <w:sz w:val="24"/>
-          <w:szCs w:val="24"/>
-          <w14:ligatures w14:val="none"/>
-        </w:rPr>
-      </w:pPr>
-    </w:p>
-    <w:p>
-      <w:pPr>
-        <w:shd w:val="clear" w:color="auto" w:fill="FFFFFF"/>
-        <w:spacing w:after="0" w:line="240" w:lineRule="auto"/>
-        <w:rPr>
-          <w:rFonts w:ascii="Segoe UI" w:eastAsia="Times New Roman" w:hAnsi="Segoe UI" w:cs="Segoe UI"/>
-          <w:color w:val="000000"/>
-          <w:kern w:val="0"/>
-          <w:sz w:val="24"/>
-          <w:szCs w:val="24"/>
-          <w14:ligatures w14:val="none"/>
-        </w:rPr>
-      </w:pPr>
-    </w:p>
-    <w:p>
-      <w:pPr>
-        <w:shd w:val="clear" w:color="auto" w:fill="FFFFFF"/>
-        <w:spacing w:after="0" w:line="240" w:lineRule="auto"/>
-        <w:rPr>
-          <w:rFonts w:ascii="Segoe UI" w:eastAsia="Times New Roman" w:hAnsi="Segoe UI" w:cs="Segoe UI"/>
-          <w:color w:val="000000"/>
-          <w:kern w:val="0"/>
-          <w:sz w:val="24"/>
-          <w:szCs w:val="24"/>
-          <w14:ligatures w14:val="none"/>
-        </w:rPr>
-      </w:pPr>
-    </w:p>
-    <w:p>
-      <w:pPr>
-        <w:shd w:val="clear" w:color="auto" w:fill="FFFFFF"/>
-        <w:spacing w:after="0" w:line="240" w:lineRule="auto"/>
-        <w:rPr>
-          <w:rFonts w:ascii="Segoe UI" w:eastAsia="Times New Roman" w:hAnsi="Segoe UI" w:cs="Segoe UI"/>
-          <w:color w:val="000000"/>
-          <w:kern w:val="0"/>
-          <w:sz w:val="24"/>
-          <w:szCs w:val="24"/>
-          <w14:ligatures w14:val="none"/>
-        </w:rPr>
-      </w:pPr>
-    </w:p>
-    <w:p>
-      <w:pPr>
-        <w:shd w:val="clear" w:color="auto" w:fill="FFFFFF"/>
-        <w:spacing w:after="0" w:line="240" w:lineRule="auto"/>
-        <w:rPr>
-          <w:rFonts w:ascii="Segoe UI" w:eastAsia="Times New Roman" w:hAnsi="Segoe UI" w:cs="Segoe UI"/>
-          <w:color w:val="000000"/>
-          <w:kern w:val="0"/>
-          <w:sz w:val="24"/>
-          <w:szCs w:val="24"/>
-          <w14:ligatures w14:val="none"/>
-        </w:rPr>
-      </w:pPr>
-    </w:p>
-    <w:p>
-      <w:pPr>
-        <w:shd w:val="clear" w:color="auto" w:fill="FFFFFF"/>
-        <w:spacing w:after="0" w:line="240" w:lineRule="auto"/>
-        <w:rPr>
-          <w:rFonts w:ascii="Segoe UI" w:eastAsia="Times New Roman" w:hAnsi="Segoe UI" w:cs="Segoe UI"/>
-          <w:color w:val="000000"/>
-          <w:kern w:val="0"/>
-          <w:sz w:val="24"/>
-          <w:szCs w:val="24"/>
-          <w14:ligatures w14:val="none"/>
-        </w:rPr>
-      </w:pPr>
-    </w:p>
-    <w:p>
-      <w:pPr>
-        <w:shd w:val="clear" w:color="auto" w:fill="FFFFFF"/>
-        <w:spacing w:after="0" w:line="240" w:lineRule="auto"/>
-        <w:rPr>
-          <w:rFonts w:ascii="Segoe UI" w:eastAsia="Times New Roman" w:hAnsi="Segoe UI" w:cs="Segoe UI"/>
-          <w:color w:val="000000"/>
-          <w:kern w:val="0"/>
-          <w:sz w:val="24"/>
-          <w:szCs w:val="24"/>
-          <w14:ligatures w14:val="none"/>
-        </w:rPr>
-      </w:pPr>
-    </w:p>
-    <w:p>
-      <w:pPr>
-        <w:shd w:val="clear" w:color="auto" w:fill="FFFFFF"/>
-        <w:spacing w:after="0" w:line="240" w:lineRule="auto"/>
-        <w:rPr>
-          <w:rFonts w:ascii="Segoe UI" w:eastAsia="Times New Roman" w:hAnsi="Segoe UI" w:cs="Segoe UI"/>
-          <w:color w:val="000000"/>
-          <w:kern w:val="0"/>
-          <w:sz w:val="24"/>
-          <w:szCs w:val="24"/>
-          <w14:ligatures w14:val="none"/>
-        </w:rPr>
-      </w:pPr>
-    </w:p>
-    <w:p>
-      <w:pPr>
-        <w:shd w:val="clear" w:color="auto" w:fill="FFFFFF"/>
-        <w:spacing w:after="0" w:line="240" w:lineRule="auto"/>
-        <w:rPr>
-          <w:rFonts w:ascii="Segoe UI" w:eastAsia="Times New Roman" w:hAnsi="Segoe UI" w:cs="Segoe UI"/>
-          <w:color w:val="000000"/>
-          <w:kern w:val="0"/>
-          <w:sz w:val="24"/>
-          <w:szCs w:val="24"/>
-          <w14:ligatures w14:val="none"/>
-        </w:rPr>
-      </w:pPr>
-    </w:p>
-    <w:p>
-      <w:pPr>
-        <w:shd w:val="clear" w:color="auto" w:fill="FFFFFF"/>
-        <w:spacing w:after="0" w:line="240" w:lineRule="auto"/>
-        <w:rPr>
-          <w:rFonts w:ascii="Segoe UI" w:eastAsia="Times New Roman" w:hAnsi="Segoe UI" w:cs="Segoe UI"/>
-          <w:color w:val="000000"/>
-          <w:kern w:val="0"/>
-          <w:sz w:val="24"/>
-          <w:szCs w:val="24"/>
-          <w14:ligatures w14:val="none"/>
-        </w:rPr>
-      </w:pPr>
-    </w:p>
-    <w:p>
-      <w:pPr>
-        <w:shd w:val="clear" w:color="auto" w:fill="FFFFFF"/>
-        <w:spacing w:after="0" w:line="240" w:lineRule="auto"/>
-        <w:rPr>
-          <w:rFonts w:ascii="Segoe UI" w:eastAsia="Times New Roman" w:hAnsi="Segoe UI" w:cs="Segoe UI"/>
-          <w:color w:val="000000"/>
-          <w:kern w:val="0"/>
-          <w:sz w:val="24"/>
-          <w:szCs w:val="24"/>
-          <w14:ligatures w14:val="none"/>
-        </w:rPr>
-      </w:pPr>
-    </w:p>
-    <w:p>
-      <w:pPr>
-        <w:shd w:val="clear" w:color="auto" w:fill="FFFFFF"/>
-        <w:spacing w:after="0" w:line="240" w:lineRule="auto"/>
-        <w:rPr>
-          <w:rFonts w:ascii="Segoe UI" w:eastAsia="Times New Roman" w:hAnsi="Segoe UI" w:cs="Segoe UI"/>
-          <w:color w:val="000000"/>
-          <w:kern w:val="0"/>
-          <w:sz w:val="24"/>
-          <w:szCs w:val="24"/>
-          <w14:ligatures w14:val="none"/>
-        </w:rPr>
-      </w:pPr>
-    </w:p>
-    <w:p>
-      <w:pPr>
-        <w:shd w:val="clear" w:color="auto" w:fill="FFFFFF"/>
-        <w:spacing w:after="0" w:line="240" w:lineRule="auto"/>
-        <w:rPr>
-          <w:rFonts w:ascii="Segoe UI" w:eastAsia="Times New Roman" w:hAnsi="Segoe UI" w:cs="Segoe UI"/>
-          <w:color w:val="000000"/>
-          <w:kern w:val="0"/>
-          <w:sz w:val="24"/>
-          <w:szCs w:val="24"/>
-          <w14:ligatures w14:val="none"/>
-        </w:rPr>
-      </w:pPr>
-    </w:p>
-    <w:p>
-      <w:pPr>
-        <w:shd w:val="clear" w:color="auto" w:fill="FFFFFF"/>
-        <w:spacing w:after="0" w:line="240" w:lineRule="auto"/>
-        <w:rPr>
-          <w:rFonts w:ascii="Segoe UI" w:eastAsia="Times New Roman" w:hAnsi="Segoe UI" w:cs="Segoe UI"/>
-          <w:color w:val="000000"/>
-          <w:kern w:val="0"/>
-          <w:sz w:val="24"/>
-          <w:szCs w:val="24"/>
-          <w14:ligatures w14:val="none"/>
-        </w:rPr>
-      </w:pPr>
-    </w:p>
-    <w:p>
-      <w:pPr>
-        <w:shd w:val="clear" w:color="auto" w:fill="FFFFFF"/>
-        <w:spacing w:after="0" w:line="240" w:lineRule="auto"/>
-        <w:rPr>
-          <w:rFonts w:ascii="Segoe UI" w:eastAsia="Times New Roman" w:hAnsi="Segoe UI" w:cs="Segoe UI"/>
-          <w:color w:val="000000"/>
-          <w:kern w:val="0"/>
-          <w:sz w:val="24"/>
-          <w:szCs w:val="24"/>
-          <w14:ligatures w14:val="none"/>
-        </w:rPr>
-      </w:pPr>
-      <w:r>
-        <w:rPr>
-          <w:rFonts w:ascii="Segoe UI" w:eastAsia="Times New Roman" w:hAnsi="Segoe UI" w:cs="Segoe UI"/>
-          <w:color w:val="000000"/>
-          <w:kern w:val="0"/>
-          <w:sz w:val="24"/>
-          <w:szCs w:val="24"/>
-          <w14:ligatures w14:val="none"/>
-        </w:rPr>
-        <w:t xml:space="preserve">Junit Test – Test Results </w:t>
-      </w:r>
-    </w:p>
-    <w:p>
-      <w:pPr>
-        <w:shd w:val="clear" w:color="auto" w:fill="FFFFFF"/>
-        <w:spacing w:after="0" w:line="240" w:lineRule="auto"/>
-        <w:rPr>
-          <w:rFonts w:ascii="Segoe UI" w:eastAsia="Times New Roman" w:hAnsi="Segoe UI" w:cs="Segoe UI"/>
-          <w:color w:val="000000"/>
-          <w:kern w:val="0"/>
-          <w:sz w:val="24"/>
-          <w:szCs w:val="24"/>
-          <w14:ligatures w14:val="none"/>
-        </w:rPr>
-      </w:pPr>
-    </w:p>
-    <w:p>
-      <w:pPr>
-        <w:shd w:val="clear" w:color="auto" w:fill="FFFFFF"/>
-        <w:spacing w:after="0" w:line="240" w:lineRule="auto"/>
-        <w:rPr>
-          <w:rFonts w:ascii="Segoe UI" w:eastAsia="Times New Roman" w:hAnsi="Segoe UI" w:cs="Segoe UI"/>
-          <w:color w:val="000000"/>
-          <w:kern w:val="0"/>
-          <w:sz w:val="24"/>
-          <w:szCs w:val="24"/>
-          <w14:ligatures w14:val="none"/>
-        </w:rPr>
-      </w:pPr>
-      <w:r>
-        <w:rPr>
-          <w:rFonts w:ascii="Segoe UI" w:eastAsia="Times New Roman" w:hAnsi="Segoe UI" w:cs="Segoe UI"/>
-          <w:noProof/>
-          <w:color w:val="000000"/>
-          <w:kern w:val="0"/>
-          <w:sz w:val="24"/>
-          <w:szCs w:val="24"/>
-        </w:rPr>
-        <w:drawing>
-          <wp:inline distT="0" distB="0" distL="0" distR="0" wp14:anchorId="10939BD0" wp14:editId="677B5A2A">
-            <wp:extent cx="5731510" cy="3587115"/>
-            <wp:effectExtent l="0" t="0" r="0" b="0"/>
-            <wp:docPr id="658173492" name="Picture 5" descr="A screenshot of a computer&#10;&#10;Description automatically generated"/>
-            <wp:cNvGraphicFramePr>
-              <a:graphicFrameLocks xmlns:a="http://schemas.openxmlformats.org/drawingml/2006/main" noChangeAspect="1"/>
-            </wp:cNvGraphicFramePr>
-            <a:graphic xmlns:a="http://schemas.openxmlformats.org/drawingml/2006/main">
-              <a:graphicData uri="http://schemas.openxmlformats.org/drawingml/2006/picture">
-                <pic:pic xmlns:pic="http://schemas.openxmlformats.org/drawingml/2006/picture">
-                  <pic:nvPicPr>
-                    <pic:cNvPr id="658173492" name="Picture 5" descr="A screenshot of a computer&#10;&#10;Description automatically generated"/>
-                    <pic:cNvPicPr/>
-                  </pic:nvPicPr>
-                  <pic:blipFill>
-                    <a:blip r:embed="rId17" cstate="print">
-                      <a:extLst>
-                        <a:ext uri="{28A0092B-C50C-407E-A947-70E740481C1C}">
-                          <a14:useLocalDpi xmlns:a14="http://schemas.microsoft.com/office/drawing/2010/main" val="0"/>
-                        </a:ext>
-                      </a:extLst>
-                    </a:blip>
-                    <a:stretch>
-                      <a:fillRect/>
-                    </a:stretch>
-                  </pic:blipFill>
-                  <pic:spPr>
-                    <a:xfrm>
-                      <a:off x="0" y="0"/>
-                      <a:ext cx="5731510" cy="3587115"/>
-                    </a:xfrm>
-                    <a:prstGeom prst="rect">
-                      <a:avLst/>
-                    </a:prstGeom>
-                  </pic:spPr>
-                </pic:pic>
-              </a:graphicData>
-            </a:graphic>
-          </wp:inline>
-        </w:drawing>
-      </w:r>
-    </w:p>
-    <w:p>
-      <w:pPr>
-        <w:shd w:val="clear" w:color="auto" w:fill="FFFFFF"/>
-        <w:spacing w:after="0" w:line="240" w:lineRule="auto"/>
-        <w:rPr>
-          <w:rFonts w:ascii="Segoe UI" w:eastAsia="Times New Roman" w:hAnsi="Segoe UI" w:cs="Segoe UI"/>
-          <w:color w:val="000000"/>
-          <w:kern w:val="0"/>
-          <w:sz w:val="24"/>
-          <w:szCs w:val="24"/>
-          <w14:ligatures w14:val="none"/>
-        </w:rPr>
-      </w:pPr>
-    </w:p>
-    <w:p>
-      <w:pPr>
-        <w:shd w:val="clear" w:color="auto" w:fill="FFFFFF"/>
-        <w:spacing w:after="0" w:line="240" w:lineRule="auto"/>
-        <w:rPr>
-          <w:rFonts w:ascii="Segoe UI" w:eastAsia="Times New Roman" w:hAnsi="Segoe UI" w:cs="Segoe UI"/>
-          <w:color w:val="000000"/>
-          <w:kern w:val="0"/>
-          <w:sz w:val="24"/>
-          <w:szCs w:val="24"/>
-          <w14:ligatures w14:val="none"/>
-        </w:rPr>
-      </w:pPr>
-    </w:p>
-    <w:p>
-      <w:pPr>
-        <w:shd w:val="clear" w:color="auto" w:fill="FFFFFF"/>
-        <w:spacing w:after="0" w:line="240" w:lineRule="auto"/>
-        <w:rPr>
-          <w:rFonts w:ascii="Segoe UI" w:eastAsia="Times New Roman" w:hAnsi="Segoe UI" w:cs="Segoe UI"/>
-          <w:color w:val="000000"/>
-          <w:kern w:val="0"/>
-          <w:sz w:val="24"/>
-          <w:szCs w:val="24"/>
-          <w14:ligatures w14:val="none"/>
-        </w:rPr>
-      </w:pPr>
-    </w:p>
-    <w:p>
-      <w:pPr>
-        <w:shd w:val="clear" w:color="auto" w:fill="FFFFFF"/>
-        <w:spacing w:after="0" w:line="240" w:lineRule="auto"/>
-        <w:rPr>
-          <w:rFonts w:ascii="Segoe UI" w:eastAsia="Times New Roman" w:hAnsi="Segoe UI" w:cs="Segoe UI"/>
-          <w:color w:val="000000"/>
-          <w:kern w:val="0"/>
-          <w:sz w:val="24"/>
-          <w:szCs w:val="24"/>
-          <w14:ligatures w14:val="none"/>
-        </w:rPr>
-      </w:pPr>
-    </w:p>
-    <w:p>
-      <w:pPr>
-        <w:shd w:val="clear" w:color="auto" w:fill="FFFFFF"/>
-        <w:spacing w:after="0" w:line="240" w:lineRule="auto"/>
-        <w:rPr>
-          <w:rFonts w:ascii="Segoe UI" w:eastAsia="Times New Roman" w:hAnsi="Segoe UI" w:cs="Segoe UI"/>
-          <w:color w:val="000000"/>
-          <w:kern w:val="0"/>
-          <w:sz w:val="24"/>
-          <w:szCs w:val="24"/>
-          <w14:ligatures w14:val="none"/>
-        </w:rPr>
-      </w:pPr>
-      <w:r>
-        <w:rPr>
-          <w:rFonts w:ascii="Segoe UI" w:eastAsia="Times New Roman" w:hAnsi="Segoe UI" w:cs="Segoe UI"/>
-          <w:color w:val="000000"/>
-          <w:kern w:val="0"/>
-          <w:sz w:val="24"/>
-          <w:szCs w:val="24"/>
-          <w14:ligatures w14:val="none"/>
-        </w:rPr>
-        <w:t>LoginTest.java</w:t>
-      </w:r>
-    </w:p>
-    <w:p>
-      <w:pPr>
-        <w:shd w:val="clear" w:color="auto" w:fill="FFFFFF"/>
-        <w:spacing w:after="0" w:line="240" w:lineRule="auto"/>
-        <w:rPr>
-          <w:rFonts w:ascii="Segoe UI" w:eastAsia="Times New Roman" w:hAnsi="Segoe UI" w:cs="Segoe UI"/>
-          <w:color w:val="000000"/>
-          <w:kern w:val="0"/>
-          <w:sz w:val="24"/>
-          <w:szCs w:val="24"/>
-          <w14:ligatures w14:val="none"/>
-        </w:rPr>
-      </w:pPr>
-    </w:p>
-    <w:p>
-      <w:pPr>
-        <w:shd w:val="clear" w:color="auto" w:fill="FFFFFF"/>
-        <w:spacing w:after="0" w:line="240" w:lineRule="auto"/>
-        <w:rPr>
-          <w:rFonts w:ascii="Segoe UI" w:eastAsia="Times New Roman" w:hAnsi="Segoe UI" w:cs="Segoe UI"/>
-          <w:color w:val="000000"/>
-          <w:kern w:val="0"/>
-          <w:sz w:val="24"/>
-          <w:szCs w:val="24"/>
-          <w14:ligatures w14:val="none"/>
-        </w:rPr>
-      </w:pPr>
-      <w:r>
-        <w:rPr>
-          <w:rFonts w:ascii="Segoe UI" w:eastAsia="Times New Roman" w:hAnsi="Segoe UI" w:cs="Segoe UI"/>
-          <w:noProof/>
-          <w:color w:val="000000"/>
-          <w:kern w:val="0"/>
-          <w:sz w:val="24"/>
-          <w:szCs w:val="24"/>
-        </w:rPr>
-        <w:lastRenderedPageBreak/>
-        <w:drawing>
-          <wp:inline distT="0" distB="0" distL="0" distR="0" wp14:anchorId="193C447E" wp14:editId="323837D1">
-            <wp:extent cx="5731510" cy="3587115"/>
-            <wp:effectExtent l="0" t="0" r="0" b="0"/>
-            <wp:docPr id="1364792510" name="Picture 9" descr="A screenshot of a computer&#10;&#10;Description automatically generated"/>
-            <wp:cNvGraphicFramePr>
-              <a:graphicFrameLocks xmlns:a="http://schemas.openxmlformats.org/drawingml/2006/main" noChangeAspect="1"/>
-            </wp:cNvGraphicFramePr>
-            <a:graphic xmlns:a="http://schemas.openxmlformats.org/drawingml/2006/main">
-              <a:graphicData uri="http://schemas.openxmlformats.org/drawingml/2006/picture">
-                <pic:pic xmlns:pic="http://schemas.openxmlformats.org/drawingml/2006/picture">
-                  <pic:nvPicPr>
-                    <pic:cNvPr id="1364792510" name="Picture 9" descr="A screenshot of a computer&#10;&#10;Description automatically generated"/>
-                    <pic:cNvPicPr/>
-                  </pic:nvPicPr>
-                  <pic:blipFill>
                     <a:blip r:embed="rId18" cstate="print">
                       <a:extLst>
                         <a:ext uri="{28A0092B-C50C-407E-A947-70E740481C1C}">
@@ -9301,16 +8765,268 @@
           <w14:ligatures w14:val="none"/>
         </w:rPr>
       </w:pPr>
-      <w:r>
-        <w:rPr>
-          <w:rFonts w:ascii="Segoe UI" w:eastAsia="Times New Roman" w:hAnsi="Segoe UI" w:cs="Segoe UI"/>
-          <w:color w:val="000000"/>
-          <w:kern w:val="0"/>
-          <w:sz w:val="24"/>
-          <w:szCs w:val="24"/>
-          <w14:ligatures w14:val="none"/>
-        </w:rPr>
-        <w:t>LoginTest.java</w:t>
+    </w:p>
+    <w:p>
+      <w:pPr>
+        <w:shd w:val="clear" w:color="auto" w:fill="FFFFFF"/>
+        <w:spacing w:after="0" w:line="240" w:lineRule="auto"/>
+        <w:rPr>
+          <w:rFonts w:ascii="Segoe UI" w:eastAsia="Times New Roman" w:hAnsi="Segoe UI" w:cs="Segoe UI"/>
+          <w:color w:val="000000"/>
+          <w:kern w:val="0"/>
+          <w:sz w:val="24"/>
+          <w:szCs w:val="24"/>
+          <w14:ligatures w14:val="none"/>
+        </w:rPr>
+      </w:pPr>
+    </w:p>
+    <w:p>
+      <w:pPr>
+        <w:shd w:val="clear" w:color="auto" w:fill="FFFFFF"/>
+        <w:spacing w:after="0" w:line="240" w:lineRule="auto"/>
+        <w:rPr>
+          <w:rFonts w:ascii="Segoe UI" w:eastAsia="Times New Roman" w:hAnsi="Segoe UI" w:cs="Segoe UI"/>
+          <w:color w:val="000000"/>
+          <w:kern w:val="0"/>
+          <w:sz w:val="24"/>
+          <w:szCs w:val="24"/>
+          <w14:ligatures w14:val="none"/>
+        </w:rPr>
+      </w:pPr>
+    </w:p>
+    <w:p>
+      <w:pPr>
+        <w:shd w:val="clear" w:color="auto" w:fill="FFFFFF"/>
+        <w:spacing w:after="0" w:line="240" w:lineRule="auto"/>
+        <w:rPr>
+          <w:rFonts w:ascii="Segoe UI" w:eastAsia="Times New Roman" w:hAnsi="Segoe UI" w:cs="Segoe UI"/>
+          <w:color w:val="000000"/>
+          <w:kern w:val="0"/>
+          <w:sz w:val="24"/>
+          <w:szCs w:val="24"/>
+          <w14:ligatures w14:val="none"/>
+        </w:rPr>
+      </w:pPr>
+    </w:p>
+    <w:p>
+      <w:pPr>
+        <w:shd w:val="clear" w:color="auto" w:fill="FFFFFF"/>
+        <w:spacing w:after="0" w:line="240" w:lineRule="auto"/>
+        <w:rPr>
+          <w:rFonts w:ascii="Segoe UI" w:eastAsia="Times New Roman" w:hAnsi="Segoe UI" w:cs="Segoe UI"/>
+          <w:color w:val="000000"/>
+          <w:kern w:val="0"/>
+          <w:sz w:val="24"/>
+          <w:szCs w:val="24"/>
+          <w14:ligatures w14:val="none"/>
+        </w:rPr>
+      </w:pPr>
+    </w:p>
+    <w:p>
+      <w:pPr>
+        <w:shd w:val="clear" w:color="auto" w:fill="FFFFFF"/>
+        <w:spacing w:after="0" w:line="240" w:lineRule="auto"/>
+        <w:rPr>
+          <w:rFonts w:ascii="Segoe UI" w:eastAsia="Times New Roman" w:hAnsi="Segoe UI" w:cs="Segoe UI"/>
+          <w:color w:val="000000"/>
+          <w:kern w:val="0"/>
+          <w:sz w:val="24"/>
+          <w:szCs w:val="24"/>
+          <w14:ligatures w14:val="none"/>
+        </w:rPr>
+      </w:pPr>
+    </w:p>
+    <w:p>
+      <w:pPr>
+        <w:shd w:val="clear" w:color="auto" w:fill="FFFFFF"/>
+        <w:spacing w:after="0" w:line="240" w:lineRule="auto"/>
+        <w:rPr>
+          <w:rFonts w:ascii="Segoe UI" w:eastAsia="Times New Roman" w:hAnsi="Segoe UI" w:cs="Segoe UI"/>
+          <w:color w:val="000000"/>
+          <w:kern w:val="0"/>
+          <w:sz w:val="24"/>
+          <w:szCs w:val="24"/>
+          <w14:ligatures w14:val="none"/>
+        </w:rPr>
+      </w:pPr>
+    </w:p>
+    <w:p>
+      <w:pPr>
+        <w:shd w:val="clear" w:color="auto" w:fill="FFFFFF"/>
+        <w:spacing w:after="0" w:line="240" w:lineRule="auto"/>
+        <w:rPr>
+          <w:rFonts w:ascii="Segoe UI" w:eastAsia="Times New Roman" w:hAnsi="Segoe UI" w:cs="Segoe UI"/>
+          <w:color w:val="000000"/>
+          <w:kern w:val="0"/>
+          <w:sz w:val="24"/>
+          <w:szCs w:val="24"/>
+          <w14:ligatures w14:val="none"/>
+        </w:rPr>
+      </w:pPr>
+    </w:p>
+    <w:p>
+      <w:pPr>
+        <w:shd w:val="clear" w:color="auto" w:fill="FFFFFF"/>
+        <w:spacing w:after="0" w:line="240" w:lineRule="auto"/>
+        <w:rPr>
+          <w:rFonts w:ascii="Segoe UI" w:eastAsia="Times New Roman" w:hAnsi="Segoe UI" w:cs="Segoe UI"/>
+          <w:color w:val="000000"/>
+          <w:kern w:val="0"/>
+          <w:sz w:val="24"/>
+          <w:szCs w:val="24"/>
+          <w14:ligatures w14:val="none"/>
+        </w:rPr>
+      </w:pPr>
+    </w:p>
+    <w:p>
+      <w:pPr>
+        <w:shd w:val="clear" w:color="auto" w:fill="FFFFFF"/>
+        <w:spacing w:after="0" w:line="240" w:lineRule="auto"/>
+        <w:rPr>
+          <w:rFonts w:ascii="Segoe UI" w:eastAsia="Times New Roman" w:hAnsi="Segoe UI" w:cs="Segoe UI"/>
+          <w:color w:val="000000"/>
+          <w:kern w:val="0"/>
+          <w:sz w:val="24"/>
+          <w:szCs w:val="24"/>
+          <w14:ligatures w14:val="none"/>
+        </w:rPr>
+      </w:pPr>
+    </w:p>
+    <w:p>
+      <w:pPr>
+        <w:shd w:val="clear" w:color="auto" w:fill="FFFFFF"/>
+        <w:spacing w:after="0" w:line="240" w:lineRule="auto"/>
+        <w:rPr>
+          <w:rFonts w:ascii="Segoe UI" w:eastAsia="Times New Roman" w:hAnsi="Segoe UI" w:cs="Segoe UI"/>
+          <w:color w:val="000000"/>
+          <w:kern w:val="0"/>
+          <w:sz w:val="24"/>
+          <w:szCs w:val="24"/>
+          <w14:ligatures w14:val="none"/>
+        </w:rPr>
+      </w:pPr>
+    </w:p>
+    <w:p>
+      <w:pPr>
+        <w:shd w:val="clear" w:color="auto" w:fill="FFFFFF"/>
+        <w:spacing w:after="0" w:line="240" w:lineRule="auto"/>
+        <w:rPr>
+          <w:rFonts w:ascii="Segoe UI" w:eastAsia="Times New Roman" w:hAnsi="Segoe UI" w:cs="Segoe UI"/>
+          <w:color w:val="000000"/>
+          <w:kern w:val="0"/>
+          <w:sz w:val="24"/>
+          <w:szCs w:val="24"/>
+          <w14:ligatures w14:val="none"/>
+        </w:rPr>
+      </w:pPr>
+    </w:p>
+    <w:p>
+      <w:pPr>
+        <w:shd w:val="clear" w:color="auto" w:fill="FFFFFF"/>
+        <w:spacing w:after="0" w:line="240" w:lineRule="auto"/>
+        <w:rPr>
+          <w:rFonts w:ascii="Segoe UI" w:eastAsia="Times New Roman" w:hAnsi="Segoe UI" w:cs="Segoe UI"/>
+          <w:color w:val="000000"/>
+          <w:kern w:val="0"/>
+          <w:sz w:val="24"/>
+          <w:szCs w:val="24"/>
+          <w14:ligatures w14:val="none"/>
+        </w:rPr>
+      </w:pPr>
+    </w:p>
+    <w:p>
+      <w:pPr>
+        <w:shd w:val="clear" w:color="auto" w:fill="FFFFFF"/>
+        <w:spacing w:after="0" w:line="240" w:lineRule="auto"/>
+        <w:rPr>
+          <w:rFonts w:ascii="Segoe UI" w:eastAsia="Times New Roman" w:hAnsi="Segoe UI" w:cs="Segoe UI"/>
+          <w:color w:val="000000"/>
+          <w:kern w:val="0"/>
+          <w:sz w:val="24"/>
+          <w:szCs w:val="24"/>
+          <w14:ligatures w14:val="none"/>
+        </w:rPr>
+      </w:pPr>
+    </w:p>
+    <w:p>
+      <w:pPr>
+        <w:shd w:val="clear" w:color="auto" w:fill="FFFFFF"/>
+        <w:spacing w:after="0" w:line="240" w:lineRule="auto"/>
+        <w:rPr>
+          <w:rFonts w:ascii="Segoe UI" w:eastAsia="Times New Roman" w:hAnsi="Segoe UI" w:cs="Segoe UI"/>
+          <w:color w:val="000000"/>
+          <w:kern w:val="0"/>
+          <w:sz w:val="24"/>
+          <w:szCs w:val="24"/>
+          <w14:ligatures w14:val="none"/>
+        </w:rPr>
+      </w:pPr>
+    </w:p>
+    <w:p>
+      <w:pPr>
+        <w:shd w:val="clear" w:color="auto" w:fill="FFFFFF"/>
+        <w:spacing w:after="0" w:line="240" w:lineRule="auto"/>
+        <w:rPr>
+          <w:rFonts w:ascii="Segoe UI" w:eastAsia="Times New Roman" w:hAnsi="Segoe UI" w:cs="Segoe UI"/>
+          <w:color w:val="000000"/>
+          <w:kern w:val="0"/>
+          <w:sz w:val="24"/>
+          <w:szCs w:val="24"/>
+          <w14:ligatures w14:val="none"/>
+        </w:rPr>
+      </w:pPr>
+    </w:p>
+    <w:p>
+      <w:pPr>
+        <w:shd w:val="clear" w:color="auto" w:fill="FFFFFF"/>
+        <w:spacing w:after="0" w:line="240" w:lineRule="auto"/>
+        <w:rPr>
+          <w:rFonts w:ascii="Segoe UI" w:eastAsia="Times New Roman" w:hAnsi="Segoe UI" w:cs="Segoe UI"/>
+          <w:color w:val="000000"/>
+          <w:kern w:val="0"/>
+          <w:sz w:val="24"/>
+          <w:szCs w:val="24"/>
+          <w14:ligatures w14:val="none"/>
+        </w:rPr>
+      </w:pPr>
+    </w:p>
+    <w:p>
+      <w:pPr>
+        <w:shd w:val="clear" w:color="auto" w:fill="FFFFFF"/>
+        <w:spacing w:after="0" w:line="240" w:lineRule="auto"/>
+        <w:rPr>
+          <w:rFonts w:ascii="Segoe UI" w:eastAsia="Times New Roman" w:hAnsi="Segoe UI" w:cs="Segoe UI"/>
+          <w:color w:val="000000"/>
+          <w:kern w:val="0"/>
+          <w:sz w:val="24"/>
+          <w:szCs w:val="24"/>
+          <w14:ligatures w14:val="none"/>
+        </w:rPr>
+      </w:pPr>
+    </w:p>
+    <w:p>
+      <w:pPr>
+        <w:shd w:val="clear" w:color="auto" w:fill="FFFFFF"/>
+        <w:spacing w:after="0" w:line="240" w:lineRule="auto"/>
+        <w:rPr>
+          <w:rFonts w:ascii="Segoe UI" w:eastAsia="Times New Roman" w:hAnsi="Segoe UI" w:cs="Segoe UI"/>
+          <w:color w:val="000000"/>
+          <w:kern w:val="0"/>
+          <w:sz w:val="24"/>
+          <w:szCs w:val="24"/>
+          <w14:ligatures w14:val="none"/>
+        </w:rPr>
+      </w:pPr>
+      <w:r>
+        <w:rPr>
+          <w:rFonts w:ascii="Segoe UI" w:eastAsia="Times New Roman" w:hAnsi="Segoe UI" w:cs="Segoe UI"/>
+          <w:color w:val="000000"/>
+          <w:kern w:val="0"/>
+          <w:sz w:val="24"/>
+          <w:szCs w:val="24"/>
+          <w14:ligatures w14:val="none"/>
+        </w:rPr>
+        <w:t xml:space="preserve">Junit Test – Test Results </w:t>
       </w:r>
     </w:p>
     <w:p>
@@ -9350,10 +9066,10 @@
           <w:szCs w:val="24"/>
         </w:rPr>
         <w:drawing>
-          <wp:inline distT="0" distB="0" distL="0" distR="0" wp14:anchorId="302FA3D3" wp14:editId="2FA6EF54">
+          <wp:inline distT="0" distB="0" distL="0" distR="0" wp14:anchorId="10939BD0" wp14:editId="677B5A2A">
             <wp:extent cx="5731510" cy="3587115"/>
             <wp:effectExtent l="0" t="0" r="0" b="0"/>
-            <wp:docPr id="836551360" name="Picture 10" descr="A screenshot of a computer&#10;&#10;Description automatically generated"/>
+            <wp:docPr id="658173492" name="Picture 5" descr="A screenshot of a computer&#10;&#10;Description automatically generated"/>
             <wp:cNvGraphicFramePr>
               <a:graphicFrameLocks xmlns:a="http://schemas.openxmlformats.org/drawingml/2006/main" noChangeAspect="1"/>
             </wp:cNvGraphicFramePr>
@@ -9361,7 +9077,7 @@
               <a:graphicData uri="http://schemas.openxmlformats.org/drawingml/2006/picture">
                 <pic:pic xmlns:pic="http://schemas.openxmlformats.org/drawingml/2006/picture">
                   <pic:nvPicPr>
-                    <pic:cNvPr id="836551360" name="Picture 10" descr="A screenshot of a computer&#10;&#10;Description automatically generated"/>
+                    <pic:cNvPr id="658173492" name="Picture 5" descr="A screenshot of a computer&#10;&#10;Description automatically generated"/>
                     <pic:cNvPicPr/>
                   </pic:nvPicPr>
                   <pic:blipFill>
@@ -9433,15 +9149,296 @@
           <w14:ligatures w14:val="none"/>
         </w:rPr>
       </w:pPr>
-      <w:r>
-        <w:rPr>
-          <w:rFonts w:ascii="Segoe UI" w:eastAsia="Times New Roman" w:hAnsi="Segoe UI" w:cs="Segoe UI"/>
-          <w:color w:val="000000"/>
-          <w:kern w:val="0"/>
-          <w:sz w:val="24"/>
-          <w:szCs w:val="24"/>
-          <w14:ligatures w14:val="none"/>
-        </w:rPr>
+    </w:p>
+    <w:p>
+      <w:pPr>
+        <w:shd w:val="clear" w:color="auto" w:fill="FFFFFF"/>
+        <w:spacing w:after="0" w:line="240" w:lineRule="auto"/>
+        <w:rPr>
+          <w:rFonts w:ascii="Segoe UI" w:eastAsia="Times New Roman" w:hAnsi="Segoe UI" w:cs="Segoe UI"/>
+          <w:color w:val="000000"/>
+          <w:kern w:val="0"/>
+          <w:sz w:val="24"/>
+          <w:szCs w:val="24"/>
+          <w14:ligatures w14:val="none"/>
+        </w:rPr>
+      </w:pPr>
+    </w:p>
+    <w:p>
+      <w:pPr>
+        <w:shd w:val="clear" w:color="auto" w:fill="FFFFFF"/>
+        <w:spacing w:after="0" w:line="240" w:lineRule="auto"/>
+        <w:rPr>
+          <w:rFonts w:ascii="Segoe UI" w:eastAsia="Times New Roman" w:hAnsi="Segoe UI" w:cs="Segoe UI"/>
+          <w:color w:val="000000"/>
+          <w:kern w:val="0"/>
+          <w:sz w:val="24"/>
+          <w:szCs w:val="24"/>
+          <w14:ligatures w14:val="none"/>
+        </w:rPr>
+      </w:pPr>
+    </w:p>
+    <w:p>
+      <w:pPr>
+        <w:shd w:val="clear" w:color="auto" w:fill="FFFFFF"/>
+        <w:spacing w:after="0" w:line="240" w:lineRule="auto"/>
+        <w:rPr>
+          <w:rFonts w:ascii="Segoe UI" w:eastAsia="Times New Roman" w:hAnsi="Segoe UI" w:cs="Segoe UI"/>
+          <w:color w:val="000000"/>
+          <w:kern w:val="0"/>
+          <w:sz w:val="24"/>
+          <w:szCs w:val="24"/>
+          <w14:ligatures w14:val="none"/>
+        </w:rPr>
+      </w:pPr>
+    </w:p>
+    <w:p>
+      <w:pPr>
+        <w:shd w:val="clear" w:color="auto" w:fill="FFFFFF"/>
+        <w:spacing w:after="0" w:line="240" w:lineRule="auto"/>
+        <w:rPr>
+          <w:rFonts w:ascii="Segoe UI" w:eastAsia="Times New Roman" w:hAnsi="Segoe UI" w:cs="Segoe UI"/>
+          <w:color w:val="000000"/>
+          <w:kern w:val="0"/>
+          <w:sz w:val="24"/>
+          <w:szCs w:val="24"/>
+          <w14:ligatures w14:val="none"/>
+        </w:rPr>
+      </w:pPr>
+    </w:p>
+    <w:p>
+      <w:pPr>
+        <w:shd w:val="clear" w:color="auto" w:fill="FFFFFF"/>
+        <w:spacing w:after="0" w:line="240" w:lineRule="auto"/>
+        <w:rPr>
+          <w:rFonts w:ascii="Segoe UI" w:eastAsia="Times New Roman" w:hAnsi="Segoe UI" w:cs="Segoe UI"/>
+          <w:color w:val="000000"/>
+          <w:kern w:val="0"/>
+          <w:sz w:val="24"/>
+          <w:szCs w:val="24"/>
+          <w14:ligatures w14:val="none"/>
+        </w:rPr>
+      </w:pPr>
+    </w:p>
+    <w:p>
+      <w:pPr>
+        <w:shd w:val="clear" w:color="auto" w:fill="FFFFFF"/>
+        <w:spacing w:after="0" w:line="240" w:lineRule="auto"/>
+        <w:rPr>
+          <w:rFonts w:ascii="Segoe UI" w:eastAsia="Times New Roman" w:hAnsi="Segoe UI" w:cs="Segoe UI"/>
+          <w:color w:val="000000"/>
+          <w:kern w:val="0"/>
+          <w:sz w:val="24"/>
+          <w:szCs w:val="24"/>
+          <w14:ligatures w14:val="none"/>
+        </w:rPr>
+      </w:pPr>
+    </w:p>
+    <w:p>
+      <w:pPr>
+        <w:shd w:val="clear" w:color="auto" w:fill="FFFFFF"/>
+        <w:spacing w:after="0" w:line="240" w:lineRule="auto"/>
+        <w:rPr>
+          <w:rFonts w:ascii="Segoe UI" w:eastAsia="Times New Roman" w:hAnsi="Segoe UI" w:cs="Segoe UI"/>
+          <w:color w:val="000000"/>
+          <w:kern w:val="0"/>
+          <w:sz w:val="24"/>
+          <w:szCs w:val="24"/>
+          <w14:ligatures w14:val="none"/>
+        </w:rPr>
+      </w:pPr>
+    </w:p>
+    <w:p>
+      <w:pPr>
+        <w:shd w:val="clear" w:color="auto" w:fill="FFFFFF"/>
+        <w:spacing w:after="0" w:line="240" w:lineRule="auto"/>
+        <w:rPr>
+          <w:rFonts w:ascii="Segoe UI" w:eastAsia="Times New Roman" w:hAnsi="Segoe UI" w:cs="Segoe UI"/>
+          <w:color w:val="000000"/>
+          <w:kern w:val="0"/>
+          <w:sz w:val="24"/>
+          <w:szCs w:val="24"/>
+          <w14:ligatures w14:val="none"/>
+        </w:rPr>
+      </w:pPr>
+    </w:p>
+    <w:p>
+      <w:pPr>
+        <w:shd w:val="clear" w:color="auto" w:fill="FFFFFF"/>
+        <w:spacing w:after="0" w:line="240" w:lineRule="auto"/>
+        <w:rPr>
+          <w:rFonts w:ascii="Segoe UI" w:eastAsia="Times New Roman" w:hAnsi="Segoe UI" w:cs="Segoe UI"/>
+          <w:color w:val="000000"/>
+          <w:kern w:val="0"/>
+          <w:sz w:val="24"/>
+          <w:szCs w:val="24"/>
+          <w14:ligatures w14:val="none"/>
+        </w:rPr>
+      </w:pPr>
+    </w:p>
+    <w:p>
+      <w:pPr>
+        <w:shd w:val="clear" w:color="auto" w:fill="FFFFFF"/>
+        <w:spacing w:after="0" w:line="240" w:lineRule="auto"/>
+        <w:rPr>
+          <w:rFonts w:ascii="Segoe UI" w:eastAsia="Times New Roman" w:hAnsi="Segoe UI" w:cs="Segoe UI"/>
+          <w:color w:val="000000"/>
+          <w:kern w:val="0"/>
+          <w:sz w:val="24"/>
+          <w:szCs w:val="24"/>
+          <w14:ligatures w14:val="none"/>
+        </w:rPr>
+      </w:pPr>
+    </w:p>
+    <w:p>
+      <w:pPr>
+        <w:shd w:val="clear" w:color="auto" w:fill="FFFFFF"/>
+        <w:spacing w:after="0" w:line="240" w:lineRule="auto"/>
+        <w:rPr>
+          <w:rFonts w:ascii="Segoe UI" w:eastAsia="Times New Roman" w:hAnsi="Segoe UI" w:cs="Segoe UI"/>
+          <w:color w:val="000000"/>
+          <w:kern w:val="0"/>
+          <w:sz w:val="24"/>
+          <w:szCs w:val="24"/>
+          <w14:ligatures w14:val="none"/>
+        </w:rPr>
+      </w:pPr>
+    </w:p>
+    <w:p>
+      <w:pPr>
+        <w:shd w:val="clear" w:color="auto" w:fill="FFFFFF"/>
+        <w:spacing w:after="0" w:line="240" w:lineRule="auto"/>
+        <w:rPr>
+          <w:rFonts w:ascii="Segoe UI" w:eastAsia="Times New Roman" w:hAnsi="Segoe UI" w:cs="Segoe UI"/>
+          <w:color w:val="000000"/>
+          <w:kern w:val="0"/>
+          <w:sz w:val="24"/>
+          <w:szCs w:val="24"/>
+          <w14:ligatures w14:val="none"/>
+        </w:rPr>
+      </w:pPr>
+    </w:p>
+    <w:p>
+      <w:pPr>
+        <w:shd w:val="clear" w:color="auto" w:fill="FFFFFF"/>
+        <w:spacing w:after="0" w:line="240" w:lineRule="auto"/>
+        <w:rPr>
+          <w:rFonts w:ascii="Segoe UI" w:eastAsia="Times New Roman" w:hAnsi="Segoe UI" w:cs="Segoe UI"/>
+          <w:color w:val="000000"/>
+          <w:kern w:val="0"/>
+          <w:sz w:val="24"/>
+          <w:szCs w:val="24"/>
+          <w14:ligatures w14:val="none"/>
+        </w:rPr>
+      </w:pPr>
+    </w:p>
+    <w:p>
+      <w:pPr>
+        <w:shd w:val="clear" w:color="auto" w:fill="FFFFFF"/>
+        <w:spacing w:after="0" w:line="240" w:lineRule="auto"/>
+        <w:rPr>
+          <w:rFonts w:ascii="Segoe UI" w:eastAsia="Times New Roman" w:hAnsi="Segoe UI" w:cs="Segoe UI"/>
+          <w:color w:val="000000"/>
+          <w:kern w:val="0"/>
+          <w:sz w:val="24"/>
+          <w:szCs w:val="24"/>
+          <w14:ligatures w14:val="none"/>
+        </w:rPr>
+      </w:pPr>
+    </w:p>
+    <w:p>
+      <w:pPr>
+        <w:shd w:val="clear" w:color="auto" w:fill="FFFFFF"/>
+        <w:spacing w:after="0" w:line="240" w:lineRule="auto"/>
+        <w:rPr>
+          <w:rFonts w:ascii="Segoe UI" w:eastAsia="Times New Roman" w:hAnsi="Segoe UI" w:cs="Segoe UI"/>
+          <w:color w:val="000000"/>
+          <w:kern w:val="0"/>
+          <w:sz w:val="24"/>
+          <w:szCs w:val="24"/>
+          <w14:ligatures w14:val="none"/>
+        </w:rPr>
+      </w:pPr>
+    </w:p>
+    <w:p>
+      <w:pPr>
+        <w:shd w:val="clear" w:color="auto" w:fill="FFFFFF"/>
+        <w:spacing w:after="0" w:line="240" w:lineRule="auto"/>
+        <w:rPr>
+          <w:rFonts w:ascii="Segoe UI" w:eastAsia="Times New Roman" w:hAnsi="Segoe UI" w:cs="Segoe UI"/>
+          <w:color w:val="000000"/>
+          <w:kern w:val="0"/>
+          <w:sz w:val="24"/>
+          <w:szCs w:val="24"/>
+          <w14:ligatures w14:val="none"/>
+        </w:rPr>
+      </w:pPr>
+    </w:p>
+    <w:p>
+      <w:pPr>
+        <w:shd w:val="clear" w:color="auto" w:fill="FFFFFF"/>
+        <w:spacing w:after="0" w:line="240" w:lineRule="auto"/>
+        <w:rPr>
+          <w:rFonts w:ascii="Segoe UI" w:eastAsia="Times New Roman" w:hAnsi="Segoe UI" w:cs="Segoe UI"/>
+          <w:color w:val="000000"/>
+          <w:kern w:val="0"/>
+          <w:sz w:val="24"/>
+          <w:szCs w:val="24"/>
+          <w14:ligatures w14:val="none"/>
+        </w:rPr>
+      </w:pPr>
+    </w:p>
+    <w:p>
+      <w:pPr>
+        <w:shd w:val="clear" w:color="auto" w:fill="FFFFFF"/>
+        <w:spacing w:after="0" w:line="240" w:lineRule="auto"/>
+        <w:rPr>
+          <w:rFonts w:ascii="Segoe UI" w:eastAsia="Times New Roman" w:hAnsi="Segoe UI" w:cs="Segoe UI"/>
+          <w:color w:val="000000"/>
+          <w:kern w:val="0"/>
+          <w:sz w:val="24"/>
+          <w:szCs w:val="24"/>
+          <w14:ligatures w14:val="none"/>
+        </w:rPr>
+      </w:pPr>
+    </w:p>
+    <w:p>
+      <w:pPr>
+        <w:shd w:val="clear" w:color="auto" w:fill="FFFFFF"/>
+        <w:spacing w:after="0" w:line="240" w:lineRule="auto"/>
+        <w:rPr>
+          <w:rFonts w:ascii="Segoe UI" w:eastAsia="Times New Roman" w:hAnsi="Segoe UI" w:cs="Segoe UI"/>
+          <w:color w:val="000000"/>
+          <w:kern w:val="0"/>
+          <w:sz w:val="24"/>
+          <w:szCs w:val="24"/>
+          <w14:ligatures w14:val="none"/>
+        </w:rPr>
+      </w:pPr>
+    </w:p>
+    <w:p>
+      <w:pPr>
+        <w:shd w:val="clear" w:color="auto" w:fill="FFFFFF"/>
+        <w:spacing w:after="0" w:line="240" w:lineRule="auto"/>
+        <w:rPr>
+          <w:rFonts w:ascii="Segoe UI" w:eastAsia="Times New Roman" w:hAnsi="Segoe UI" w:cs="Segoe UI"/>
+          <w:color w:val="000000"/>
+          <w:kern w:val="0"/>
+          <w:sz w:val="24"/>
+          <w:szCs w:val="24"/>
+          <w14:ligatures w14:val="none"/>
+        </w:rPr>
+      </w:pPr>
+      <w:r>
+        <w:rPr>
+          <w:rFonts w:ascii="Segoe UI" w:eastAsia="Times New Roman" w:hAnsi="Segoe UI" w:cs="Segoe UI"/>
+          <w:color w:val="000000"/>
+          <w:kern w:val="0"/>
+          <w:sz w:val="24"/>
+          <w:szCs w:val="24"/>
+          <w14:ligatures w14:val="none"/>
+        </w:rPr>
+        <w:lastRenderedPageBreak/>
         <w:t>LoginTest.java</w:t>
       </w:r>
     </w:p>
@@ -9481,12 +9478,11 @@
           <w:sz w:val="24"/>
           <w:szCs w:val="24"/>
         </w:rPr>
-        <w:lastRenderedPageBreak/>
         <w:drawing>
-          <wp:inline distT="0" distB="0" distL="0" distR="0" wp14:anchorId="03758A32" wp14:editId="77811F9E">
+          <wp:inline distT="0" distB="0" distL="0" distR="0" wp14:anchorId="193C447E" wp14:editId="323837D1">
             <wp:extent cx="5731510" cy="3587115"/>
             <wp:effectExtent l="0" t="0" r="0" b="0"/>
-            <wp:docPr id="586316168" name="Picture 11"/>
+            <wp:docPr id="1364792510" name="Picture 9" descr="A screenshot of a computer&#10;&#10;Description automatically generated"/>
             <wp:cNvGraphicFramePr>
               <a:graphicFrameLocks xmlns:a="http://schemas.openxmlformats.org/drawingml/2006/main" noChangeAspect="1"/>
             </wp:cNvGraphicFramePr>
@@ -9494,7 +9490,7 @@
               <a:graphicData uri="http://schemas.openxmlformats.org/drawingml/2006/picture">
                 <pic:pic xmlns:pic="http://schemas.openxmlformats.org/drawingml/2006/picture">
                   <pic:nvPicPr>
-                    <pic:cNvPr id="586316168" name="Picture 11"/>
+                    <pic:cNvPr id="1364792510" name="Picture 9" descr="A screenshot of a computer&#10;&#10;Description automatically generated"/>
                     <pic:cNvPicPr/>
                   </pic:nvPicPr>
                   <pic:blipFill>
@@ -9552,6 +9548,271 @@
           <w14:ligatures w14:val="none"/>
         </w:rPr>
       </w:pPr>
+      <w:r>
+        <w:rPr>
+          <w:rFonts w:ascii="Segoe UI" w:eastAsia="Times New Roman" w:hAnsi="Segoe UI" w:cs="Segoe UI"/>
+          <w:color w:val="000000"/>
+          <w:kern w:val="0"/>
+          <w:sz w:val="24"/>
+          <w:szCs w:val="24"/>
+          <w14:ligatures w14:val="none"/>
+        </w:rPr>
+        <w:t>LoginTest.java</w:t>
+      </w:r>
+    </w:p>
+    <w:p>
+      <w:pPr>
+        <w:shd w:val="clear" w:color="auto" w:fill="FFFFFF"/>
+        <w:spacing w:after="0" w:line="240" w:lineRule="auto"/>
+        <w:rPr>
+          <w:rFonts w:ascii="Segoe UI" w:eastAsia="Times New Roman" w:hAnsi="Segoe UI" w:cs="Segoe UI"/>
+          <w:color w:val="000000"/>
+          <w:kern w:val="0"/>
+          <w:sz w:val="24"/>
+          <w:szCs w:val="24"/>
+          <w14:ligatures w14:val="none"/>
+        </w:rPr>
+      </w:pPr>
+    </w:p>
+    <w:p>
+      <w:pPr>
+        <w:shd w:val="clear" w:color="auto" w:fill="FFFFFF"/>
+        <w:spacing w:after="0" w:line="240" w:lineRule="auto"/>
+        <w:rPr>
+          <w:rFonts w:ascii="Segoe UI" w:eastAsia="Times New Roman" w:hAnsi="Segoe UI" w:cs="Segoe UI"/>
+          <w:color w:val="000000"/>
+          <w:kern w:val="0"/>
+          <w:sz w:val="24"/>
+          <w:szCs w:val="24"/>
+          <w14:ligatures w14:val="none"/>
+        </w:rPr>
+      </w:pPr>
+      <w:r>
+        <w:rPr>
+          <w:rFonts w:ascii="Segoe UI" w:eastAsia="Times New Roman" w:hAnsi="Segoe UI" w:cs="Segoe UI"/>
+          <w:noProof/>
+          <w:color w:val="000000"/>
+          <w:kern w:val="0"/>
+          <w:sz w:val="24"/>
+          <w:szCs w:val="24"/>
+        </w:rPr>
+        <w:drawing>
+          <wp:inline distT="0" distB="0" distL="0" distR="0" wp14:anchorId="302FA3D3" wp14:editId="2FA6EF54">
+            <wp:extent cx="5731510" cy="3587115"/>
+            <wp:effectExtent l="0" t="0" r="0" b="0"/>
+            <wp:docPr id="836551360" name="Picture 10" descr="A screenshot of a computer&#10;&#10;Description automatically generated"/>
+            <wp:cNvGraphicFramePr>
+              <a:graphicFrameLocks xmlns:a="http://schemas.openxmlformats.org/drawingml/2006/main" noChangeAspect="1"/>
+            </wp:cNvGraphicFramePr>
+            <a:graphic xmlns:a="http://schemas.openxmlformats.org/drawingml/2006/main">
+              <a:graphicData uri="http://schemas.openxmlformats.org/drawingml/2006/picture">
+                <pic:pic xmlns:pic="http://schemas.openxmlformats.org/drawingml/2006/picture">
+                  <pic:nvPicPr>
+                    <pic:cNvPr id="836551360" name="Picture 10" descr="A screenshot of a computer&#10;&#10;Description automatically generated"/>
+                    <pic:cNvPicPr/>
+                  </pic:nvPicPr>
+                  <pic:blipFill>
+                    <a:blip r:embed="rId21" cstate="print">
+                      <a:extLst>
+                        <a:ext uri="{28A0092B-C50C-407E-A947-70E740481C1C}">
+                          <a14:useLocalDpi xmlns:a14="http://schemas.microsoft.com/office/drawing/2010/main" val="0"/>
+                        </a:ext>
+                      </a:extLst>
+                    </a:blip>
+                    <a:stretch>
+                      <a:fillRect/>
+                    </a:stretch>
+                  </pic:blipFill>
+                  <pic:spPr>
+                    <a:xfrm>
+                      <a:off x="0" y="0"/>
+                      <a:ext cx="5731510" cy="3587115"/>
+                    </a:xfrm>
+                    <a:prstGeom prst="rect">
+                      <a:avLst/>
+                    </a:prstGeom>
+                  </pic:spPr>
+                </pic:pic>
+              </a:graphicData>
+            </a:graphic>
+          </wp:inline>
+        </w:drawing>
+      </w:r>
+    </w:p>
+    <w:p>
+      <w:pPr>
+        <w:shd w:val="clear" w:color="auto" w:fill="FFFFFF"/>
+        <w:spacing w:after="0" w:line="240" w:lineRule="auto"/>
+        <w:rPr>
+          <w:rFonts w:ascii="Segoe UI" w:eastAsia="Times New Roman" w:hAnsi="Segoe UI" w:cs="Segoe UI"/>
+          <w:color w:val="000000"/>
+          <w:kern w:val="0"/>
+          <w:sz w:val="24"/>
+          <w:szCs w:val="24"/>
+          <w14:ligatures w14:val="none"/>
+        </w:rPr>
+      </w:pPr>
+    </w:p>
+    <w:p>
+      <w:pPr>
+        <w:shd w:val="clear" w:color="auto" w:fill="FFFFFF"/>
+        <w:spacing w:after="0" w:line="240" w:lineRule="auto"/>
+        <w:rPr>
+          <w:rFonts w:ascii="Segoe UI" w:eastAsia="Times New Roman" w:hAnsi="Segoe UI" w:cs="Segoe UI"/>
+          <w:color w:val="000000"/>
+          <w:kern w:val="0"/>
+          <w:sz w:val="24"/>
+          <w:szCs w:val="24"/>
+          <w14:ligatures w14:val="none"/>
+        </w:rPr>
+      </w:pPr>
+    </w:p>
+    <w:p>
+      <w:pPr>
+        <w:shd w:val="clear" w:color="auto" w:fill="FFFFFF"/>
+        <w:spacing w:after="0" w:line="240" w:lineRule="auto"/>
+        <w:rPr>
+          <w:rFonts w:ascii="Segoe UI" w:eastAsia="Times New Roman" w:hAnsi="Segoe UI" w:cs="Segoe UI"/>
+          <w:color w:val="000000"/>
+          <w:kern w:val="0"/>
+          <w:sz w:val="24"/>
+          <w:szCs w:val="24"/>
+          <w14:ligatures w14:val="none"/>
+        </w:rPr>
+      </w:pPr>
+    </w:p>
+    <w:p>
+      <w:pPr>
+        <w:shd w:val="clear" w:color="auto" w:fill="FFFFFF"/>
+        <w:spacing w:after="0" w:line="240" w:lineRule="auto"/>
+        <w:rPr>
+          <w:rFonts w:ascii="Segoe UI" w:eastAsia="Times New Roman" w:hAnsi="Segoe UI" w:cs="Segoe UI"/>
+          <w:color w:val="000000"/>
+          <w:kern w:val="0"/>
+          <w:sz w:val="24"/>
+          <w:szCs w:val="24"/>
+          <w14:ligatures w14:val="none"/>
+        </w:rPr>
+      </w:pPr>
+      <w:r>
+        <w:rPr>
+          <w:rFonts w:ascii="Segoe UI" w:eastAsia="Times New Roman" w:hAnsi="Segoe UI" w:cs="Segoe UI"/>
+          <w:color w:val="000000"/>
+          <w:kern w:val="0"/>
+          <w:sz w:val="24"/>
+          <w:szCs w:val="24"/>
+          <w14:ligatures w14:val="none"/>
+        </w:rPr>
+        <w:lastRenderedPageBreak/>
+        <w:t>LoginTest.java</w:t>
+      </w:r>
+    </w:p>
+    <w:p>
+      <w:pPr>
+        <w:shd w:val="clear" w:color="auto" w:fill="FFFFFF"/>
+        <w:spacing w:after="0" w:line="240" w:lineRule="auto"/>
+        <w:rPr>
+          <w:rFonts w:ascii="Segoe UI" w:eastAsia="Times New Roman" w:hAnsi="Segoe UI" w:cs="Segoe UI"/>
+          <w:color w:val="000000"/>
+          <w:kern w:val="0"/>
+          <w:sz w:val="24"/>
+          <w:szCs w:val="24"/>
+          <w14:ligatures w14:val="none"/>
+        </w:rPr>
+      </w:pPr>
+    </w:p>
+    <w:p>
+      <w:pPr>
+        <w:shd w:val="clear" w:color="auto" w:fill="FFFFFF"/>
+        <w:spacing w:after="0" w:line="240" w:lineRule="auto"/>
+        <w:rPr>
+          <w:rFonts w:ascii="Segoe UI" w:eastAsia="Times New Roman" w:hAnsi="Segoe UI" w:cs="Segoe UI"/>
+          <w:color w:val="000000"/>
+          <w:kern w:val="0"/>
+          <w:sz w:val="24"/>
+          <w:szCs w:val="24"/>
+          <w14:ligatures w14:val="none"/>
+        </w:rPr>
+      </w:pPr>
+      <w:r>
+        <w:rPr>
+          <w:rFonts w:ascii="Segoe UI" w:eastAsia="Times New Roman" w:hAnsi="Segoe UI" w:cs="Segoe UI"/>
+          <w:noProof/>
+          <w:color w:val="000000"/>
+          <w:kern w:val="0"/>
+          <w:sz w:val="24"/>
+          <w:szCs w:val="24"/>
+        </w:rPr>
+        <w:drawing>
+          <wp:inline distT="0" distB="0" distL="0" distR="0" wp14:anchorId="03758A32" wp14:editId="77811F9E">
+            <wp:extent cx="5731510" cy="3587115"/>
+            <wp:effectExtent l="0" t="0" r="0" b="0"/>
+            <wp:docPr id="586316168" name="Picture 11"/>
+            <wp:cNvGraphicFramePr>
+              <a:graphicFrameLocks xmlns:a="http://schemas.openxmlformats.org/drawingml/2006/main" noChangeAspect="1"/>
+            </wp:cNvGraphicFramePr>
+            <a:graphic xmlns:a="http://schemas.openxmlformats.org/drawingml/2006/main">
+              <a:graphicData uri="http://schemas.openxmlformats.org/drawingml/2006/picture">
+                <pic:pic xmlns:pic="http://schemas.openxmlformats.org/drawingml/2006/picture">
+                  <pic:nvPicPr>
+                    <pic:cNvPr id="586316168" name="Picture 11"/>
+                    <pic:cNvPicPr/>
+                  </pic:nvPicPr>
+                  <pic:blipFill>
+                    <a:blip r:embed="rId22" cstate="print">
+                      <a:extLst>
+                        <a:ext uri="{28A0092B-C50C-407E-A947-70E740481C1C}">
+                          <a14:useLocalDpi xmlns:a14="http://schemas.microsoft.com/office/drawing/2010/main" val="0"/>
+                        </a:ext>
+                      </a:extLst>
+                    </a:blip>
+                    <a:stretch>
+                      <a:fillRect/>
+                    </a:stretch>
+                  </pic:blipFill>
+                  <pic:spPr>
+                    <a:xfrm>
+                      <a:off x="0" y="0"/>
+                      <a:ext cx="5731510" cy="3587115"/>
+                    </a:xfrm>
+                    <a:prstGeom prst="rect">
+                      <a:avLst/>
+                    </a:prstGeom>
+                  </pic:spPr>
+                </pic:pic>
+              </a:graphicData>
+            </a:graphic>
+          </wp:inline>
+        </w:drawing>
+      </w:r>
+    </w:p>
+    <w:p>
+      <w:pPr>
+        <w:shd w:val="clear" w:color="auto" w:fill="FFFFFF"/>
+        <w:spacing w:after="0" w:line="240" w:lineRule="auto"/>
+        <w:rPr>
+          <w:rFonts w:ascii="Segoe UI" w:eastAsia="Times New Roman" w:hAnsi="Segoe UI" w:cs="Segoe UI"/>
+          <w:color w:val="000000"/>
+          <w:kern w:val="0"/>
+          <w:sz w:val="24"/>
+          <w:szCs w:val="24"/>
+          <w14:ligatures w14:val="none"/>
+        </w:rPr>
+      </w:pPr>
+    </w:p>
+    <w:p>
+      <w:pPr>
+        <w:shd w:val="clear" w:color="auto" w:fill="FFFFFF"/>
+        <w:spacing w:after="0" w:line="240" w:lineRule="auto"/>
+        <w:rPr>
+          <w:rFonts w:ascii="Segoe UI" w:eastAsia="Times New Roman" w:hAnsi="Segoe UI" w:cs="Segoe UI"/>
+          <w:color w:val="000000"/>
+          <w:kern w:val="0"/>
+          <w:sz w:val="24"/>
+          <w:szCs w:val="24"/>
+          <w14:ligatures w14:val="none"/>
+        </w:rPr>
+      </w:pPr>
     </w:p>
     <w:p>
       <w:pPr>
@@ -9915,7 +10176,6 @@
           <w:szCs w:val="24"/>
           <w14:ligatures w14:val="none"/>
         </w:rPr>
-        <w:lastRenderedPageBreak/>
         <w:t xml:space="preserve">3. </w:t>
       </w:r>
       <w:r>
@@ -10300,7 +10560,7 @@
                     <pic:cNvPicPr/>
                   </pic:nvPicPr>
                   <pic:blipFill>
-                    <a:blip r:embed="rId21"/>
+                    <a:blip r:embed="rId23"/>
                     <a:stretch>
                       <a:fillRect/>
                     </a:stretch>
@@ -10342,36 +10602,6 @@
         <w:spacing w:after="0" w:line="240" w:lineRule="auto"/>
         <w:rPr>
           <w:rFonts w:ascii="Segoe UI" w:eastAsia="Times New Roman" w:hAnsi="Segoe UI" w:cs="Segoe UI"/>
-          <w:color w:val="000000" w:themeColor="text1"/>
-          <w:kern w:val="0"/>
-          <w:sz w:val="24"/>
-          <w:szCs w:val="24"/>
-          <w:lang w:val="en-GB"/>
-          <w14:ligatures w14:val="none"/>
-        </w:rPr>
-      </w:pPr>
-    </w:p>
-    <w:p>
-      <w:pPr>
-        <w:shd w:val="clear" w:color="auto" w:fill="FFFFFF"/>
-        <w:spacing w:after="0" w:line="240" w:lineRule="auto"/>
-        <w:rPr>
-          <w:rFonts w:ascii="Segoe UI" w:eastAsia="Times New Roman" w:hAnsi="Segoe UI" w:cs="Segoe UI"/>
-          <w:color w:val="000000" w:themeColor="text1"/>
-          <w:kern w:val="0"/>
-          <w:sz w:val="24"/>
-          <w:szCs w:val="24"/>
-          <w:lang w:val="en-GB"/>
-          <w14:ligatures w14:val="none"/>
-        </w:rPr>
-      </w:pPr>
-    </w:p>
-    <w:p>
-      <w:pPr>
-        <w:shd w:val="clear" w:color="auto" w:fill="FFFFFF"/>
-        <w:spacing w:after="0" w:line="240" w:lineRule="auto"/>
-        <w:rPr>
-          <w:rFonts w:ascii="Segoe UI" w:eastAsia="Times New Roman" w:hAnsi="Segoe UI" w:cs="Segoe UI"/>
           <w:color w:val="000000"/>
           <w:kern w:val="0"/>
           <w:sz w:val="24"/>
@@ -10388,8 +10618,8 @@
           <w:sz w:val="24"/>
           <w:szCs w:val="24"/>
         </w:rPr>
-        <w:pict w14:anchorId="01788079">
-          <v:rect id="_x0000_i1026" alt="" style="width:451.3pt;height:.05pt;mso-width-percent:0;mso-height-percent:0;mso-width-percent:0;mso-height-percent:0" o:hralign="center" o:hrstd="t" o:hrnoshade="t" o:hr="t" fillcolor="black" stroked="f"/>
+        <w:pict w14:anchorId="23F37ABC">
+          <v:rect id="_x0000_i1025" alt="" style="width:451.3pt;height:.05pt;mso-width-percent:0;mso-height-percent:0;mso-width-percent:0;mso-height-percent:0" o:hralign="center" o:hrstd="t" o:hrnoshade="t" o:hr="t" fillcolor="black" stroked="f"/>
         </w:pict>
       </w:r>
     </w:p>
@@ -10416,7 +10646,7 @@
           <w:szCs w:val="27"/>
           <w14:ligatures w14:val="none"/>
         </w:rPr>
-        <w:t>15</w:t>
+        <w:t>1</w:t>
       </w:r>
       <w:r>
         <w:rPr>
@@ -10427,7 +10657,7 @@
           <w:szCs w:val="27"/>
           <w14:ligatures w14:val="none"/>
         </w:rPr>
-        <w:t xml:space="preserve"> / </w:t>
+        <w:t>6</w:t>
       </w:r>
       <w:r>
         <w:rPr>
@@ -10438,7 +10668,29 @@
           <w:szCs w:val="27"/>
           <w14:ligatures w14:val="none"/>
         </w:rPr>
-        <w:t>16</w:t>
+        <w:t xml:space="preserve"> / </w:t>
+      </w:r>
+      <w:r>
+        <w:rPr>
+          <w:rFonts w:ascii="Segoe UI" w:eastAsia="Times New Roman" w:hAnsi="Segoe UI" w:cs="Segoe UI"/>
+          <w:color w:val="000000"/>
+          <w:kern w:val="0"/>
+          <w:sz w:val="27"/>
+          <w:szCs w:val="27"/>
+          <w14:ligatures w14:val="none"/>
+        </w:rPr>
+        <w:t>1</w:t>
+      </w:r>
+      <w:r>
+        <w:rPr>
+          <w:rFonts w:ascii="Segoe UI" w:eastAsia="Times New Roman" w:hAnsi="Segoe UI" w:cs="Segoe UI"/>
+          <w:color w:val="000000"/>
+          <w:kern w:val="0"/>
+          <w:sz w:val="27"/>
+          <w:szCs w:val="27"/>
+          <w14:ligatures w14:val="none"/>
+        </w:rPr>
+        <w:t>7</w:t>
       </w:r>
     </w:p>
     <w:p>
@@ -10537,7 +10789,7 @@
                     <pic:cNvPicPr/>
                   </pic:nvPicPr>
                   <pic:blipFill>
-                    <a:blip r:embed="rId22" cstate="print">
+                    <a:blip r:embed="rId24" cstate="print">
                       <a:extLst>
                         <a:ext uri="{28A0092B-C50C-407E-A947-70E740481C1C}">
                           <a14:useLocalDpi xmlns:a14="http://schemas.microsoft.com/office/drawing/2010/main" val="0"/>
@@ -10581,53 +10833,6 @@
     </w:p>
     <w:p>
       <w:pPr>
-        <w:shd w:val="clear" w:color="auto" w:fill="FFFFFF"/>
-        <w:spacing w:after="0" w:line="240" w:lineRule="auto"/>
-        <w:rPr>
-          <w:rFonts w:ascii="Segoe UI" w:eastAsia="Times New Roman" w:hAnsi="Segoe UI" w:cs="Segoe UI"/>
-          <w:color w:val="000000" w:themeColor="text1"/>
-          <w:kern w:val="0"/>
-          <w:sz w:val="24"/>
-          <w:szCs w:val="24"/>
-          <w:lang w:val="en-GB"/>
-          <w14:ligatures w14:val="none"/>
-        </w:rPr>
-      </w:pPr>
-    </w:p>
-    <w:p>
-      <w:pPr>
-        <w:shd w:val="clear" w:color="auto" w:fill="FFFFFF"/>
-        <w:spacing w:after="0" w:line="240" w:lineRule="auto"/>
-        <w:rPr>
-          <w:rFonts w:ascii="Segoe UI" w:eastAsia="Times New Roman" w:hAnsi="Segoe UI" w:cs="Segoe UI"/>
-          <w:color w:val="000000" w:themeColor="text1"/>
-          <w:kern w:val="0"/>
-          <w:sz w:val="24"/>
-          <w:szCs w:val="24"/>
-          <w:lang w:val="en-GB"/>
-          <w14:ligatures w14:val="none"/>
-        </w:rPr>
-      </w:pPr>
-      <w:r>
-        <w:rPr>
-          <w:rFonts w:ascii="Segoe UI" w:eastAsia="Times New Roman" w:hAnsi="Segoe UI" w:cs="Segoe UI"/>
-          <w:noProof/>
-          <w:color w:val="000000" w:themeColor="text1"/>
-          <w:kern w:val="0"/>
-          <w:sz w:val="24"/>
-          <w:szCs w:val="24"/>
-          <w:lang w:val="en-GB"/>
-        </w:rPr>
-        <w:pict w14:anchorId="050EB2F1">
-          <v:rect id="_x0000_i1025" alt="" style="width:451.3pt;height:.05pt;mso-width-percent:0;mso-height-percent:0;mso-width-percent:0;mso-height-percent:0" o:hralign="center" o:hrstd="t" o:hrnoshade="t" o:hr="t" fillcolor="black" stroked="f"/>
-        </w:pict>
-      </w:r>
-    </w:p>
-    <w:p>
-      <w:pPr>
-        <w:shd w:val="clear" w:color="auto" w:fill="FFFFFF"/>
-        <w:spacing w:after="150" w:line="240" w:lineRule="auto"/>
-        <w:jc w:val="right"/>
         <w:rPr>
           <w:rFonts w:ascii="Segoe UI" w:eastAsia="Times New Roman" w:hAnsi="Segoe UI" w:cs="Segoe UI"/>
           <w:color w:val="000000"/>
@@ -10637,7 +10842,9 @@
           <w14:ligatures w14:val="none"/>
         </w:rPr>
       </w:pPr>
-      <w:r>
+    </w:p>
+    <w:p>
+      <w:pPr>
         <w:rPr>
           <w:rFonts w:ascii="Segoe UI" w:eastAsia="Times New Roman" w:hAnsi="Segoe UI" w:cs="Segoe UI"/>
           <w:color w:val="000000"/>
@@ -10646,52 +10853,7 @@
           <w:szCs w:val="27"/>
           <w14:ligatures w14:val="none"/>
         </w:rPr>
-        <w:t>1</w:t>
-      </w:r>
-      <w:r>
-        <w:rPr>
-          <w:rFonts w:ascii="Segoe UI" w:eastAsia="Times New Roman" w:hAnsi="Segoe UI" w:cs="Segoe UI"/>
-          <w:color w:val="000000"/>
-          <w:kern w:val="0"/>
-          <w:sz w:val="27"/>
-          <w:szCs w:val="27"/>
-          <w14:ligatures w14:val="none"/>
-        </w:rPr>
-        <w:t>6</w:t>
-      </w:r>
-      <w:r>
-        <w:rPr>
-          <w:rFonts w:ascii="Segoe UI" w:eastAsia="Times New Roman" w:hAnsi="Segoe UI" w:cs="Segoe UI"/>
-          <w:color w:val="000000"/>
-          <w:kern w:val="0"/>
-          <w:sz w:val="27"/>
-          <w:szCs w:val="27"/>
-          <w14:ligatures w14:val="none"/>
-        </w:rPr>
-        <w:t xml:space="preserve"> / </w:t>
-      </w:r>
-      <w:r>
-        <w:rPr>
-          <w:rFonts w:ascii="Segoe UI" w:eastAsia="Times New Roman" w:hAnsi="Segoe UI" w:cs="Segoe UI"/>
-          <w:color w:val="000000"/>
-          <w:kern w:val="0"/>
-          <w:sz w:val="27"/>
-          <w:szCs w:val="27"/>
-          <w14:ligatures w14:val="none"/>
-        </w:rPr>
-        <w:t>1</w:t>
-      </w:r>
-      <w:r>
-        <w:rPr>
-          <w:rFonts w:ascii="Segoe UI" w:eastAsia="Times New Roman" w:hAnsi="Segoe UI" w:cs="Segoe UI"/>
-          <w:color w:val="000000"/>
-          <w:kern w:val="0"/>
-          <w:sz w:val="27"/>
-          <w:szCs w:val="27"/>
-          <w14:ligatures w14:val="none"/>
-        </w:rPr>
-        <w:t>6</w:t>
-      </w:r>
+      </w:pPr>
     </w:p>
     <w:p/>
     <w:p/>
@@ -10699,8 +10861,34 @@
     <w:p/>
     <w:p/>
     <w:p>
-      <w:r>
+      <w:pPr>
+        <w:rPr>
+          <w:sz w:val="24"/>
+          <w:szCs w:val="24"/>
+        </w:rPr>
+      </w:pPr>
+      <w:r>
+        <w:rPr>
+          <w:sz w:val="24"/>
+          <w:szCs w:val="24"/>
+        </w:rPr>
         <w:lastRenderedPageBreak/>
+        <w:t>Keep in mind that the link holds all the evidence found in this, including the codes created.</w:t>
+      </w:r>
+    </w:p>
+    <w:p>
+      <w:hyperlink r:id="rId25" w:history="1">
+        <w:r>
+          <w:rPr>
+            <w:rStyle w:val="Hyperlink"/>
+          </w:rPr>
+          <w:t>https://github.com/sergio-oliveira-br/OOSE</w:t>
+        </w:r>
+      </w:hyperlink>
+    </w:p>
+    <w:p/>
+    <w:p>
+      <w:r>
         <w:t xml:space="preserve">CODE </w:t>
       </w:r>
     </w:p>
@@ -12533,7 +12721,6 @@
           <w:lang w:eastAsia="en-GB"/>
           <w14:ligatures w14:val="none"/>
         </w:rPr>
-        <w:lastRenderedPageBreak/>
         <w:t xml:space="preserve">        </w:t>
       </w:r>
       <w:r>
@@ -13148,1184 +13335,1233 @@
     </w:p>
     <w:p/>
     <w:p/>
-    <w:p>
-      <w:r>
-        <w:t>Login created to test</w:t>
-      </w:r>
-    </w:p>
-    <w:p>
-      <w:pPr>
-        <w:shd w:val="clear" w:color="auto" w:fill="1E1E1E"/>
-        <w:spacing w:after="0" w:line="315" w:lineRule="atLeast"/>
-        <w:rPr>
-          <w:rFonts w:ascii="Menlo" w:eastAsia="Times New Roman" w:hAnsi="Menlo" w:cs="Menlo"/>
-          <w:color w:val="D4D4D4"/>
-          <w:kern w:val="0"/>
-          <w:sz w:val="21"/>
-          <w:szCs w:val="21"/>
-          <w:lang w:eastAsia="en-GB"/>
-          <w14:ligatures w14:val="none"/>
-        </w:rPr>
-      </w:pPr>
-      <w:r>
-        <w:rPr>
-          <w:rFonts w:ascii="Menlo" w:eastAsia="Times New Roman" w:hAnsi="Menlo" w:cs="Menlo"/>
-          <w:color w:val="569CD6"/>
-          <w:kern w:val="0"/>
-          <w:sz w:val="21"/>
-          <w:szCs w:val="21"/>
-          <w:lang w:eastAsia="en-GB"/>
-          <w14:ligatures w14:val="none"/>
-        </w:rPr>
-        <w:t>public</w:t>
-      </w:r>
-      <w:r>
-        <w:rPr>
-          <w:rFonts w:ascii="Menlo" w:eastAsia="Times New Roman" w:hAnsi="Menlo" w:cs="Menlo"/>
-          <w:color w:val="D4D4D4"/>
-          <w:kern w:val="0"/>
-          <w:sz w:val="21"/>
-          <w:szCs w:val="21"/>
-          <w:lang w:eastAsia="en-GB"/>
-          <w14:ligatures w14:val="none"/>
-        </w:rPr>
-        <w:t xml:space="preserve"> </w:t>
-      </w:r>
-      <w:r>
-        <w:rPr>
-          <w:rFonts w:ascii="Menlo" w:eastAsia="Times New Roman" w:hAnsi="Menlo" w:cs="Menlo"/>
-          <w:color w:val="569CD6"/>
-          <w:kern w:val="0"/>
-          <w:sz w:val="21"/>
-          <w:szCs w:val="21"/>
-          <w:lang w:eastAsia="en-GB"/>
-          <w14:ligatures w14:val="none"/>
-        </w:rPr>
-        <w:t>static</w:t>
-      </w:r>
-      <w:r>
-        <w:rPr>
-          <w:rFonts w:ascii="Menlo" w:eastAsia="Times New Roman" w:hAnsi="Menlo" w:cs="Menlo"/>
-          <w:color w:val="D4D4D4"/>
-          <w:kern w:val="0"/>
-          <w:sz w:val="21"/>
-          <w:szCs w:val="21"/>
-          <w:lang w:eastAsia="en-GB"/>
-          <w14:ligatures w14:val="none"/>
-        </w:rPr>
-        <w:t xml:space="preserve"> </w:t>
-      </w:r>
-      <w:r>
-        <w:rPr>
-          <w:rFonts w:ascii="Menlo" w:eastAsia="Times New Roman" w:hAnsi="Menlo" w:cs="Menlo"/>
-          <w:color w:val="569CD6"/>
-          <w:kern w:val="0"/>
-          <w:sz w:val="21"/>
-          <w:szCs w:val="21"/>
-          <w:lang w:eastAsia="en-GB"/>
-          <w14:ligatures w14:val="none"/>
-        </w:rPr>
-        <w:t>int</w:t>
-      </w:r>
-      <w:r>
-        <w:rPr>
-          <w:rFonts w:ascii="Menlo" w:eastAsia="Times New Roman" w:hAnsi="Menlo" w:cs="Menlo"/>
-          <w:color w:val="D4D4D4"/>
-          <w:kern w:val="0"/>
-          <w:sz w:val="21"/>
-          <w:szCs w:val="21"/>
-          <w:lang w:eastAsia="en-GB"/>
-          <w14:ligatures w14:val="none"/>
-        </w:rPr>
-        <w:t xml:space="preserve"> Login (</w:t>
-      </w:r>
-      <w:r>
-        <w:rPr>
-          <w:rFonts w:ascii="Menlo" w:eastAsia="Times New Roman" w:hAnsi="Menlo" w:cs="Menlo"/>
-          <w:color w:val="569CD6"/>
-          <w:kern w:val="0"/>
-          <w:sz w:val="21"/>
-          <w:szCs w:val="21"/>
-          <w:lang w:eastAsia="en-GB"/>
-          <w14:ligatures w14:val="none"/>
-        </w:rPr>
-        <w:t>String</w:t>
-      </w:r>
-      <w:r>
-        <w:rPr>
-          <w:rFonts w:ascii="Menlo" w:eastAsia="Times New Roman" w:hAnsi="Menlo" w:cs="Menlo"/>
-          <w:color w:val="D4D4D4"/>
-          <w:kern w:val="0"/>
-          <w:sz w:val="21"/>
-          <w:szCs w:val="21"/>
-          <w:lang w:eastAsia="en-GB"/>
-          <w14:ligatures w14:val="none"/>
-        </w:rPr>
-        <w:t xml:space="preserve"> username, </w:t>
-      </w:r>
-      <w:r>
-        <w:rPr>
-          <w:rFonts w:ascii="Menlo" w:eastAsia="Times New Roman" w:hAnsi="Menlo" w:cs="Menlo"/>
-          <w:color w:val="569CD6"/>
-          <w:kern w:val="0"/>
-          <w:sz w:val="21"/>
-          <w:szCs w:val="21"/>
-          <w:lang w:eastAsia="en-GB"/>
-          <w14:ligatures w14:val="none"/>
-        </w:rPr>
-        <w:t>String</w:t>
-      </w:r>
-      <w:r>
-        <w:rPr>
-          <w:rFonts w:ascii="Menlo" w:eastAsia="Times New Roman" w:hAnsi="Menlo" w:cs="Menlo"/>
-          <w:color w:val="D4D4D4"/>
-          <w:kern w:val="0"/>
-          <w:sz w:val="21"/>
-          <w:szCs w:val="21"/>
-          <w:lang w:eastAsia="en-GB"/>
-          <w14:ligatures w14:val="none"/>
-        </w:rPr>
-        <w:t xml:space="preserve"> password)</w:t>
-      </w:r>
-    </w:p>
-    <w:p>
-      <w:pPr>
-        <w:shd w:val="clear" w:color="auto" w:fill="1E1E1E"/>
-        <w:spacing w:after="0" w:line="315" w:lineRule="atLeast"/>
-        <w:rPr>
-          <w:rFonts w:ascii="Menlo" w:eastAsia="Times New Roman" w:hAnsi="Menlo" w:cs="Menlo"/>
-          <w:color w:val="D4D4D4"/>
-          <w:kern w:val="0"/>
-          <w:sz w:val="21"/>
-          <w:szCs w:val="21"/>
-          <w:lang w:eastAsia="en-GB"/>
-          <w14:ligatures w14:val="none"/>
-        </w:rPr>
-      </w:pPr>
-      <w:r>
-        <w:rPr>
-          <w:rFonts w:ascii="Menlo" w:eastAsia="Times New Roman" w:hAnsi="Menlo" w:cs="Menlo"/>
-          <w:color w:val="D4D4D4"/>
-          <w:kern w:val="0"/>
-          <w:sz w:val="21"/>
-          <w:szCs w:val="21"/>
-          <w:lang w:eastAsia="en-GB"/>
-          <w14:ligatures w14:val="none"/>
-        </w:rPr>
-        <w:t xml:space="preserve">    {</w:t>
-      </w:r>
-    </w:p>
-    <w:p>
-      <w:pPr>
-        <w:shd w:val="clear" w:color="auto" w:fill="1E1E1E"/>
-        <w:spacing w:after="0" w:line="315" w:lineRule="atLeast"/>
-        <w:rPr>
-          <w:rFonts w:ascii="Menlo" w:eastAsia="Times New Roman" w:hAnsi="Menlo" w:cs="Menlo"/>
-          <w:color w:val="D4D4D4"/>
-          <w:kern w:val="0"/>
-          <w:sz w:val="21"/>
-          <w:szCs w:val="21"/>
-          <w:lang w:eastAsia="en-GB"/>
-          <w14:ligatures w14:val="none"/>
-        </w:rPr>
-      </w:pPr>
-      <w:r>
-        <w:rPr>
-          <w:rFonts w:ascii="Menlo" w:eastAsia="Times New Roman" w:hAnsi="Menlo" w:cs="Menlo"/>
-          <w:color w:val="D4D4D4"/>
-          <w:kern w:val="0"/>
-          <w:sz w:val="21"/>
-          <w:szCs w:val="21"/>
-          <w:lang w:eastAsia="en-GB"/>
-          <w14:ligatures w14:val="none"/>
-        </w:rPr>
-        <w:t xml:space="preserve">     </w:t>
-      </w:r>
-    </w:p>
-    <w:p>
-      <w:pPr>
-        <w:shd w:val="clear" w:color="auto" w:fill="1E1E1E"/>
-        <w:spacing w:after="0" w:line="315" w:lineRule="atLeast"/>
-        <w:rPr>
-          <w:rFonts w:ascii="Menlo" w:eastAsia="Times New Roman" w:hAnsi="Menlo" w:cs="Menlo"/>
-          <w:color w:val="D4D4D4"/>
-          <w:kern w:val="0"/>
-          <w:sz w:val="21"/>
-          <w:szCs w:val="21"/>
-          <w:lang w:eastAsia="en-GB"/>
-          <w14:ligatures w14:val="none"/>
-        </w:rPr>
-      </w:pPr>
-      <w:r>
-        <w:rPr>
-          <w:rFonts w:ascii="Menlo" w:eastAsia="Times New Roman" w:hAnsi="Menlo" w:cs="Menlo"/>
-          <w:color w:val="D4D4D4"/>
-          <w:kern w:val="0"/>
-          <w:sz w:val="21"/>
-          <w:szCs w:val="21"/>
-          <w:lang w:eastAsia="en-GB"/>
-          <w14:ligatures w14:val="none"/>
-        </w:rPr>
-        <w:t xml:space="preserve">        </w:t>
-      </w:r>
-      <w:r>
-        <w:rPr>
-          <w:rFonts w:ascii="Menlo" w:eastAsia="Times New Roman" w:hAnsi="Menlo" w:cs="Menlo"/>
-          <w:color w:val="6A9955"/>
-          <w:kern w:val="0"/>
-          <w:sz w:val="21"/>
-          <w:szCs w:val="21"/>
-          <w:lang w:eastAsia="en-GB"/>
-          <w14:ligatures w14:val="none"/>
-        </w:rPr>
-        <w:t>// Create an instance</w:t>
-      </w:r>
-    </w:p>
-    <w:p>
-      <w:pPr>
-        <w:shd w:val="clear" w:color="auto" w:fill="1E1E1E"/>
-        <w:spacing w:after="0" w:line="315" w:lineRule="atLeast"/>
-        <w:rPr>
-          <w:rFonts w:ascii="Menlo" w:eastAsia="Times New Roman" w:hAnsi="Menlo" w:cs="Menlo"/>
-          <w:color w:val="D4D4D4"/>
-          <w:kern w:val="0"/>
-          <w:sz w:val="21"/>
-          <w:szCs w:val="21"/>
-          <w:lang w:eastAsia="en-GB"/>
-          <w14:ligatures w14:val="none"/>
-        </w:rPr>
-      </w:pPr>
-      <w:r>
-        <w:rPr>
-          <w:rFonts w:ascii="Menlo" w:eastAsia="Times New Roman" w:hAnsi="Menlo" w:cs="Menlo"/>
-          <w:color w:val="D4D4D4"/>
-          <w:kern w:val="0"/>
-          <w:sz w:val="21"/>
-          <w:szCs w:val="21"/>
-          <w:lang w:eastAsia="en-GB"/>
-          <w14:ligatures w14:val="none"/>
-        </w:rPr>
-        <w:t xml:space="preserve">        </w:t>
-      </w:r>
-      <w:r>
-        <w:rPr>
-          <w:rFonts w:ascii="Menlo" w:eastAsia="Times New Roman" w:hAnsi="Menlo" w:cs="Menlo"/>
-          <w:color w:val="569CD6"/>
-          <w:kern w:val="0"/>
-          <w:sz w:val="21"/>
-          <w:szCs w:val="21"/>
-          <w:lang w:eastAsia="en-GB"/>
-          <w14:ligatures w14:val="none"/>
-        </w:rPr>
-        <w:t>Users</w:t>
-      </w:r>
-      <w:r>
-        <w:rPr>
-          <w:rFonts w:ascii="Menlo" w:eastAsia="Times New Roman" w:hAnsi="Menlo" w:cs="Menlo"/>
-          <w:color w:val="D4D4D4"/>
-          <w:kern w:val="0"/>
-          <w:sz w:val="21"/>
-          <w:szCs w:val="21"/>
-          <w:lang w:eastAsia="en-GB"/>
-          <w14:ligatures w14:val="none"/>
-        </w:rPr>
-        <w:t xml:space="preserve"> </w:t>
-      </w:r>
-      <w:proofErr w:type="spellStart"/>
-      <w:r>
-        <w:rPr>
-          <w:rFonts w:ascii="Menlo" w:eastAsia="Times New Roman" w:hAnsi="Menlo" w:cs="Menlo"/>
-          <w:color w:val="D4D4D4"/>
-          <w:kern w:val="0"/>
-          <w:sz w:val="21"/>
-          <w:szCs w:val="21"/>
-          <w:lang w:eastAsia="en-GB"/>
-          <w14:ligatures w14:val="none"/>
-        </w:rPr>
-        <w:t>myU</w:t>
-      </w:r>
-      <w:proofErr w:type="spellEnd"/>
-      <w:r>
-        <w:rPr>
-          <w:rFonts w:ascii="Menlo" w:eastAsia="Times New Roman" w:hAnsi="Menlo" w:cs="Menlo"/>
-          <w:color w:val="D4D4D4"/>
-          <w:kern w:val="0"/>
-          <w:sz w:val="21"/>
-          <w:szCs w:val="21"/>
-          <w:lang w:eastAsia="en-GB"/>
-          <w14:ligatures w14:val="none"/>
-        </w:rPr>
-        <w:t xml:space="preserve"> = </w:t>
-      </w:r>
-      <w:r>
-        <w:rPr>
-          <w:rFonts w:ascii="Menlo" w:eastAsia="Times New Roman" w:hAnsi="Menlo" w:cs="Menlo"/>
-          <w:color w:val="569CD6"/>
-          <w:kern w:val="0"/>
-          <w:sz w:val="21"/>
-          <w:szCs w:val="21"/>
-          <w:lang w:eastAsia="en-GB"/>
-          <w14:ligatures w14:val="none"/>
-        </w:rPr>
-        <w:t>new</w:t>
-      </w:r>
-      <w:r>
-        <w:rPr>
-          <w:rFonts w:ascii="Menlo" w:eastAsia="Times New Roman" w:hAnsi="Menlo" w:cs="Menlo"/>
-          <w:color w:val="D4D4D4"/>
-          <w:kern w:val="0"/>
-          <w:sz w:val="21"/>
-          <w:szCs w:val="21"/>
-          <w:lang w:eastAsia="en-GB"/>
-          <w14:ligatures w14:val="none"/>
-        </w:rPr>
-        <w:t xml:space="preserve"> Users();</w:t>
-      </w:r>
-    </w:p>
-    <w:p>
-      <w:pPr>
-        <w:shd w:val="clear" w:color="auto" w:fill="1E1E1E"/>
-        <w:spacing w:after="0" w:line="315" w:lineRule="atLeast"/>
-        <w:rPr>
-          <w:rFonts w:ascii="Menlo" w:eastAsia="Times New Roman" w:hAnsi="Menlo" w:cs="Menlo"/>
-          <w:color w:val="D4D4D4"/>
-          <w:kern w:val="0"/>
-          <w:sz w:val="21"/>
-          <w:szCs w:val="21"/>
-          <w:lang w:eastAsia="en-GB"/>
-          <w14:ligatures w14:val="none"/>
-        </w:rPr>
-      </w:pPr>
-    </w:p>
-    <w:p>
-      <w:pPr>
-        <w:shd w:val="clear" w:color="auto" w:fill="1E1E1E"/>
-        <w:spacing w:after="0" w:line="315" w:lineRule="atLeast"/>
-        <w:rPr>
-          <w:rFonts w:ascii="Menlo" w:eastAsia="Times New Roman" w:hAnsi="Menlo" w:cs="Menlo"/>
-          <w:color w:val="D4D4D4"/>
-          <w:kern w:val="0"/>
-          <w:sz w:val="21"/>
-          <w:szCs w:val="21"/>
-          <w:lang w:eastAsia="en-GB"/>
-          <w14:ligatures w14:val="none"/>
-        </w:rPr>
-      </w:pPr>
-      <w:r>
-        <w:rPr>
-          <w:rFonts w:ascii="Menlo" w:eastAsia="Times New Roman" w:hAnsi="Menlo" w:cs="Menlo"/>
-          <w:color w:val="D4D4D4"/>
-          <w:kern w:val="0"/>
-          <w:sz w:val="21"/>
-          <w:szCs w:val="21"/>
-          <w:lang w:eastAsia="en-GB"/>
-          <w14:ligatures w14:val="none"/>
-        </w:rPr>
-        <w:t xml:space="preserve">        </w:t>
-      </w:r>
-      <w:r>
-        <w:rPr>
-          <w:rFonts w:ascii="Menlo" w:eastAsia="Times New Roman" w:hAnsi="Menlo" w:cs="Menlo"/>
-          <w:color w:val="6A9955"/>
-          <w:kern w:val="0"/>
-          <w:sz w:val="21"/>
-          <w:szCs w:val="21"/>
-          <w:lang w:eastAsia="en-GB"/>
-          <w14:ligatures w14:val="none"/>
-        </w:rPr>
-        <w:t>// Process</w:t>
-      </w:r>
-    </w:p>
-    <w:p>
-      <w:pPr>
-        <w:shd w:val="clear" w:color="auto" w:fill="1E1E1E"/>
-        <w:spacing w:after="0" w:line="315" w:lineRule="atLeast"/>
-        <w:rPr>
-          <w:rFonts w:ascii="Menlo" w:eastAsia="Times New Roman" w:hAnsi="Menlo" w:cs="Menlo"/>
-          <w:color w:val="D4D4D4"/>
-          <w:kern w:val="0"/>
-          <w:sz w:val="21"/>
-          <w:szCs w:val="21"/>
-          <w:lang w:eastAsia="en-GB"/>
-          <w14:ligatures w14:val="none"/>
-        </w:rPr>
-      </w:pPr>
-      <w:r>
-        <w:rPr>
-          <w:rFonts w:ascii="Menlo" w:eastAsia="Times New Roman" w:hAnsi="Menlo" w:cs="Menlo"/>
-          <w:color w:val="D4D4D4"/>
-          <w:kern w:val="0"/>
-          <w:sz w:val="21"/>
-          <w:szCs w:val="21"/>
-          <w:lang w:eastAsia="en-GB"/>
-          <w14:ligatures w14:val="none"/>
-        </w:rPr>
-        <w:t xml:space="preserve">        </w:t>
-      </w:r>
-      <w:r>
-        <w:rPr>
-          <w:rFonts w:ascii="Menlo" w:eastAsia="Times New Roman" w:hAnsi="Menlo" w:cs="Menlo"/>
-          <w:color w:val="569CD6"/>
-          <w:kern w:val="0"/>
-          <w:sz w:val="21"/>
-          <w:szCs w:val="21"/>
-          <w:lang w:eastAsia="en-GB"/>
-          <w14:ligatures w14:val="none"/>
-        </w:rPr>
-        <w:t>Signup</w:t>
-      </w:r>
-      <w:r>
-        <w:rPr>
-          <w:rFonts w:ascii="Menlo" w:eastAsia="Times New Roman" w:hAnsi="Menlo" w:cs="Menlo"/>
-          <w:color w:val="D4D4D4"/>
-          <w:kern w:val="0"/>
-          <w:sz w:val="21"/>
-          <w:szCs w:val="21"/>
-          <w:lang w:eastAsia="en-GB"/>
-          <w14:ligatures w14:val="none"/>
-        </w:rPr>
-        <w:t xml:space="preserve"> </w:t>
-      </w:r>
-      <w:proofErr w:type="spellStart"/>
-      <w:r>
-        <w:rPr>
-          <w:rFonts w:ascii="Menlo" w:eastAsia="Times New Roman" w:hAnsi="Menlo" w:cs="Menlo"/>
-          <w:color w:val="D4D4D4"/>
-          <w:kern w:val="0"/>
-          <w:sz w:val="21"/>
-          <w:szCs w:val="21"/>
-          <w:lang w:eastAsia="en-GB"/>
-          <w14:ligatures w14:val="none"/>
-        </w:rPr>
-        <w:t>signedUpUser</w:t>
-      </w:r>
-      <w:proofErr w:type="spellEnd"/>
-      <w:r>
-        <w:rPr>
-          <w:rFonts w:ascii="Menlo" w:eastAsia="Times New Roman" w:hAnsi="Menlo" w:cs="Menlo"/>
-          <w:color w:val="D4D4D4"/>
-          <w:kern w:val="0"/>
-          <w:sz w:val="21"/>
-          <w:szCs w:val="21"/>
-          <w:lang w:eastAsia="en-GB"/>
-          <w14:ligatures w14:val="none"/>
-        </w:rPr>
-        <w:t xml:space="preserve"> = </w:t>
-      </w:r>
-      <w:proofErr w:type="spellStart"/>
-      <w:r>
-        <w:rPr>
-          <w:rFonts w:ascii="Menlo" w:eastAsia="Times New Roman" w:hAnsi="Menlo" w:cs="Menlo"/>
-          <w:color w:val="D4D4D4"/>
-          <w:kern w:val="0"/>
-          <w:sz w:val="21"/>
-          <w:szCs w:val="21"/>
-          <w:lang w:eastAsia="en-GB"/>
-          <w14:ligatures w14:val="none"/>
-        </w:rPr>
-        <w:t>myU.signUp</w:t>
-      </w:r>
-      <w:proofErr w:type="spellEnd"/>
-      <w:r>
-        <w:rPr>
-          <w:rFonts w:ascii="Menlo" w:eastAsia="Times New Roman" w:hAnsi="Menlo" w:cs="Menlo"/>
-          <w:color w:val="D4D4D4"/>
-          <w:kern w:val="0"/>
-          <w:sz w:val="21"/>
-          <w:szCs w:val="21"/>
-          <w:lang w:eastAsia="en-GB"/>
-          <w14:ligatures w14:val="none"/>
-        </w:rPr>
-        <w:t>(username);</w:t>
-      </w:r>
-    </w:p>
-    <w:p>
-      <w:pPr>
-        <w:shd w:val="clear" w:color="auto" w:fill="1E1E1E"/>
-        <w:spacing w:after="0" w:line="315" w:lineRule="atLeast"/>
-        <w:rPr>
-          <w:rFonts w:ascii="Menlo" w:eastAsia="Times New Roman" w:hAnsi="Menlo" w:cs="Menlo"/>
-          <w:color w:val="D4D4D4"/>
-          <w:kern w:val="0"/>
-          <w:sz w:val="21"/>
-          <w:szCs w:val="21"/>
-          <w:lang w:eastAsia="en-GB"/>
-          <w14:ligatures w14:val="none"/>
-        </w:rPr>
-      </w:pPr>
-      <w:r>
-        <w:rPr>
-          <w:rFonts w:ascii="Menlo" w:eastAsia="Times New Roman" w:hAnsi="Menlo" w:cs="Menlo"/>
-          <w:color w:val="D4D4D4"/>
-          <w:kern w:val="0"/>
-          <w:sz w:val="21"/>
-          <w:szCs w:val="21"/>
-          <w:lang w:eastAsia="en-GB"/>
-          <w14:ligatures w14:val="none"/>
-        </w:rPr>
-        <w:t xml:space="preserve">        </w:t>
-      </w:r>
-    </w:p>
-    <w:p>
-      <w:pPr>
-        <w:shd w:val="clear" w:color="auto" w:fill="1E1E1E"/>
-        <w:spacing w:after="0" w:line="315" w:lineRule="atLeast"/>
-        <w:rPr>
-          <w:rFonts w:ascii="Menlo" w:eastAsia="Times New Roman" w:hAnsi="Menlo" w:cs="Menlo"/>
-          <w:color w:val="D4D4D4"/>
-          <w:kern w:val="0"/>
-          <w:sz w:val="21"/>
-          <w:szCs w:val="21"/>
-          <w:lang w:eastAsia="en-GB"/>
-          <w14:ligatures w14:val="none"/>
-        </w:rPr>
-      </w:pPr>
-      <w:r>
-        <w:rPr>
-          <w:rFonts w:ascii="Menlo" w:eastAsia="Times New Roman" w:hAnsi="Menlo" w:cs="Menlo"/>
-          <w:color w:val="D4D4D4"/>
-          <w:kern w:val="0"/>
-          <w:sz w:val="21"/>
-          <w:szCs w:val="21"/>
-          <w:lang w:eastAsia="en-GB"/>
-          <w14:ligatures w14:val="none"/>
-        </w:rPr>
-        <w:t xml:space="preserve">        </w:t>
-      </w:r>
-      <w:r>
-        <w:rPr>
-          <w:rFonts w:ascii="Menlo" w:eastAsia="Times New Roman" w:hAnsi="Menlo" w:cs="Menlo"/>
-          <w:color w:val="6A9955"/>
-          <w:kern w:val="0"/>
-          <w:sz w:val="21"/>
-          <w:szCs w:val="21"/>
-          <w:lang w:eastAsia="en-GB"/>
-          <w14:ligatures w14:val="none"/>
-        </w:rPr>
-        <w:t>//output</w:t>
-      </w:r>
-    </w:p>
-    <w:p>
-      <w:pPr>
-        <w:shd w:val="clear" w:color="auto" w:fill="1E1E1E"/>
-        <w:spacing w:after="0" w:line="315" w:lineRule="atLeast"/>
-        <w:rPr>
-          <w:rFonts w:ascii="Menlo" w:eastAsia="Times New Roman" w:hAnsi="Menlo" w:cs="Menlo"/>
-          <w:color w:val="D4D4D4"/>
-          <w:kern w:val="0"/>
-          <w:sz w:val="21"/>
-          <w:szCs w:val="21"/>
-          <w:lang w:eastAsia="en-GB"/>
-          <w14:ligatures w14:val="none"/>
-        </w:rPr>
-      </w:pPr>
-      <w:r>
-        <w:rPr>
-          <w:rFonts w:ascii="Menlo" w:eastAsia="Times New Roman" w:hAnsi="Menlo" w:cs="Menlo"/>
-          <w:color w:val="D4D4D4"/>
-          <w:kern w:val="0"/>
-          <w:sz w:val="21"/>
-          <w:szCs w:val="21"/>
-          <w:lang w:eastAsia="en-GB"/>
-          <w14:ligatures w14:val="none"/>
-        </w:rPr>
-        <w:t xml:space="preserve">        </w:t>
-      </w:r>
-      <w:r>
-        <w:rPr>
-          <w:rFonts w:ascii="Menlo" w:eastAsia="Times New Roman" w:hAnsi="Menlo" w:cs="Menlo"/>
-          <w:color w:val="569CD6"/>
-          <w:kern w:val="0"/>
-          <w:sz w:val="21"/>
-          <w:szCs w:val="21"/>
-          <w:lang w:eastAsia="en-GB"/>
-          <w14:ligatures w14:val="none"/>
-        </w:rPr>
-        <w:t>if</w:t>
-      </w:r>
-      <w:r>
-        <w:rPr>
-          <w:rFonts w:ascii="Menlo" w:eastAsia="Times New Roman" w:hAnsi="Menlo" w:cs="Menlo"/>
-          <w:color w:val="D4D4D4"/>
-          <w:kern w:val="0"/>
-          <w:sz w:val="21"/>
-          <w:szCs w:val="21"/>
-          <w:lang w:eastAsia="en-GB"/>
-          <w14:ligatures w14:val="none"/>
-        </w:rPr>
-        <w:t xml:space="preserve"> (</w:t>
-      </w:r>
-      <w:proofErr w:type="spellStart"/>
-      <w:r>
-        <w:rPr>
-          <w:rFonts w:ascii="Menlo" w:eastAsia="Times New Roman" w:hAnsi="Menlo" w:cs="Menlo"/>
-          <w:color w:val="D4D4D4"/>
-          <w:kern w:val="0"/>
-          <w:sz w:val="21"/>
-          <w:szCs w:val="21"/>
-          <w:lang w:eastAsia="en-GB"/>
-          <w14:ligatures w14:val="none"/>
-        </w:rPr>
-        <w:t>signedUpUser</w:t>
-      </w:r>
-      <w:proofErr w:type="spellEnd"/>
-      <w:r>
-        <w:rPr>
-          <w:rFonts w:ascii="Menlo" w:eastAsia="Times New Roman" w:hAnsi="Menlo" w:cs="Menlo"/>
-          <w:color w:val="D4D4D4"/>
-          <w:kern w:val="0"/>
-          <w:sz w:val="21"/>
-          <w:szCs w:val="21"/>
-          <w:lang w:eastAsia="en-GB"/>
-          <w14:ligatures w14:val="none"/>
-        </w:rPr>
-        <w:t xml:space="preserve"> != </w:t>
-      </w:r>
-      <w:r>
-        <w:rPr>
-          <w:rFonts w:ascii="Menlo" w:eastAsia="Times New Roman" w:hAnsi="Menlo" w:cs="Menlo"/>
-          <w:color w:val="569CD6"/>
-          <w:kern w:val="0"/>
-          <w:sz w:val="21"/>
-          <w:szCs w:val="21"/>
-          <w:lang w:eastAsia="en-GB"/>
-          <w14:ligatures w14:val="none"/>
-        </w:rPr>
-        <w:t>null</w:t>
-      </w:r>
-      <w:r>
-        <w:rPr>
-          <w:rFonts w:ascii="Menlo" w:eastAsia="Times New Roman" w:hAnsi="Menlo" w:cs="Menlo"/>
-          <w:color w:val="D4D4D4"/>
-          <w:kern w:val="0"/>
-          <w:sz w:val="21"/>
-          <w:szCs w:val="21"/>
-          <w:lang w:eastAsia="en-GB"/>
-          <w14:ligatures w14:val="none"/>
-        </w:rPr>
-        <w:t xml:space="preserve"> &amp;&amp; </w:t>
-      </w:r>
-      <w:proofErr w:type="spellStart"/>
-      <w:r>
-        <w:rPr>
-          <w:rFonts w:ascii="Menlo" w:eastAsia="Times New Roman" w:hAnsi="Menlo" w:cs="Menlo"/>
-          <w:color w:val="D4D4D4"/>
-          <w:kern w:val="0"/>
-          <w:sz w:val="21"/>
-          <w:szCs w:val="21"/>
-          <w:lang w:eastAsia="en-GB"/>
-          <w14:ligatures w14:val="none"/>
-        </w:rPr>
-        <w:t>signedUpUser.getPassword</w:t>
-      </w:r>
-      <w:proofErr w:type="spellEnd"/>
-      <w:r>
-        <w:rPr>
-          <w:rFonts w:ascii="Menlo" w:eastAsia="Times New Roman" w:hAnsi="Menlo" w:cs="Menlo"/>
-          <w:color w:val="D4D4D4"/>
-          <w:kern w:val="0"/>
-          <w:sz w:val="21"/>
-          <w:szCs w:val="21"/>
-          <w:lang w:eastAsia="en-GB"/>
-          <w14:ligatures w14:val="none"/>
-        </w:rPr>
-        <w:t>().equals(password))</w:t>
-      </w:r>
-    </w:p>
-    <w:p>
-      <w:pPr>
-        <w:shd w:val="clear" w:color="auto" w:fill="1E1E1E"/>
-        <w:spacing w:after="0" w:line="315" w:lineRule="atLeast"/>
-        <w:rPr>
-          <w:rFonts w:ascii="Menlo" w:eastAsia="Times New Roman" w:hAnsi="Menlo" w:cs="Menlo"/>
-          <w:color w:val="D4D4D4"/>
-          <w:kern w:val="0"/>
-          <w:sz w:val="21"/>
-          <w:szCs w:val="21"/>
-          <w:lang w:eastAsia="en-GB"/>
-          <w14:ligatures w14:val="none"/>
-        </w:rPr>
-      </w:pPr>
-      <w:r>
-        <w:rPr>
-          <w:rFonts w:ascii="Menlo" w:eastAsia="Times New Roman" w:hAnsi="Menlo" w:cs="Menlo"/>
-          <w:color w:val="D4D4D4"/>
-          <w:kern w:val="0"/>
-          <w:sz w:val="21"/>
-          <w:szCs w:val="21"/>
-          <w:lang w:eastAsia="en-GB"/>
-          <w14:ligatures w14:val="none"/>
-        </w:rPr>
-        <w:t xml:space="preserve">        {</w:t>
-      </w:r>
-    </w:p>
-    <w:p>
-      <w:pPr>
-        <w:shd w:val="clear" w:color="auto" w:fill="1E1E1E"/>
-        <w:spacing w:after="0" w:line="315" w:lineRule="atLeast"/>
-        <w:rPr>
-          <w:rFonts w:ascii="Menlo" w:eastAsia="Times New Roman" w:hAnsi="Menlo" w:cs="Menlo"/>
-          <w:color w:val="D4D4D4"/>
-          <w:kern w:val="0"/>
-          <w:sz w:val="21"/>
-          <w:szCs w:val="21"/>
-          <w:lang w:eastAsia="en-GB"/>
-          <w14:ligatures w14:val="none"/>
-        </w:rPr>
-      </w:pPr>
-      <w:r>
-        <w:rPr>
-          <w:rFonts w:ascii="Menlo" w:eastAsia="Times New Roman" w:hAnsi="Menlo" w:cs="Menlo"/>
-          <w:color w:val="D4D4D4"/>
-          <w:kern w:val="0"/>
-          <w:sz w:val="21"/>
-          <w:szCs w:val="21"/>
-          <w:lang w:eastAsia="en-GB"/>
-          <w14:ligatures w14:val="none"/>
-        </w:rPr>
-        <w:t xml:space="preserve">            </w:t>
-      </w:r>
-      <w:proofErr w:type="spellStart"/>
-      <w:r>
-        <w:rPr>
-          <w:rFonts w:ascii="Menlo" w:eastAsia="Times New Roman" w:hAnsi="Menlo" w:cs="Menlo"/>
-          <w:color w:val="D4D4D4"/>
-          <w:kern w:val="0"/>
-          <w:sz w:val="21"/>
-          <w:szCs w:val="21"/>
-          <w:lang w:eastAsia="en-GB"/>
-          <w14:ligatures w14:val="none"/>
-        </w:rPr>
-        <w:t>System.out.println</w:t>
-      </w:r>
-      <w:proofErr w:type="spellEnd"/>
-      <w:r>
-        <w:rPr>
-          <w:rFonts w:ascii="Menlo" w:eastAsia="Times New Roman" w:hAnsi="Menlo" w:cs="Menlo"/>
-          <w:color w:val="D4D4D4"/>
-          <w:kern w:val="0"/>
-          <w:sz w:val="21"/>
-          <w:szCs w:val="21"/>
-          <w:lang w:eastAsia="en-GB"/>
-          <w14:ligatures w14:val="none"/>
-        </w:rPr>
-        <w:t>(</w:t>
-      </w:r>
-      <w:r>
-        <w:rPr>
-          <w:rFonts w:ascii="Menlo" w:eastAsia="Times New Roman" w:hAnsi="Menlo" w:cs="Menlo"/>
-          <w:color w:val="CE9178"/>
-          <w:kern w:val="0"/>
-          <w:sz w:val="21"/>
-          <w:szCs w:val="21"/>
-          <w:lang w:eastAsia="en-GB"/>
-          <w14:ligatures w14:val="none"/>
-        </w:rPr>
-        <w:t>"Login successful"</w:t>
-      </w:r>
-      <w:r>
-        <w:rPr>
-          <w:rFonts w:ascii="Menlo" w:eastAsia="Times New Roman" w:hAnsi="Menlo" w:cs="Menlo"/>
-          <w:color w:val="D4D4D4"/>
-          <w:kern w:val="0"/>
-          <w:sz w:val="21"/>
-          <w:szCs w:val="21"/>
-          <w:lang w:eastAsia="en-GB"/>
-          <w14:ligatures w14:val="none"/>
-        </w:rPr>
-        <w:t>);</w:t>
-      </w:r>
-    </w:p>
-    <w:p>
-      <w:pPr>
-        <w:shd w:val="clear" w:color="auto" w:fill="1E1E1E"/>
-        <w:spacing w:after="0" w:line="315" w:lineRule="atLeast"/>
-        <w:rPr>
-          <w:rFonts w:ascii="Menlo" w:eastAsia="Times New Roman" w:hAnsi="Menlo" w:cs="Menlo"/>
-          <w:color w:val="D4D4D4"/>
-          <w:kern w:val="0"/>
-          <w:sz w:val="21"/>
-          <w:szCs w:val="21"/>
-          <w:lang w:eastAsia="en-GB"/>
-          <w14:ligatures w14:val="none"/>
-        </w:rPr>
-      </w:pPr>
-      <w:r>
-        <w:rPr>
-          <w:rFonts w:ascii="Menlo" w:eastAsia="Times New Roman" w:hAnsi="Menlo" w:cs="Menlo"/>
-          <w:color w:val="D4D4D4"/>
-          <w:kern w:val="0"/>
-          <w:sz w:val="21"/>
-          <w:szCs w:val="21"/>
-          <w:lang w:eastAsia="en-GB"/>
-          <w14:ligatures w14:val="none"/>
-        </w:rPr>
-        <w:t xml:space="preserve">            </w:t>
-      </w:r>
-      <w:r>
-        <w:rPr>
-          <w:rFonts w:ascii="Menlo" w:eastAsia="Times New Roman" w:hAnsi="Menlo" w:cs="Menlo"/>
-          <w:color w:val="569CD6"/>
-          <w:kern w:val="0"/>
-          <w:sz w:val="21"/>
-          <w:szCs w:val="21"/>
-          <w:lang w:eastAsia="en-GB"/>
-          <w14:ligatures w14:val="none"/>
-        </w:rPr>
-        <w:t>return</w:t>
-      </w:r>
-      <w:r>
-        <w:rPr>
-          <w:rFonts w:ascii="Menlo" w:eastAsia="Times New Roman" w:hAnsi="Menlo" w:cs="Menlo"/>
-          <w:color w:val="D4D4D4"/>
-          <w:kern w:val="0"/>
-          <w:sz w:val="21"/>
-          <w:szCs w:val="21"/>
-          <w:lang w:eastAsia="en-GB"/>
-          <w14:ligatures w14:val="none"/>
-        </w:rPr>
-        <w:t xml:space="preserve"> </w:t>
-      </w:r>
-      <w:r>
-        <w:rPr>
-          <w:rFonts w:ascii="Menlo" w:eastAsia="Times New Roman" w:hAnsi="Menlo" w:cs="Menlo"/>
-          <w:color w:val="B5CEA8"/>
-          <w:kern w:val="0"/>
-          <w:sz w:val="21"/>
-          <w:szCs w:val="21"/>
-          <w:lang w:eastAsia="en-GB"/>
-          <w14:ligatures w14:val="none"/>
-        </w:rPr>
-        <w:t>1</w:t>
-      </w:r>
-      <w:r>
-        <w:rPr>
-          <w:rFonts w:ascii="Menlo" w:eastAsia="Times New Roman" w:hAnsi="Menlo" w:cs="Menlo"/>
-          <w:color w:val="D4D4D4"/>
-          <w:kern w:val="0"/>
-          <w:sz w:val="21"/>
-          <w:szCs w:val="21"/>
-          <w:lang w:eastAsia="en-GB"/>
-          <w14:ligatures w14:val="none"/>
-        </w:rPr>
-        <w:t>;</w:t>
-      </w:r>
-    </w:p>
-    <w:p>
-      <w:pPr>
-        <w:shd w:val="clear" w:color="auto" w:fill="1E1E1E"/>
-        <w:spacing w:after="0" w:line="315" w:lineRule="atLeast"/>
-        <w:rPr>
-          <w:rFonts w:ascii="Menlo" w:eastAsia="Times New Roman" w:hAnsi="Menlo" w:cs="Menlo"/>
-          <w:color w:val="D4D4D4"/>
-          <w:kern w:val="0"/>
-          <w:sz w:val="21"/>
-          <w:szCs w:val="21"/>
-          <w:lang w:eastAsia="en-GB"/>
-          <w14:ligatures w14:val="none"/>
-        </w:rPr>
-      </w:pPr>
-      <w:r>
-        <w:rPr>
-          <w:rFonts w:ascii="Menlo" w:eastAsia="Times New Roman" w:hAnsi="Menlo" w:cs="Menlo"/>
-          <w:color w:val="D4D4D4"/>
-          <w:kern w:val="0"/>
-          <w:sz w:val="21"/>
-          <w:szCs w:val="21"/>
-          <w:lang w:eastAsia="en-GB"/>
-          <w14:ligatures w14:val="none"/>
-        </w:rPr>
-        <w:t xml:space="preserve">        } </w:t>
-      </w:r>
-    </w:p>
-    <w:p>
-      <w:pPr>
-        <w:shd w:val="clear" w:color="auto" w:fill="1E1E1E"/>
-        <w:spacing w:after="0" w:line="315" w:lineRule="atLeast"/>
-        <w:rPr>
-          <w:rFonts w:ascii="Menlo" w:eastAsia="Times New Roman" w:hAnsi="Menlo" w:cs="Menlo"/>
-          <w:color w:val="D4D4D4"/>
-          <w:kern w:val="0"/>
-          <w:sz w:val="21"/>
-          <w:szCs w:val="21"/>
-          <w:lang w:eastAsia="en-GB"/>
-          <w14:ligatures w14:val="none"/>
-        </w:rPr>
-      </w:pPr>
-      <w:r>
-        <w:rPr>
-          <w:rFonts w:ascii="Menlo" w:eastAsia="Times New Roman" w:hAnsi="Menlo" w:cs="Menlo"/>
-          <w:color w:val="D4D4D4"/>
-          <w:kern w:val="0"/>
-          <w:sz w:val="21"/>
-          <w:szCs w:val="21"/>
-          <w:lang w:eastAsia="en-GB"/>
-          <w14:ligatures w14:val="none"/>
-        </w:rPr>
-        <w:t xml:space="preserve">        </w:t>
-      </w:r>
-      <w:r>
-        <w:rPr>
-          <w:rFonts w:ascii="Menlo" w:eastAsia="Times New Roman" w:hAnsi="Menlo" w:cs="Menlo"/>
-          <w:color w:val="569CD6"/>
-          <w:kern w:val="0"/>
-          <w:sz w:val="21"/>
-          <w:szCs w:val="21"/>
-          <w:lang w:eastAsia="en-GB"/>
-          <w14:ligatures w14:val="none"/>
-        </w:rPr>
-        <w:t>else</w:t>
-      </w:r>
-      <w:r>
-        <w:rPr>
-          <w:rFonts w:ascii="Menlo" w:eastAsia="Times New Roman" w:hAnsi="Menlo" w:cs="Menlo"/>
-          <w:color w:val="D4D4D4"/>
-          <w:kern w:val="0"/>
-          <w:sz w:val="21"/>
-          <w:szCs w:val="21"/>
-          <w:lang w:eastAsia="en-GB"/>
-          <w14:ligatures w14:val="none"/>
-        </w:rPr>
-        <w:t xml:space="preserve"> </w:t>
-      </w:r>
-    </w:p>
-    <w:p>
-      <w:pPr>
-        <w:shd w:val="clear" w:color="auto" w:fill="1E1E1E"/>
-        <w:spacing w:after="0" w:line="315" w:lineRule="atLeast"/>
-        <w:rPr>
-          <w:rFonts w:ascii="Menlo" w:eastAsia="Times New Roman" w:hAnsi="Menlo" w:cs="Menlo"/>
-          <w:color w:val="D4D4D4"/>
-          <w:kern w:val="0"/>
-          <w:sz w:val="21"/>
-          <w:szCs w:val="21"/>
-          <w:lang w:eastAsia="en-GB"/>
-          <w14:ligatures w14:val="none"/>
-        </w:rPr>
-      </w:pPr>
-      <w:r>
-        <w:rPr>
-          <w:rFonts w:ascii="Menlo" w:eastAsia="Times New Roman" w:hAnsi="Menlo" w:cs="Menlo"/>
-          <w:color w:val="D4D4D4"/>
-          <w:kern w:val="0"/>
-          <w:sz w:val="21"/>
-          <w:szCs w:val="21"/>
-          <w:lang w:eastAsia="en-GB"/>
-          <w14:ligatures w14:val="none"/>
-        </w:rPr>
-        <w:t xml:space="preserve">        {</w:t>
-      </w:r>
-    </w:p>
-    <w:p>
-      <w:pPr>
-        <w:shd w:val="clear" w:color="auto" w:fill="1E1E1E"/>
-        <w:spacing w:after="0" w:line="315" w:lineRule="atLeast"/>
-        <w:rPr>
-          <w:rFonts w:ascii="Menlo" w:eastAsia="Times New Roman" w:hAnsi="Menlo" w:cs="Menlo"/>
-          <w:color w:val="D4D4D4"/>
-          <w:kern w:val="0"/>
-          <w:sz w:val="21"/>
-          <w:szCs w:val="21"/>
-          <w:lang w:eastAsia="en-GB"/>
-          <w14:ligatures w14:val="none"/>
-        </w:rPr>
-      </w:pPr>
-      <w:r>
-        <w:rPr>
-          <w:rFonts w:ascii="Menlo" w:eastAsia="Times New Roman" w:hAnsi="Menlo" w:cs="Menlo"/>
-          <w:color w:val="D4D4D4"/>
-          <w:kern w:val="0"/>
-          <w:sz w:val="21"/>
-          <w:szCs w:val="21"/>
-          <w:lang w:eastAsia="en-GB"/>
-          <w14:ligatures w14:val="none"/>
-        </w:rPr>
-        <w:t xml:space="preserve">            </w:t>
-      </w:r>
-      <w:proofErr w:type="spellStart"/>
-      <w:r>
-        <w:rPr>
-          <w:rFonts w:ascii="Menlo" w:eastAsia="Times New Roman" w:hAnsi="Menlo" w:cs="Menlo"/>
-          <w:color w:val="D4D4D4"/>
-          <w:kern w:val="0"/>
-          <w:sz w:val="21"/>
-          <w:szCs w:val="21"/>
-          <w:lang w:eastAsia="en-GB"/>
-          <w14:ligatures w14:val="none"/>
-        </w:rPr>
-        <w:t>System.out.println</w:t>
-      </w:r>
-      <w:proofErr w:type="spellEnd"/>
-      <w:r>
-        <w:rPr>
-          <w:rFonts w:ascii="Menlo" w:eastAsia="Times New Roman" w:hAnsi="Menlo" w:cs="Menlo"/>
-          <w:color w:val="D4D4D4"/>
-          <w:kern w:val="0"/>
-          <w:sz w:val="21"/>
-          <w:szCs w:val="21"/>
-          <w:lang w:eastAsia="en-GB"/>
-          <w14:ligatures w14:val="none"/>
-        </w:rPr>
-        <w:t>(</w:t>
-      </w:r>
-      <w:r>
-        <w:rPr>
-          <w:rFonts w:ascii="Menlo" w:eastAsia="Times New Roman" w:hAnsi="Menlo" w:cs="Menlo"/>
-          <w:color w:val="CE9178"/>
-          <w:kern w:val="0"/>
-          <w:sz w:val="21"/>
-          <w:szCs w:val="21"/>
-          <w:lang w:eastAsia="en-GB"/>
-          <w14:ligatures w14:val="none"/>
-        </w:rPr>
-        <w:t>"Login failed. Invalid username or password."</w:t>
-      </w:r>
-      <w:r>
-        <w:rPr>
-          <w:rFonts w:ascii="Menlo" w:eastAsia="Times New Roman" w:hAnsi="Menlo" w:cs="Menlo"/>
-          <w:color w:val="D4D4D4"/>
-          <w:kern w:val="0"/>
-          <w:sz w:val="21"/>
-          <w:szCs w:val="21"/>
-          <w:lang w:eastAsia="en-GB"/>
-          <w14:ligatures w14:val="none"/>
-        </w:rPr>
-        <w:t>);</w:t>
-      </w:r>
-    </w:p>
-    <w:p>
-      <w:pPr>
-        <w:shd w:val="clear" w:color="auto" w:fill="1E1E1E"/>
-        <w:spacing w:after="0" w:line="315" w:lineRule="atLeast"/>
-        <w:rPr>
-          <w:rFonts w:ascii="Menlo" w:eastAsia="Times New Roman" w:hAnsi="Menlo" w:cs="Menlo"/>
-          <w:color w:val="D4D4D4"/>
-          <w:kern w:val="0"/>
-          <w:sz w:val="21"/>
-          <w:szCs w:val="21"/>
-          <w:lang w:eastAsia="en-GB"/>
-          <w14:ligatures w14:val="none"/>
-        </w:rPr>
-      </w:pPr>
-      <w:r>
-        <w:rPr>
-          <w:rFonts w:ascii="Menlo" w:eastAsia="Times New Roman" w:hAnsi="Menlo" w:cs="Menlo"/>
-          <w:color w:val="D4D4D4"/>
-          <w:kern w:val="0"/>
-          <w:sz w:val="21"/>
-          <w:szCs w:val="21"/>
-          <w:lang w:eastAsia="en-GB"/>
-          <w14:ligatures w14:val="none"/>
-        </w:rPr>
-        <w:t xml:space="preserve">            </w:t>
-      </w:r>
-      <w:r>
-        <w:rPr>
-          <w:rFonts w:ascii="Menlo" w:eastAsia="Times New Roman" w:hAnsi="Menlo" w:cs="Menlo"/>
-          <w:color w:val="569CD6"/>
-          <w:kern w:val="0"/>
-          <w:sz w:val="21"/>
-          <w:szCs w:val="21"/>
-          <w:lang w:eastAsia="en-GB"/>
-          <w14:ligatures w14:val="none"/>
-        </w:rPr>
-        <w:t>return</w:t>
-      </w:r>
-      <w:r>
-        <w:rPr>
-          <w:rFonts w:ascii="Menlo" w:eastAsia="Times New Roman" w:hAnsi="Menlo" w:cs="Menlo"/>
-          <w:color w:val="D4D4D4"/>
-          <w:kern w:val="0"/>
-          <w:sz w:val="21"/>
-          <w:szCs w:val="21"/>
-          <w:lang w:eastAsia="en-GB"/>
-          <w14:ligatures w14:val="none"/>
-        </w:rPr>
-        <w:t xml:space="preserve"> </w:t>
-      </w:r>
-      <w:r>
-        <w:rPr>
-          <w:rFonts w:ascii="Menlo" w:eastAsia="Times New Roman" w:hAnsi="Menlo" w:cs="Menlo"/>
-          <w:color w:val="B5CEA8"/>
-          <w:kern w:val="0"/>
-          <w:sz w:val="21"/>
-          <w:szCs w:val="21"/>
-          <w:lang w:eastAsia="en-GB"/>
-          <w14:ligatures w14:val="none"/>
-        </w:rPr>
-        <w:t>0</w:t>
-      </w:r>
-      <w:r>
-        <w:rPr>
-          <w:rFonts w:ascii="Menlo" w:eastAsia="Times New Roman" w:hAnsi="Menlo" w:cs="Menlo"/>
-          <w:color w:val="D4D4D4"/>
-          <w:kern w:val="0"/>
-          <w:sz w:val="21"/>
-          <w:szCs w:val="21"/>
-          <w:lang w:eastAsia="en-GB"/>
-          <w14:ligatures w14:val="none"/>
-        </w:rPr>
-        <w:t>;</w:t>
-      </w:r>
-    </w:p>
-    <w:p>
-      <w:pPr>
-        <w:shd w:val="clear" w:color="auto" w:fill="1E1E1E"/>
-        <w:spacing w:after="0" w:line="315" w:lineRule="atLeast"/>
-        <w:rPr>
-          <w:rFonts w:ascii="Menlo" w:eastAsia="Times New Roman" w:hAnsi="Menlo" w:cs="Menlo"/>
-          <w:color w:val="D4D4D4"/>
-          <w:kern w:val="0"/>
-          <w:sz w:val="21"/>
-          <w:szCs w:val="21"/>
-          <w:lang w:eastAsia="en-GB"/>
-          <w14:ligatures w14:val="none"/>
-        </w:rPr>
-      </w:pPr>
-      <w:r>
-        <w:rPr>
-          <w:rFonts w:ascii="Menlo" w:eastAsia="Times New Roman" w:hAnsi="Menlo" w:cs="Menlo"/>
-          <w:color w:val="D4D4D4"/>
-          <w:kern w:val="0"/>
-          <w:sz w:val="21"/>
-          <w:szCs w:val="21"/>
-          <w:lang w:eastAsia="en-GB"/>
-          <w14:ligatures w14:val="none"/>
-        </w:rPr>
-        <w:t xml:space="preserve">        }             </w:t>
-      </w:r>
-    </w:p>
-    <w:p>
-      <w:pPr>
-        <w:shd w:val="clear" w:color="auto" w:fill="1E1E1E"/>
-        <w:spacing w:after="0" w:line="315" w:lineRule="atLeast"/>
-        <w:rPr>
-          <w:rFonts w:ascii="Menlo" w:eastAsia="Times New Roman" w:hAnsi="Menlo" w:cs="Menlo"/>
-          <w:color w:val="D4D4D4"/>
-          <w:kern w:val="0"/>
-          <w:sz w:val="21"/>
-          <w:szCs w:val="21"/>
-          <w:lang w:eastAsia="en-GB"/>
-          <w14:ligatures w14:val="none"/>
-        </w:rPr>
-      </w:pPr>
-      <w:r>
-        <w:rPr>
-          <w:rFonts w:ascii="Menlo" w:eastAsia="Times New Roman" w:hAnsi="Menlo" w:cs="Menlo"/>
-          <w:color w:val="D4D4D4"/>
-          <w:kern w:val="0"/>
-          <w:sz w:val="21"/>
-          <w:szCs w:val="21"/>
-          <w:lang w:eastAsia="en-GB"/>
-          <w14:ligatures w14:val="none"/>
-        </w:rPr>
-        <w:t xml:space="preserve">    }</w:t>
-      </w:r>
-    </w:p>
     <w:p/>
     <w:p/>
-    <w:p>
-      <w:r>
+    <w:p/>
+    <w:p/>
+    <w:p/>
+    <w:p/>
+    <w:p/>
+    <w:p/>
+    <w:p/>
+    <w:p/>
+    <w:p/>
+    <w:p/>
+    <w:p/>
+    <w:p/>
+    <w:p/>
+    <w:p/>
+    <w:p>
+      <w:pPr>
+        <w:rPr>
+          <w:sz w:val="24"/>
+          <w:szCs w:val="24"/>
+        </w:rPr>
+      </w:pPr>
+      <w:r>
+        <w:rPr>
+          <w:sz w:val="24"/>
+          <w:szCs w:val="24"/>
+        </w:rPr>
+        <w:lastRenderedPageBreak/>
+        <w:t>Login created to test</w:t>
+      </w:r>
+    </w:p>
+    <w:p>
+      <w:pPr>
+        <w:shd w:val="clear" w:color="auto" w:fill="1E1E1E"/>
+        <w:spacing w:after="0" w:line="315" w:lineRule="atLeast"/>
+        <w:rPr>
+          <w:rFonts w:ascii="Menlo" w:eastAsia="Times New Roman" w:hAnsi="Menlo" w:cs="Menlo"/>
+          <w:color w:val="D4D4D4"/>
+          <w:kern w:val="0"/>
+          <w:sz w:val="21"/>
+          <w:szCs w:val="21"/>
+          <w:lang w:eastAsia="en-GB"/>
+          <w14:ligatures w14:val="none"/>
+        </w:rPr>
+      </w:pPr>
+      <w:r>
+        <w:rPr>
+          <w:rFonts w:ascii="Menlo" w:eastAsia="Times New Roman" w:hAnsi="Menlo" w:cs="Menlo"/>
+          <w:color w:val="569CD6"/>
+          <w:kern w:val="0"/>
+          <w:sz w:val="21"/>
+          <w:szCs w:val="21"/>
+          <w:lang w:eastAsia="en-GB"/>
+          <w14:ligatures w14:val="none"/>
+        </w:rPr>
+        <w:t>public</w:t>
+      </w:r>
+      <w:r>
+        <w:rPr>
+          <w:rFonts w:ascii="Menlo" w:eastAsia="Times New Roman" w:hAnsi="Menlo" w:cs="Menlo"/>
+          <w:color w:val="D4D4D4"/>
+          <w:kern w:val="0"/>
+          <w:sz w:val="21"/>
+          <w:szCs w:val="21"/>
+          <w:lang w:eastAsia="en-GB"/>
+          <w14:ligatures w14:val="none"/>
+        </w:rPr>
+        <w:t xml:space="preserve"> </w:t>
+      </w:r>
+      <w:r>
+        <w:rPr>
+          <w:rFonts w:ascii="Menlo" w:eastAsia="Times New Roman" w:hAnsi="Menlo" w:cs="Menlo"/>
+          <w:color w:val="569CD6"/>
+          <w:kern w:val="0"/>
+          <w:sz w:val="21"/>
+          <w:szCs w:val="21"/>
+          <w:lang w:eastAsia="en-GB"/>
+          <w14:ligatures w14:val="none"/>
+        </w:rPr>
+        <w:t>static</w:t>
+      </w:r>
+      <w:r>
+        <w:rPr>
+          <w:rFonts w:ascii="Menlo" w:eastAsia="Times New Roman" w:hAnsi="Menlo" w:cs="Menlo"/>
+          <w:color w:val="D4D4D4"/>
+          <w:kern w:val="0"/>
+          <w:sz w:val="21"/>
+          <w:szCs w:val="21"/>
+          <w:lang w:eastAsia="en-GB"/>
+          <w14:ligatures w14:val="none"/>
+        </w:rPr>
+        <w:t xml:space="preserve"> </w:t>
+      </w:r>
+      <w:r>
+        <w:rPr>
+          <w:rFonts w:ascii="Menlo" w:eastAsia="Times New Roman" w:hAnsi="Menlo" w:cs="Menlo"/>
+          <w:color w:val="569CD6"/>
+          <w:kern w:val="0"/>
+          <w:sz w:val="21"/>
+          <w:szCs w:val="21"/>
+          <w:lang w:eastAsia="en-GB"/>
+          <w14:ligatures w14:val="none"/>
+        </w:rPr>
+        <w:t>int</w:t>
+      </w:r>
+      <w:r>
+        <w:rPr>
+          <w:rFonts w:ascii="Menlo" w:eastAsia="Times New Roman" w:hAnsi="Menlo" w:cs="Menlo"/>
+          <w:color w:val="D4D4D4"/>
+          <w:kern w:val="0"/>
+          <w:sz w:val="21"/>
+          <w:szCs w:val="21"/>
+          <w:lang w:eastAsia="en-GB"/>
+          <w14:ligatures w14:val="none"/>
+        </w:rPr>
+        <w:t xml:space="preserve"> Login (</w:t>
+      </w:r>
+      <w:r>
+        <w:rPr>
+          <w:rFonts w:ascii="Menlo" w:eastAsia="Times New Roman" w:hAnsi="Menlo" w:cs="Menlo"/>
+          <w:color w:val="569CD6"/>
+          <w:kern w:val="0"/>
+          <w:sz w:val="21"/>
+          <w:szCs w:val="21"/>
+          <w:lang w:eastAsia="en-GB"/>
+          <w14:ligatures w14:val="none"/>
+        </w:rPr>
+        <w:t>String</w:t>
+      </w:r>
+      <w:r>
+        <w:rPr>
+          <w:rFonts w:ascii="Menlo" w:eastAsia="Times New Roman" w:hAnsi="Menlo" w:cs="Menlo"/>
+          <w:color w:val="D4D4D4"/>
+          <w:kern w:val="0"/>
+          <w:sz w:val="21"/>
+          <w:szCs w:val="21"/>
+          <w:lang w:eastAsia="en-GB"/>
+          <w14:ligatures w14:val="none"/>
+        </w:rPr>
+        <w:t xml:space="preserve"> username, </w:t>
+      </w:r>
+      <w:r>
+        <w:rPr>
+          <w:rFonts w:ascii="Menlo" w:eastAsia="Times New Roman" w:hAnsi="Menlo" w:cs="Menlo"/>
+          <w:color w:val="569CD6"/>
+          <w:kern w:val="0"/>
+          <w:sz w:val="21"/>
+          <w:szCs w:val="21"/>
+          <w:lang w:eastAsia="en-GB"/>
+          <w14:ligatures w14:val="none"/>
+        </w:rPr>
+        <w:t>String</w:t>
+      </w:r>
+      <w:r>
+        <w:rPr>
+          <w:rFonts w:ascii="Menlo" w:eastAsia="Times New Roman" w:hAnsi="Menlo" w:cs="Menlo"/>
+          <w:color w:val="D4D4D4"/>
+          <w:kern w:val="0"/>
+          <w:sz w:val="21"/>
+          <w:szCs w:val="21"/>
+          <w:lang w:eastAsia="en-GB"/>
+          <w14:ligatures w14:val="none"/>
+        </w:rPr>
+        <w:t xml:space="preserve"> password)</w:t>
+      </w:r>
+    </w:p>
+    <w:p>
+      <w:pPr>
+        <w:shd w:val="clear" w:color="auto" w:fill="1E1E1E"/>
+        <w:spacing w:after="0" w:line="315" w:lineRule="atLeast"/>
+        <w:rPr>
+          <w:rFonts w:ascii="Menlo" w:eastAsia="Times New Roman" w:hAnsi="Menlo" w:cs="Menlo"/>
+          <w:color w:val="D4D4D4"/>
+          <w:kern w:val="0"/>
+          <w:sz w:val="21"/>
+          <w:szCs w:val="21"/>
+          <w:lang w:eastAsia="en-GB"/>
+          <w14:ligatures w14:val="none"/>
+        </w:rPr>
+      </w:pPr>
+      <w:r>
+        <w:rPr>
+          <w:rFonts w:ascii="Menlo" w:eastAsia="Times New Roman" w:hAnsi="Menlo" w:cs="Menlo"/>
+          <w:color w:val="D4D4D4"/>
+          <w:kern w:val="0"/>
+          <w:sz w:val="21"/>
+          <w:szCs w:val="21"/>
+          <w:lang w:eastAsia="en-GB"/>
+          <w14:ligatures w14:val="none"/>
+        </w:rPr>
+        <w:t xml:space="preserve">    {</w:t>
+      </w:r>
+    </w:p>
+    <w:p>
+      <w:pPr>
+        <w:shd w:val="clear" w:color="auto" w:fill="1E1E1E"/>
+        <w:spacing w:after="0" w:line="315" w:lineRule="atLeast"/>
+        <w:rPr>
+          <w:rFonts w:ascii="Menlo" w:eastAsia="Times New Roman" w:hAnsi="Menlo" w:cs="Menlo"/>
+          <w:color w:val="D4D4D4"/>
+          <w:kern w:val="0"/>
+          <w:sz w:val="21"/>
+          <w:szCs w:val="21"/>
+          <w:lang w:eastAsia="en-GB"/>
+          <w14:ligatures w14:val="none"/>
+        </w:rPr>
+      </w:pPr>
+      <w:r>
+        <w:rPr>
+          <w:rFonts w:ascii="Menlo" w:eastAsia="Times New Roman" w:hAnsi="Menlo" w:cs="Menlo"/>
+          <w:color w:val="D4D4D4"/>
+          <w:kern w:val="0"/>
+          <w:sz w:val="21"/>
+          <w:szCs w:val="21"/>
+          <w:lang w:eastAsia="en-GB"/>
+          <w14:ligatures w14:val="none"/>
+        </w:rPr>
+        <w:t xml:space="preserve">     </w:t>
+      </w:r>
+    </w:p>
+    <w:p>
+      <w:pPr>
+        <w:shd w:val="clear" w:color="auto" w:fill="1E1E1E"/>
+        <w:spacing w:after="0" w:line="315" w:lineRule="atLeast"/>
+        <w:rPr>
+          <w:rFonts w:ascii="Menlo" w:eastAsia="Times New Roman" w:hAnsi="Menlo" w:cs="Menlo"/>
+          <w:color w:val="D4D4D4"/>
+          <w:kern w:val="0"/>
+          <w:sz w:val="21"/>
+          <w:szCs w:val="21"/>
+          <w:lang w:eastAsia="en-GB"/>
+          <w14:ligatures w14:val="none"/>
+        </w:rPr>
+      </w:pPr>
+      <w:r>
+        <w:rPr>
+          <w:rFonts w:ascii="Menlo" w:eastAsia="Times New Roman" w:hAnsi="Menlo" w:cs="Menlo"/>
+          <w:color w:val="D4D4D4"/>
+          <w:kern w:val="0"/>
+          <w:sz w:val="21"/>
+          <w:szCs w:val="21"/>
+          <w:lang w:eastAsia="en-GB"/>
+          <w14:ligatures w14:val="none"/>
+        </w:rPr>
+        <w:t xml:space="preserve">        </w:t>
+      </w:r>
+      <w:r>
+        <w:rPr>
+          <w:rFonts w:ascii="Menlo" w:eastAsia="Times New Roman" w:hAnsi="Menlo" w:cs="Menlo"/>
+          <w:color w:val="6A9955"/>
+          <w:kern w:val="0"/>
+          <w:sz w:val="21"/>
+          <w:szCs w:val="21"/>
+          <w:lang w:eastAsia="en-GB"/>
+          <w14:ligatures w14:val="none"/>
+        </w:rPr>
+        <w:t>// Create an instance</w:t>
+      </w:r>
+    </w:p>
+    <w:p>
+      <w:pPr>
+        <w:shd w:val="clear" w:color="auto" w:fill="1E1E1E"/>
+        <w:spacing w:after="0" w:line="315" w:lineRule="atLeast"/>
+        <w:rPr>
+          <w:rFonts w:ascii="Menlo" w:eastAsia="Times New Roman" w:hAnsi="Menlo" w:cs="Menlo"/>
+          <w:color w:val="D4D4D4"/>
+          <w:kern w:val="0"/>
+          <w:sz w:val="21"/>
+          <w:szCs w:val="21"/>
+          <w:lang w:eastAsia="en-GB"/>
+          <w14:ligatures w14:val="none"/>
+        </w:rPr>
+      </w:pPr>
+      <w:r>
+        <w:rPr>
+          <w:rFonts w:ascii="Menlo" w:eastAsia="Times New Roman" w:hAnsi="Menlo" w:cs="Menlo"/>
+          <w:color w:val="D4D4D4"/>
+          <w:kern w:val="0"/>
+          <w:sz w:val="21"/>
+          <w:szCs w:val="21"/>
+          <w:lang w:eastAsia="en-GB"/>
+          <w14:ligatures w14:val="none"/>
+        </w:rPr>
+        <w:t xml:space="preserve">        </w:t>
+      </w:r>
+      <w:r>
+        <w:rPr>
+          <w:rFonts w:ascii="Menlo" w:eastAsia="Times New Roman" w:hAnsi="Menlo" w:cs="Menlo"/>
+          <w:color w:val="569CD6"/>
+          <w:kern w:val="0"/>
+          <w:sz w:val="21"/>
+          <w:szCs w:val="21"/>
+          <w:lang w:eastAsia="en-GB"/>
+          <w14:ligatures w14:val="none"/>
+        </w:rPr>
+        <w:t>Users</w:t>
+      </w:r>
+      <w:r>
+        <w:rPr>
+          <w:rFonts w:ascii="Menlo" w:eastAsia="Times New Roman" w:hAnsi="Menlo" w:cs="Menlo"/>
+          <w:color w:val="D4D4D4"/>
+          <w:kern w:val="0"/>
+          <w:sz w:val="21"/>
+          <w:szCs w:val="21"/>
+          <w:lang w:eastAsia="en-GB"/>
+          <w14:ligatures w14:val="none"/>
+        </w:rPr>
+        <w:t xml:space="preserve"> </w:t>
+      </w:r>
+      <w:proofErr w:type="spellStart"/>
+      <w:r>
+        <w:rPr>
+          <w:rFonts w:ascii="Menlo" w:eastAsia="Times New Roman" w:hAnsi="Menlo" w:cs="Menlo"/>
+          <w:color w:val="D4D4D4"/>
+          <w:kern w:val="0"/>
+          <w:sz w:val="21"/>
+          <w:szCs w:val="21"/>
+          <w:lang w:eastAsia="en-GB"/>
+          <w14:ligatures w14:val="none"/>
+        </w:rPr>
+        <w:t>myU</w:t>
+      </w:r>
+      <w:proofErr w:type="spellEnd"/>
+      <w:r>
+        <w:rPr>
+          <w:rFonts w:ascii="Menlo" w:eastAsia="Times New Roman" w:hAnsi="Menlo" w:cs="Menlo"/>
+          <w:color w:val="D4D4D4"/>
+          <w:kern w:val="0"/>
+          <w:sz w:val="21"/>
+          <w:szCs w:val="21"/>
+          <w:lang w:eastAsia="en-GB"/>
+          <w14:ligatures w14:val="none"/>
+        </w:rPr>
+        <w:t xml:space="preserve"> = </w:t>
+      </w:r>
+      <w:r>
+        <w:rPr>
+          <w:rFonts w:ascii="Menlo" w:eastAsia="Times New Roman" w:hAnsi="Menlo" w:cs="Menlo"/>
+          <w:color w:val="569CD6"/>
+          <w:kern w:val="0"/>
+          <w:sz w:val="21"/>
+          <w:szCs w:val="21"/>
+          <w:lang w:eastAsia="en-GB"/>
+          <w14:ligatures w14:val="none"/>
+        </w:rPr>
+        <w:t>new</w:t>
+      </w:r>
+      <w:r>
+        <w:rPr>
+          <w:rFonts w:ascii="Menlo" w:eastAsia="Times New Roman" w:hAnsi="Menlo" w:cs="Menlo"/>
+          <w:color w:val="D4D4D4"/>
+          <w:kern w:val="0"/>
+          <w:sz w:val="21"/>
+          <w:szCs w:val="21"/>
+          <w:lang w:eastAsia="en-GB"/>
+          <w14:ligatures w14:val="none"/>
+        </w:rPr>
+        <w:t xml:space="preserve"> Users();</w:t>
+      </w:r>
+    </w:p>
+    <w:p>
+      <w:pPr>
+        <w:shd w:val="clear" w:color="auto" w:fill="1E1E1E"/>
+        <w:spacing w:after="0" w:line="315" w:lineRule="atLeast"/>
+        <w:rPr>
+          <w:rFonts w:ascii="Menlo" w:eastAsia="Times New Roman" w:hAnsi="Menlo" w:cs="Menlo"/>
+          <w:color w:val="D4D4D4"/>
+          <w:kern w:val="0"/>
+          <w:sz w:val="21"/>
+          <w:szCs w:val="21"/>
+          <w:lang w:eastAsia="en-GB"/>
+          <w14:ligatures w14:val="none"/>
+        </w:rPr>
+      </w:pPr>
+    </w:p>
+    <w:p>
+      <w:pPr>
+        <w:shd w:val="clear" w:color="auto" w:fill="1E1E1E"/>
+        <w:spacing w:after="0" w:line="315" w:lineRule="atLeast"/>
+        <w:rPr>
+          <w:rFonts w:ascii="Menlo" w:eastAsia="Times New Roman" w:hAnsi="Menlo" w:cs="Menlo"/>
+          <w:color w:val="D4D4D4"/>
+          <w:kern w:val="0"/>
+          <w:sz w:val="21"/>
+          <w:szCs w:val="21"/>
+          <w:lang w:eastAsia="en-GB"/>
+          <w14:ligatures w14:val="none"/>
+        </w:rPr>
+      </w:pPr>
+      <w:r>
+        <w:rPr>
+          <w:rFonts w:ascii="Menlo" w:eastAsia="Times New Roman" w:hAnsi="Menlo" w:cs="Menlo"/>
+          <w:color w:val="D4D4D4"/>
+          <w:kern w:val="0"/>
+          <w:sz w:val="21"/>
+          <w:szCs w:val="21"/>
+          <w:lang w:eastAsia="en-GB"/>
+          <w14:ligatures w14:val="none"/>
+        </w:rPr>
+        <w:t xml:space="preserve">        </w:t>
+      </w:r>
+      <w:r>
+        <w:rPr>
+          <w:rFonts w:ascii="Menlo" w:eastAsia="Times New Roman" w:hAnsi="Menlo" w:cs="Menlo"/>
+          <w:color w:val="6A9955"/>
+          <w:kern w:val="0"/>
+          <w:sz w:val="21"/>
+          <w:szCs w:val="21"/>
+          <w:lang w:eastAsia="en-GB"/>
+          <w14:ligatures w14:val="none"/>
+        </w:rPr>
+        <w:t>// Process</w:t>
+      </w:r>
+    </w:p>
+    <w:p>
+      <w:pPr>
+        <w:shd w:val="clear" w:color="auto" w:fill="1E1E1E"/>
+        <w:spacing w:after="0" w:line="315" w:lineRule="atLeast"/>
+        <w:rPr>
+          <w:rFonts w:ascii="Menlo" w:eastAsia="Times New Roman" w:hAnsi="Menlo" w:cs="Menlo"/>
+          <w:color w:val="D4D4D4"/>
+          <w:kern w:val="0"/>
+          <w:sz w:val="21"/>
+          <w:szCs w:val="21"/>
+          <w:lang w:eastAsia="en-GB"/>
+          <w14:ligatures w14:val="none"/>
+        </w:rPr>
+      </w:pPr>
+      <w:r>
+        <w:rPr>
+          <w:rFonts w:ascii="Menlo" w:eastAsia="Times New Roman" w:hAnsi="Menlo" w:cs="Menlo"/>
+          <w:color w:val="D4D4D4"/>
+          <w:kern w:val="0"/>
+          <w:sz w:val="21"/>
+          <w:szCs w:val="21"/>
+          <w:lang w:eastAsia="en-GB"/>
+          <w14:ligatures w14:val="none"/>
+        </w:rPr>
+        <w:t xml:space="preserve">        </w:t>
+      </w:r>
+      <w:r>
+        <w:rPr>
+          <w:rFonts w:ascii="Menlo" w:eastAsia="Times New Roman" w:hAnsi="Menlo" w:cs="Menlo"/>
+          <w:color w:val="569CD6"/>
+          <w:kern w:val="0"/>
+          <w:sz w:val="21"/>
+          <w:szCs w:val="21"/>
+          <w:lang w:eastAsia="en-GB"/>
+          <w14:ligatures w14:val="none"/>
+        </w:rPr>
+        <w:t>Signup</w:t>
+      </w:r>
+      <w:r>
+        <w:rPr>
+          <w:rFonts w:ascii="Menlo" w:eastAsia="Times New Roman" w:hAnsi="Menlo" w:cs="Menlo"/>
+          <w:color w:val="D4D4D4"/>
+          <w:kern w:val="0"/>
+          <w:sz w:val="21"/>
+          <w:szCs w:val="21"/>
+          <w:lang w:eastAsia="en-GB"/>
+          <w14:ligatures w14:val="none"/>
+        </w:rPr>
+        <w:t xml:space="preserve"> </w:t>
+      </w:r>
+      <w:proofErr w:type="spellStart"/>
+      <w:r>
+        <w:rPr>
+          <w:rFonts w:ascii="Menlo" w:eastAsia="Times New Roman" w:hAnsi="Menlo" w:cs="Menlo"/>
+          <w:color w:val="D4D4D4"/>
+          <w:kern w:val="0"/>
+          <w:sz w:val="21"/>
+          <w:szCs w:val="21"/>
+          <w:lang w:eastAsia="en-GB"/>
+          <w14:ligatures w14:val="none"/>
+        </w:rPr>
+        <w:t>signedUpUser</w:t>
+      </w:r>
+      <w:proofErr w:type="spellEnd"/>
+      <w:r>
+        <w:rPr>
+          <w:rFonts w:ascii="Menlo" w:eastAsia="Times New Roman" w:hAnsi="Menlo" w:cs="Menlo"/>
+          <w:color w:val="D4D4D4"/>
+          <w:kern w:val="0"/>
+          <w:sz w:val="21"/>
+          <w:szCs w:val="21"/>
+          <w:lang w:eastAsia="en-GB"/>
+          <w14:ligatures w14:val="none"/>
+        </w:rPr>
+        <w:t xml:space="preserve"> = </w:t>
+      </w:r>
+      <w:proofErr w:type="spellStart"/>
+      <w:r>
+        <w:rPr>
+          <w:rFonts w:ascii="Menlo" w:eastAsia="Times New Roman" w:hAnsi="Menlo" w:cs="Menlo"/>
+          <w:color w:val="D4D4D4"/>
+          <w:kern w:val="0"/>
+          <w:sz w:val="21"/>
+          <w:szCs w:val="21"/>
+          <w:lang w:eastAsia="en-GB"/>
+          <w14:ligatures w14:val="none"/>
+        </w:rPr>
+        <w:t>myU.signUp</w:t>
+      </w:r>
+      <w:proofErr w:type="spellEnd"/>
+      <w:r>
+        <w:rPr>
+          <w:rFonts w:ascii="Menlo" w:eastAsia="Times New Roman" w:hAnsi="Menlo" w:cs="Menlo"/>
+          <w:color w:val="D4D4D4"/>
+          <w:kern w:val="0"/>
+          <w:sz w:val="21"/>
+          <w:szCs w:val="21"/>
+          <w:lang w:eastAsia="en-GB"/>
+          <w14:ligatures w14:val="none"/>
+        </w:rPr>
+        <w:t>(username);</w:t>
+      </w:r>
+    </w:p>
+    <w:p>
+      <w:pPr>
+        <w:shd w:val="clear" w:color="auto" w:fill="1E1E1E"/>
+        <w:spacing w:after="0" w:line="315" w:lineRule="atLeast"/>
+        <w:rPr>
+          <w:rFonts w:ascii="Menlo" w:eastAsia="Times New Roman" w:hAnsi="Menlo" w:cs="Menlo"/>
+          <w:color w:val="D4D4D4"/>
+          <w:kern w:val="0"/>
+          <w:sz w:val="21"/>
+          <w:szCs w:val="21"/>
+          <w:lang w:eastAsia="en-GB"/>
+          <w14:ligatures w14:val="none"/>
+        </w:rPr>
+      </w:pPr>
+      <w:r>
+        <w:rPr>
+          <w:rFonts w:ascii="Menlo" w:eastAsia="Times New Roman" w:hAnsi="Menlo" w:cs="Menlo"/>
+          <w:color w:val="D4D4D4"/>
+          <w:kern w:val="0"/>
+          <w:sz w:val="21"/>
+          <w:szCs w:val="21"/>
+          <w:lang w:eastAsia="en-GB"/>
+          <w14:ligatures w14:val="none"/>
+        </w:rPr>
+        <w:t xml:space="preserve">        </w:t>
+      </w:r>
+    </w:p>
+    <w:p>
+      <w:pPr>
+        <w:shd w:val="clear" w:color="auto" w:fill="1E1E1E"/>
+        <w:spacing w:after="0" w:line="315" w:lineRule="atLeast"/>
+        <w:rPr>
+          <w:rFonts w:ascii="Menlo" w:eastAsia="Times New Roman" w:hAnsi="Menlo" w:cs="Menlo"/>
+          <w:color w:val="D4D4D4"/>
+          <w:kern w:val="0"/>
+          <w:sz w:val="21"/>
+          <w:szCs w:val="21"/>
+          <w:lang w:eastAsia="en-GB"/>
+          <w14:ligatures w14:val="none"/>
+        </w:rPr>
+      </w:pPr>
+      <w:r>
+        <w:rPr>
+          <w:rFonts w:ascii="Menlo" w:eastAsia="Times New Roman" w:hAnsi="Menlo" w:cs="Menlo"/>
+          <w:color w:val="D4D4D4"/>
+          <w:kern w:val="0"/>
+          <w:sz w:val="21"/>
+          <w:szCs w:val="21"/>
+          <w:lang w:eastAsia="en-GB"/>
+          <w14:ligatures w14:val="none"/>
+        </w:rPr>
+        <w:t xml:space="preserve">        </w:t>
+      </w:r>
+      <w:r>
+        <w:rPr>
+          <w:rFonts w:ascii="Menlo" w:eastAsia="Times New Roman" w:hAnsi="Menlo" w:cs="Menlo"/>
+          <w:color w:val="6A9955"/>
+          <w:kern w:val="0"/>
+          <w:sz w:val="21"/>
+          <w:szCs w:val="21"/>
+          <w:lang w:eastAsia="en-GB"/>
+          <w14:ligatures w14:val="none"/>
+        </w:rPr>
+        <w:t>//output</w:t>
+      </w:r>
+    </w:p>
+    <w:p>
+      <w:pPr>
+        <w:shd w:val="clear" w:color="auto" w:fill="1E1E1E"/>
+        <w:spacing w:after="0" w:line="315" w:lineRule="atLeast"/>
+        <w:rPr>
+          <w:rFonts w:ascii="Menlo" w:eastAsia="Times New Roman" w:hAnsi="Menlo" w:cs="Menlo"/>
+          <w:color w:val="D4D4D4"/>
+          <w:kern w:val="0"/>
+          <w:sz w:val="21"/>
+          <w:szCs w:val="21"/>
+          <w:lang w:eastAsia="en-GB"/>
+          <w14:ligatures w14:val="none"/>
+        </w:rPr>
+      </w:pPr>
+      <w:r>
+        <w:rPr>
+          <w:rFonts w:ascii="Menlo" w:eastAsia="Times New Roman" w:hAnsi="Menlo" w:cs="Menlo"/>
+          <w:color w:val="D4D4D4"/>
+          <w:kern w:val="0"/>
+          <w:sz w:val="21"/>
+          <w:szCs w:val="21"/>
+          <w:lang w:eastAsia="en-GB"/>
+          <w14:ligatures w14:val="none"/>
+        </w:rPr>
+        <w:t xml:space="preserve">        </w:t>
+      </w:r>
+      <w:r>
+        <w:rPr>
+          <w:rFonts w:ascii="Menlo" w:eastAsia="Times New Roman" w:hAnsi="Menlo" w:cs="Menlo"/>
+          <w:color w:val="569CD6"/>
+          <w:kern w:val="0"/>
+          <w:sz w:val="21"/>
+          <w:szCs w:val="21"/>
+          <w:lang w:eastAsia="en-GB"/>
+          <w14:ligatures w14:val="none"/>
+        </w:rPr>
+        <w:t>if</w:t>
+      </w:r>
+      <w:r>
+        <w:rPr>
+          <w:rFonts w:ascii="Menlo" w:eastAsia="Times New Roman" w:hAnsi="Menlo" w:cs="Menlo"/>
+          <w:color w:val="D4D4D4"/>
+          <w:kern w:val="0"/>
+          <w:sz w:val="21"/>
+          <w:szCs w:val="21"/>
+          <w:lang w:eastAsia="en-GB"/>
+          <w14:ligatures w14:val="none"/>
+        </w:rPr>
+        <w:t xml:space="preserve"> (</w:t>
+      </w:r>
+      <w:proofErr w:type="spellStart"/>
+      <w:r>
+        <w:rPr>
+          <w:rFonts w:ascii="Menlo" w:eastAsia="Times New Roman" w:hAnsi="Menlo" w:cs="Menlo"/>
+          <w:color w:val="D4D4D4"/>
+          <w:kern w:val="0"/>
+          <w:sz w:val="21"/>
+          <w:szCs w:val="21"/>
+          <w:lang w:eastAsia="en-GB"/>
+          <w14:ligatures w14:val="none"/>
+        </w:rPr>
+        <w:t>signedUpUser</w:t>
+      </w:r>
+      <w:proofErr w:type="spellEnd"/>
+      <w:r>
+        <w:rPr>
+          <w:rFonts w:ascii="Menlo" w:eastAsia="Times New Roman" w:hAnsi="Menlo" w:cs="Menlo"/>
+          <w:color w:val="D4D4D4"/>
+          <w:kern w:val="0"/>
+          <w:sz w:val="21"/>
+          <w:szCs w:val="21"/>
+          <w:lang w:eastAsia="en-GB"/>
+          <w14:ligatures w14:val="none"/>
+        </w:rPr>
+        <w:t xml:space="preserve"> != </w:t>
+      </w:r>
+      <w:r>
+        <w:rPr>
+          <w:rFonts w:ascii="Menlo" w:eastAsia="Times New Roman" w:hAnsi="Menlo" w:cs="Menlo"/>
+          <w:color w:val="569CD6"/>
+          <w:kern w:val="0"/>
+          <w:sz w:val="21"/>
+          <w:szCs w:val="21"/>
+          <w:lang w:eastAsia="en-GB"/>
+          <w14:ligatures w14:val="none"/>
+        </w:rPr>
+        <w:t>null</w:t>
+      </w:r>
+      <w:r>
+        <w:rPr>
+          <w:rFonts w:ascii="Menlo" w:eastAsia="Times New Roman" w:hAnsi="Menlo" w:cs="Menlo"/>
+          <w:color w:val="D4D4D4"/>
+          <w:kern w:val="0"/>
+          <w:sz w:val="21"/>
+          <w:szCs w:val="21"/>
+          <w:lang w:eastAsia="en-GB"/>
+          <w14:ligatures w14:val="none"/>
+        </w:rPr>
+        <w:t xml:space="preserve"> &amp;&amp; </w:t>
+      </w:r>
+      <w:proofErr w:type="spellStart"/>
+      <w:r>
+        <w:rPr>
+          <w:rFonts w:ascii="Menlo" w:eastAsia="Times New Roman" w:hAnsi="Menlo" w:cs="Menlo"/>
+          <w:color w:val="D4D4D4"/>
+          <w:kern w:val="0"/>
+          <w:sz w:val="21"/>
+          <w:szCs w:val="21"/>
+          <w:lang w:eastAsia="en-GB"/>
+          <w14:ligatures w14:val="none"/>
+        </w:rPr>
+        <w:t>signedUpUser.getPassword</w:t>
+      </w:r>
+      <w:proofErr w:type="spellEnd"/>
+      <w:r>
+        <w:rPr>
+          <w:rFonts w:ascii="Menlo" w:eastAsia="Times New Roman" w:hAnsi="Menlo" w:cs="Menlo"/>
+          <w:color w:val="D4D4D4"/>
+          <w:kern w:val="0"/>
+          <w:sz w:val="21"/>
+          <w:szCs w:val="21"/>
+          <w:lang w:eastAsia="en-GB"/>
+          <w14:ligatures w14:val="none"/>
+        </w:rPr>
+        <w:t>().equals(password))</w:t>
+      </w:r>
+    </w:p>
+    <w:p>
+      <w:pPr>
+        <w:shd w:val="clear" w:color="auto" w:fill="1E1E1E"/>
+        <w:spacing w:after="0" w:line="315" w:lineRule="atLeast"/>
+        <w:rPr>
+          <w:rFonts w:ascii="Menlo" w:eastAsia="Times New Roman" w:hAnsi="Menlo" w:cs="Menlo"/>
+          <w:color w:val="D4D4D4"/>
+          <w:kern w:val="0"/>
+          <w:sz w:val="21"/>
+          <w:szCs w:val="21"/>
+          <w:lang w:eastAsia="en-GB"/>
+          <w14:ligatures w14:val="none"/>
+        </w:rPr>
+      </w:pPr>
+      <w:r>
+        <w:rPr>
+          <w:rFonts w:ascii="Menlo" w:eastAsia="Times New Roman" w:hAnsi="Menlo" w:cs="Menlo"/>
+          <w:color w:val="D4D4D4"/>
+          <w:kern w:val="0"/>
+          <w:sz w:val="21"/>
+          <w:szCs w:val="21"/>
+          <w:lang w:eastAsia="en-GB"/>
+          <w14:ligatures w14:val="none"/>
+        </w:rPr>
+        <w:t xml:space="preserve">        {</w:t>
+      </w:r>
+    </w:p>
+    <w:p>
+      <w:pPr>
+        <w:shd w:val="clear" w:color="auto" w:fill="1E1E1E"/>
+        <w:spacing w:after="0" w:line="315" w:lineRule="atLeast"/>
+        <w:rPr>
+          <w:rFonts w:ascii="Menlo" w:eastAsia="Times New Roman" w:hAnsi="Menlo" w:cs="Menlo"/>
+          <w:color w:val="D4D4D4"/>
+          <w:kern w:val="0"/>
+          <w:sz w:val="21"/>
+          <w:szCs w:val="21"/>
+          <w:lang w:eastAsia="en-GB"/>
+          <w14:ligatures w14:val="none"/>
+        </w:rPr>
+      </w:pPr>
+      <w:r>
+        <w:rPr>
+          <w:rFonts w:ascii="Menlo" w:eastAsia="Times New Roman" w:hAnsi="Menlo" w:cs="Menlo"/>
+          <w:color w:val="D4D4D4"/>
+          <w:kern w:val="0"/>
+          <w:sz w:val="21"/>
+          <w:szCs w:val="21"/>
+          <w:lang w:eastAsia="en-GB"/>
+          <w14:ligatures w14:val="none"/>
+        </w:rPr>
+        <w:t xml:space="preserve">            </w:t>
+      </w:r>
+      <w:proofErr w:type="spellStart"/>
+      <w:r>
+        <w:rPr>
+          <w:rFonts w:ascii="Menlo" w:eastAsia="Times New Roman" w:hAnsi="Menlo" w:cs="Menlo"/>
+          <w:color w:val="D4D4D4"/>
+          <w:kern w:val="0"/>
+          <w:sz w:val="21"/>
+          <w:szCs w:val="21"/>
+          <w:lang w:eastAsia="en-GB"/>
+          <w14:ligatures w14:val="none"/>
+        </w:rPr>
+        <w:t>System.out.println</w:t>
+      </w:r>
+      <w:proofErr w:type="spellEnd"/>
+      <w:r>
+        <w:rPr>
+          <w:rFonts w:ascii="Menlo" w:eastAsia="Times New Roman" w:hAnsi="Menlo" w:cs="Menlo"/>
+          <w:color w:val="D4D4D4"/>
+          <w:kern w:val="0"/>
+          <w:sz w:val="21"/>
+          <w:szCs w:val="21"/>
+          <w:lang w:eastAsia="en-GB"/>
+          <w14:ligatures w14:val="none"/>
+        </w:rPr>
+        <w:t>(</w:t>
+      </w:r>
+      <w:r>
+        <w:rPr>
+          <w:rFonts w:ascii="Menlo" w:eastAsia="Times New Roman" w:hAnsi="Menlo" w:cs="Menlo"/>
+          <w:color w:val="CE9178"/>
+          <w:kern w:val="0"/>
+          <w:sz w:val="21"/>
+          <w:szCs w:val="21"/>
+          <w:lang w:eastAsia="en-GB"/>
+          <w14:ligatures w14:val="none"/>
+        </w:rPr>
+        <w:t>"Login successful"</w:t>
+      </w:r>
+      <w:r>
+        <w:rPr>
+          <w:rFonts w:ascii="Menlo" w:eastAsia="Times New Roman" w:hAnsi="Menlo" w:cs="Menlo"/>
+          <w:color w:val="D4D4D4"/>
+          <w:kern w:val="0"/>
+          <w:sz w:val="21"/>
+          <w:szCs w:val="21"/>
+          <w:lang w:eastAsia="en-GB"/>
+          <w14:ligatures w14:val="none"/>
+        </w:rPr>
+        <w:t>);</w:t>
+      </w:r>
+    </w:p>
+    <w:p>
+      <w:pPr>
+        <w:shd w:val="clear" w:color="auto" w:fill="1E1E1E"/>
+        <w:spacing w:after="0" w:line="315" w:lineRule="atLeast"/>
+        <w:rPr>
+          <w:rFonts w:ascii="Menlo" w:eastAsia="Times New Roman" w:hAnsi="Menlo" w:cs="Menlo"/>
+          <w:color w:val="D4D4D4"/>
+          <w:kern w:val="0"/>
+          <w:sz w:val="21"/>
+          <w:szCs w:val="21"/>
+          <w:lang w:eastAsia="en-GB"/>
+          <w14:ligatures w14:val="none"/>
+        </w:rPr>
+      </w:pPr>
+      <w:r>
+        <w:rPr>
+          <w:rFonts w:ascii="Menlo" w:eastAsia="Times New Roman" w:hAnsi="Menlo" w:cs="Menlo"/>
+          <w:color w:val="D4D4D4"/>
+          <w:kern w:val="0"/>
+          <w:sz w:val="21"/>
+          <w:szCs w:val="21"/>
+          <w:lang w:eastAsia="en-GB"/>
+          <w14:ligatures w14:val="none"/>
+        </w:rPr>
+        <w:t xml:space="preserve">            </w:t>
+      </w:r>
+      <w:r>
+        <w:rPr>
+          <w:rFonts w:ascii="Menlo" w:eastAsia="Times New Roman" w:hAnsi="Menlo" w:cs="Menlo"/>
+          <w:color w:val="569CD6"/>
+          <w:kern w:val="0"/>
+          <w:sz w:val="21"/>
+          <w:szCs w:val="21"/>
+          <w:lang w:eastAsia="en-GB"/>
+          <w14:ligatures w14:val="none"/>
+        </w:rPr>
+        <w:t>return</w:t>
+      </w:r>
+      <w:r>
+        <w:rPr>
+          <w:rFonts w:ascii="Menlo" w:eastAsia="Times New Roman" w:hAnsi="Menlo" w:cs="Menlo"/>
+          <w:color w:val="D4D4D4"/>
+          <w:kern w:val="0"/>
+          <w:sz w:val="21"/>
+          <w:szCs w:val="21"/>
+          <w:lang w:eastAsia="en-GB"/>
+          <w14:ligatures w14:val="none"/>
+        </w:rPr>
+        <w:t xml:space="preserve"> </w:t>
+      </w:r>
+      <w:r>
+        <w:rPr>
+          <w:rFonts w:ascii="Menlo" w:eastAsia="Times New Roman" w:hAnsi="Menlo" w:cs="Menlo"/>
+          <w:color w:val="B5CEA8"/>
+          <w:kern w:val="0"/>
+          <w:sz w:val="21"/>
+          <w:szCs w:val="21"/>
+          <w:lang w:eastAsia="en-GB"/>
+          <w14:ligatures w14:val="none"/>
+        </w:rPr>
+        <w:t>1</w:t>
+      </w:r>
+      <w:r>
+        <w:rPr>
+          <w:rFonts w:ascii="Menlo" w:eastAsia="Times New Roman" w:hAnsi="Menlo" w:cs="Menlo"/>
+          <w:color w:val="D4D4D4"/>
+          <w:kern w:val="0"/>
+          <w:sz w:val="21"/>
+          <w:szCs w:val="21"/>
+          <w:lang w:eastAsia="en-GB"/>
+          <w14:ligatures w14:val="none"/>
+        </w:rPr>
+        <w:t>;</w:t>
+      </w:r>
+    </w:p>
+    <w:p>
+      <w:pPr>
+        <w:shd w:val="clear" w:color="auto" w:fill="1E1E1E"/>
+        <w:spacing w:after="0" w:line="315" w:lineRule="atLeast"/>
+        <w:rPr>
+          <w:rFonts w:ascii="Menlo" w:eastAsia="Times New Roman" w:hAnsi="Menlo" w:cs="Menlo"/>
+          <w:color w:val="D4D4D4"/>
+          <w:kern w:val="0"/>
+          <w:sz w:val="21"/>
+          <w:szCs w:val="21"/>
+          <w:lang w:eastAsia="en-GB"/>
+          <w14:ligatures w14:val="none"/>
+        </w:rPr>
+      </w:pPr>
+      <w:r>
+        <w:rPr>
+          <w:rFonts w:ascii="Menlo" w:eastAsia="Times New Roman" w:hAnsi="Menlo" w:cs="Menlo"/>
+          <w:color w:val="D4D4D4"/>
+          <w:kern w:val="0"/>
+          <w:sz w:val="21"/>
+          <w:szCs w:val="21"/>
+          <w:lang w:eastAsia="en-GB"/>
+          <w14:ligatures w14:val="none"/>
+        </w:rPr>
+        <w:t xml:space="preserve">        } </w:t>
+      </w:r>
+    </w:p>
+    <w:p>
+      <w:pPr>
+        <w:shd w:val="clear" w:color="auto" w:fill="1E1E1E"/>
+        <w:spacing w:after="0" w:line="315" w:lineRule="atLeast"/>
+        <w:rPr>
+          <w:rFonts w:ascii="Menlo" w:eastAsia="Times New Roman" w:hAnsi="Menlo" w:cs="Menlo"/>
+          <w:color w:val="D4D4D4"/>
+          <w:kern w:val="0"/>
+          <w:sz w:val="21"/>
+          <w:szCs w:val="21"/>
+          <w:lang w:eastAsia="en-GB"/>
+          <w14:ligatures w14:val="none"/>
+        </w:rPr>
+      </w:pPr>
+      <w:r>
+        <w:rPr>
+          <w:rFonts w:ascii="Menlo" w:eastAsia="Times New Roman" w:hAnsi="Menlo" w:cs="Menlo"/>
+          <w:color w:val="D4D4D4"/>
+          <w:kern w:val="0"/>
+          <w:sz w:val="21"/>
+          <w:szCs w:val="21"/>
+          <w:lang w:eastAsia="en-GB"/>
+          <w14:ligatures w14:val="none"/>
+        </w:rPr>
+        <w:t xml:space="preserve">        </w:t>
+      </w:r>
+      <w:r>
+        <w:rPr>
+          <w:rFonts w:ascii="Menlo" w:eastAsia="Times New Roman" w:hAnsi="Menlo" w:cs="Menlo"/>
+          <w:color w:val="569CD6"/>
+          <w:kern w:val="0"/>
+          <w:sz w:val="21"/>
+          <w:szCs w:val="21"/>
+          <w:lang w:eastAsia="en-GB"/>
+          <w14:ligatures w14:val="none"/>
+        </w:rPr>
+        <w:t>else</w:t>
+      </w:r>
+      <w:r>
+        <w:rPr>
+          <w:rFonts w:ascii="Menlo" w:eastAsia="Times New Roman" w:hAnsi="Menlo" w:cs="Menlo"/>
+          <w:color w:val="D4D4D4"/>
+          <w:kern w:val="0"/>
+          <w:sz w:val="21"/>
+          <w:szCs w:val="21"/>
+          <w:lang w:eastAsia="en-GB"/>
+          <w14:ligatures w14:val="none"/>
+        </w:rPr>
+        <w:t xml:space="preserve"> </w:t>
+      </w:r>
+    </w:p>
+    <w:p>
+      <w:pPr>
+        <w:shd w:val="clear" w:color="auto" w:fill="1E1E1E"/>
+        <w:spacing w:after="0" w:line="315" w:lineRule="atLeast"/>
+        <w:rPr>
+          <w:rFonts w:ascii="Menlo" w:eastAsia="Times New Roman" w:hAnsi="Menlo" w:cs="Menlo"/>
+          <w:color w:val="D4D4D4"/>
+          <w:kern w:val="0"/>
+          <w:sz w:val="21"/>
+          <w:szCs w:val="21"/>
+          <w:lang w:eastAsia="en-GB"/>
+          <w14:ligatures w14:val="none"/>
+        </w:rPr>
+      </w:pPr>
+      <w:r>
+        <w:rPr>
+          <w:rFonts w:ascii="Menlo" w:eastAsia="Times New Roman" w:hAnsi="Menlo" w:cs="Menlo"/>
+          <w:color w:val="D4D4D4"/>
+          <w:kern w:val="0"/>
+          <w:sz w:val="21"/>
+          <w:szCs w:val="21"/>
+          <w:lang w:eastAsia="en-GB"/>
+          <w14:ligatures w14:val="none"/>
+        </w:rPr>
+        <w:t xml:space="preserve">        {</w:t>
+      </w:r>
+    </w:p>
+    <w:p>
+      <w:pPr>
+        <w:shd w:val="clear" w:color="auto" w:fill="1E1E1E"/>
+        <w:spacing w:after="0" w:line="315" w:lineRule="atLeast"/>
+        <w:rPr>
+          <w:rFonts w:ascii="Menlo" w:eastAsia="Times New Roman" w:hAnsi="Menlo" w:cs="Menlo"/>
+          <w:color w:val="D4D4D4"/>
+          <w:kern w:val="0"/>
+          <w:sz w:val="21"/>
+          <w:szCs w:val="21"/>
+          <w:lang w:eastAsia="en-GB"/>
+          <w14:ligatures w14:val="none"/>
+        </w:rPr>
+      </w:pPr>
+      <w:r>
+        <w:rPr>
+          <w:rFonts w:ascii="Menlo" w:eastAsia="Times New Roman" w:hAnsi="Menlo" w:cs="Menlo"/>
+          <w:color w:val="D4D4D4"/>
+          <w:kern w:val="0"/>
+          <w:sz w:val="21"/>
+          <w:szCs w:val="21"/>
+          <w:lang w:eastAsia="en-GB"/>
+          <w14:ligatures w14:val="none"/>
+        </w:rPr>
+        <w:t xml:space="preserve">            </w:t>
+      </w:r>
+      <w:proofErr w:type="spellStart"/>
+      <w:r>
+        <w:rPr>
+          <w:rFonts w:ascii="Menlo" w:eastAsia="Times New Roman" w:hAnsi="Menlo" w:cs="Menlo"/>
+          <w:color w:val="D4D4D4"/>
+          <w:kern w:val="0"/>
+          <w:sz w:val="21"/>
+          <w:szCs w:val="21"/>
+          <w:lang w:eastAsia="en-GB"/>
+          <w14:ligatures w14:val="none"/>
+        </w:rPr>
+        <w:t>System.out.println</w:t>
+      </w:r>
+      <w:proofErr w:type="spellEnd"/>
+      <w:r>
+        <w:rPr>
+          <w:rFonts w:ascii="Menlo" w:eastAsia="Times New Roman" w:hAnsi="Menlo" w:cs="Menlo"/>
+          <w:color w:val="D4D4D4"/>
+          <w:kern w:val="0"/>
+          <w:sz w:val="21"/>
+          <w:szCs w:val="21"/>
+          <w:lang w:eastAsia="en-GB"/>
+          <w14:ligatures w14:val="none"/>
+        </w:rPr>
+        <w:t>(</w:t>
+      </w:r>
+      <w:r>
+        <w:rPr>
+          <w:rFonts w:ascii="Menlo" w:eastAsia="Times New Roman" w:hAnsi="Menlo" w:cs="Menlo"/>
+          <w:color w:val="CE9178"/>
+          <w:kern w:val="0"/>
+          <w:sz w:val="21"/>
+          <w:szCs w:val="21"/>
+          <w:lang w:eastAsia="en-GB"/>
+          <w14:ligatures w14:val="none"/>
+        </w:rPr>
+        <w:t>"Login failed. Invalid username or password."</w:t>
+      </w:r>
+      <w:r>
+        <w:rPr>
+          <w:rFonts w:ascii="Menlo" w:eastAsia="Times New Roman" w:hAnsi="Menlo" w:cs="Menlo"/>
+          <w:color w:val="D4D4D4"/>
+          <w:kern w:val="0"/>
+          <w:sz w:val="21"/>
+          <w:szCs w:val="21"/>
+          <w:lang w:eastAsia="en-GB"/>
+          <w14:ligatures w14:val="none"/>
+        </w:rPr>
+        <w:t>);</w:t>
+      </w:r>
+    </w:p>
+    <w:p>
+      <w:pPr>
+        <w:shd w:val="clear" w:color="auto" w:fill="1E1E1E"/>
+        <w:spacing w:after="0" w:line="315" w:lineRule="atLeast"/>
+        <w:rPr>
+          <w:rFonts w:ascii="Menlo" w:eastAsia="Times New Roman" w:hAnsi="Menlo" w:cs="Menlo"/>
+          <w:color w:val="D4D4D4"/>
+          <w:kern w:val="0"/>
+          <w:sz w:val="21"/>
+          <w:szCs w:val="21"/>
+          <w:lang w:eastAsia="en-GB"/>
+          <w14:ligatures w14:val="none"/>
+        </w:rPr>
+      </w:pPr>
+      <w:r>
+        <w:rPr>
+          <w:rFonts w:ascii="Menlo" w:eastAsia="Times New Roman" w:hAnsi="Menlo" w:cs="Menlo"/>
+          <w:color w:val="D4D4D4"/>
+          <w:kern w:val="0"/>
+          <w:sz w:val="21"/>
+          <w:szCs w:val="21"/>
+          <w:lang w:eastAsia="en-GB"/>
+          <w14:ligatures w14:val="none"/>
+        </w:rPr>
+        <w:t xml:space="preserve">            </w:t>
+      </w:r>
+      <w:r>
+        <w:rPr>
+          <w:rFonts w:ascii="Menlo" w:eastAsia="Times New Roman" w:hAnsi="Menlo" w:cs="Menlo"/>
+          <w:color w:val="569CD6"/>
+          <w:kern w:val="0"/>
+          <w:sz w:val="21"/>
+          <w:szCs w:val="21"/>
+          <w:lang w:eastAsia="en-GB"/>
+          <w14:ligatures w14:val="none"/>
+        </w:rPr>
+        <w:t>return</w:t>
+      </w:r>
+      <w:r>
+        <w:rPr>
+          <w:rFonts w:ascii="Menlo" w:eastAsia="Times New Roman" w:hAnsi="Menlo" w:cs="Menlo"/>
+          <w:color w:val="D4D4D4"/>
+          <w:kern w:val="0"/>
+          <w:sz w:val="21"/>
+          <w:szCs w:val="21"/>
+          <w:lang w:eastAsia="en-GB"/>
+          <w14:ligatures w14:val="none"/>
+        </w:rPr>
+        <w:t xml:space="preserve"> </w:t>
+      </w:r>
+      <w:r>
+        <w:rPr>
+          <w:rFonts w:ascii="Menlo" w:eastAsia="Times New Roman" w:hAnsi="Menlo" w:cs="Menlo"/>
+          <w:color w:val="B5CEA8"/>
+          <w:kern w:val="0"/>
+          <w:sz w:val="21"/>
+          <w:szCs w:val="21"/>
+          <w:lang w:eastAsia="en-GB"/>
+          <w14:ligatures w14:val="none"/>
+        </w:rPr>
+        <w:t>0</w:t>
+      </w:r>
+      <w:r>
+        <w:rPr>
+          <w:rFonts w:ascii="Menlo" w:eastAsia="Times New Roman" w:hAnsi="Menlo" w:cs="Menlo"/>
+          <w:color w:val="D4D4D4"/>
+          <w:kern w:val="0"/>
+          <w:sz w:val="21"/>
+          <w:szCs w:val="21"/>
+          <w:lang w:eastAsia="en-GB"/>
+          <w14:ligatures w14:val="none"/>
+        </w:rPr>
+        <w:t>;</w:t>
+      </w:r>
+    </w:p>
+    <w:p>
+      <w:pPr>
+        <w:shd w:val="clear" w:color="auto" w:fill="1E1E1E"/>
+        <w:spacing w:after="0" w:line="315" w:lineRule="atLeast"/>
+        <w:rPr>
+          <w:rFonts w:ascii="Menlo" w:eastAsia="Times New Roman" w:hAnsi="Menlo" w:cs="Menlo"/>
+          <w:color w:val="D4D4D4"/>
+          <w:kern w:val="0"/>
+          <w:sz w:val="21"/>
+          <w:szCs w:val="21"/>
+          <w:lang w:eastAsia="en-GB"/>
+          <w14:ligatures w14:val="none"/>
+        </w:rPr>
+      </w:pPr>
+      <w:r>
+        <w:rPr>
+          <w:rFonts w:ascii="Menlo" w:eastAsia="Times New Roman" w:hAnsi="Menlo" w:cs="Menlo"/>
+          <w:color w:val="D4D4D4"/>
+          <w:kern w:val="0"/>
+          <w:sz w:val="21"/>
+          <w:szCs w:val="21"/>
+          <w:lang w:eastAsia="en-GB"/>
+          <w14:ligatures w14:val="none"/>
+        </w:rPr>
+        <w:t xml:space="preserve">        }             </w:t>
+      </w:r>
+    </w:p>
+    <w:p>
+      <w:pPr>
+        <w:shd w:val="clear" w:color="auto" w:fill="1E1E1E"/>
+        <w:spacing w:after="0" w:line="315" w:lineRule="atLeast"/>
+        <w:rPr>
+          <w:rFonts w:ascii="Menlo" w:eastAsia="Times New Roman" w:hAnsi="Menlo" w:cs="Menlo"/>
+          <w:color w:val="D4D4D4"/>
+          <w:kern w:val="0"/>
+          <w:sz w:val="21"/>
+          <w:szCs w:val="21"/>
+          <w:lang w:eastAsia="en-GB"/>
+          <w14:ligatures w14:val="none"/>
+        </w:rPr>
+      </w:pPr>
+      <w:r>
+        <w:rPr>
+          <w:rFonts w:ascii="Menlo" w:eastAsia="Times New Roman" w:hAnsi="Menlo" w:cs="Menlo"/>
+          <w:color w:val="D4D4D4"/>
+          <w:kern w:val="0"/>
+          <w:sz w:val="21"/>
+          <w:szCs w:val="21"/>
+          <w:lang w:eastAsia="en-GB"/>
+          <w14:ligatures w14:val="none"/>
+        </w:rPr>
+        <w:t xml:space="preserve">    }</w:t>
+      </w:r>
+    </w:p>
+    <w:p/>
+    <w:p/>
+    <w:p/>
+    <w:p/>
+    <w:p/>
+    <w:p/>
+    <w:p/>
+    <w:p/>
+    <w:p/>
+    <w:p/>
+    <w:p/>
+    <w:p/>
+    <w:p/>
+    <w:p/>
+    <w:p>
+      <w:pPr>
+        <w:rPr>
+          <w:sz w:val="24"/>
+          <w:szCs w:val="24"/>
+        </w:rPr>
+      </w:pPr>
+      <w:r>
+        <w:rPr>
+          <w:sz w:val="24"/>
+          <w:szCs w:val="24"/>
+        </w:rPr>
         <w:lastRenderedPageBreak/>
         <w:t>Class Users</w:t>
       </w:r>
@@ -16247,12 +16483,26 @@
     <w:p/>
     <w:p/>
     <w:p>
-      <w:r>
+      <w:pPr>
+        <w:rPr>
+          <w:sz w:val="24"/>
+          <w:szCs w:val="24"/>
+        </w:rPr>
+      </w:pPr>
+      <w:r>
+        <w:rPr>
+          <w:sz w:val="24"/>
+          <w:szCs w:val="24"/>
+        </w:rPr>
         <w:lastRenderedPageBreak/>
         <w:t xml:space="preserve">Class </w:t>
       </w:r>
       <w:proofErr w:type="spellStart"/>
       <w:r>
+        <w:rPr>
+          <w:sz w:val="24"/>
+          <w:szCs w:val="24"/>
+        </w:rPr>
         <w:t>SingUp</w:t>
       </w:r>
       <w:proofErr w:type="spellEnd"/>
@@ -18040,7 +18290,17 @@
     </w:p>
     <w:p/>
     <w:p>
-      <w:r>
+      <w:pPr>
+        <w:rPr>
+          <w:sz w:val="24"/>
+          <w:szCs w:val="24"/>
+        </w:rPr>
+      </w:pPr>
+      <w:r>
+        <w:rPr>
+          <w:sz w:val="24"/>
+          <w:szCs w:val="24"/>
+        </w:rPr>
         <w:lastRenderedPageBreak/>
         <w:t>Class Login Test – By Junit Test</w:t>
       </w:r>
